--- a/6381/KuharevMA/lab2/OS2.docx
+++ b/6381/KuharevMA/lab2/OS2.docx
@@ -4,165 +4,442 @@
   <w:body>
     <w:p>
       <w:pPr>
-        <w:suppressAutoHyphens/>
         <w:spacing w:after="0" w:line="360" w:lineRule="auto"/>
         <w:jc w:val="center"/>
         <w:rPr>
           <w:rFonts w:ascii="Times New Roman" w:eastAsia="Times New Roman" w:hAnsi="Times New Roman" w:cs="Times New Roman"/>
+          <w:b/>
+          <w:caps/>
+          <w:color w:val="00000A"/>
+          <w:sz w:val="28"/>
+          <w:szCs w:val="28"/>
+          <w:lang w:eastAsia="zh-CN"/>
+        </w:rPr>
+      </w:pPr>
+      <w:r>
+        <w:rPr>
+          <w:rFonts w:ascii="Times New Roman" w:eastAsia="Times New Roman" w:hAnsi="Times New Roman" w:cs="Times New Roman"/>
+          <w:b/>
+          <w:caps/>
+          <w:color w:val="00000A"/>
+          <w:sz w:val="28"/>
+          <w:szCs w:val="28"/>
+          <w:lang w:eastAsia="zh-CN"/>
+        </w:rPr>
+        <w:t>МИНОБРНАУКИ РОССИИ</w:t>
+      </w:r>
+    </w:p>
+    <w:p>
+      <w:pPr>
+        <w:spacing w:after="0" w:line="360" w:lineRule="auto"/>
+        <w:jc w:val="center"/>
+        <w:rPr>
+          <w:rFonts w:ascii="Times New Roman" w:eastAsia="Times New Roman" w:hAnsi="Times New Roman" w:cs="Times New Roman"/>
+          <w:b/>
+          <w:caps/>
+          <w:color w:val="00000A"/>
+          <w:sz w:val="28"/>
+          <w:szCs w:val="28"/>
+          <w:lang w:eastAsia="zh-CN"/>
+        </w:rPr>
+      </w:pPr>
+      <w:r>
+        <w:rPr>
+          <w:rFonts w:ascii="Times New Roman" w:eastAsia="Times New Roman" w:hAnsi="Times New Roman" w:cs="Times New Roman"/>
+          <w:b/>
+          <w:caps/>
+          <w:color w:val="00000A"/>
+          <w:sz w:val="28"/>
+          <w:szCs w:val="28"/>
+          <w:lang w:eastAsia="zh-CN"/>
+        </w:rPr>
+        <w:t>Санкт-Петербургский государственный</w:t>
+      </w:r>
+    </w:p>
+    <w:p>
+      <w:pPr>
+        <w:spacing w:after="0" w:line="360" w:lineRule="auto"/>
+        <w:jc w:val="center"/>
+        <w:rPr>
+          <w:rFonts w:ascii="Times New Roman" w:eastAsia="Times New Roman" w:hAnsi="Times New Roman" w:cs="Times New Roman"/>
+          <w:b/>
+          <w:caps/>
+          <w:color w:val="00000A"/>
+          <w:sz w:val="28"/>
+          <w:szCs w:val="28"/>
+          <w:lang w:eastAsia="zh-CN"/>
+        </w:rPr>
+      </w:pPr>
+      <w:r>
+        <w:rPr>
+          <w:rFonts w:ascii="Times New Roman" w:eastAsia="Times New Roman" w:hAnsi="Times New Roman" w:cs="Times New Roman"/>
+          <w:b/>
+          <w:caps/>
+          <w:color w:val="00000A"/>
+          <w:sz w:val="28"/>
+          <w:szCs w:val="28"/>
+          <w:lang w:eastAsia="zh-CN"/>
+        </w:rPr>
+        <w:t>электротехнический университет</w:t>
+      </w:r>
+    </w:p>
+    <w:p>
+      <w:pPr>
+        <w:spacing w:after="0" w:line="360" w:lineRule="auto"/>
+        <w:jc w:val="center"/>
+        <w:rPr>
+          <w:rFonts w:ascii="Times New Roman" w:eastAsia="Times New Roman" w:hAnsi="Times New Roman" w:cs="Times New Roman"/>
+          <w:b/>
+          <w:caps/>
+          <w:color w:val="00000A"/>
+          <w:sz w:val="28"/>
+          <w:szCs w:val="28"/>
+          <w:lang w:eastAsia="zh-CN"/>
+        </w:rPr>
+      </w:pPr>
+      <w:r>
+        <w:rPr>
+          <w:rFonts w:ascii="Times New Roman" w:eastAsia="Times New Roman" w:hAnsi="Times New Roman" w:cs="Times New Roman"/>
+          <w:b/>
+          <w:caps/>
+          <w:color w:val="00000A"/>
+          <w:sz w:val="28"/>
+          <w:szCs w:val="28"/>
+          <w:lang w:eastAsia="zh-CN"/>
+        </w:rPr>
+        <w:t>«ЛЭТИ» им. В.И. Ульянова (Ленина)</w:t>
+      </w:r>
+    </w:p>
+    <w:p>
+      <w:pPr>
+        <w:spacing w:after="0" w:line="360" w:lineRule="auto"/>
+        <w:jc w:val="center"/>
+        <w:rPr>
+          <w:rFonts w:ascii="Times New Roman" w:eastAsia="Times New Roman" w:hAnsi="Times New Roman" w:cs="Times New Roman"/>
+          <w:b/>
+          <w:color w:val="00000A"/>
+          <w:sz w:val="28"/>
+          <w:szCs w:val="28"/>
+          <w:lang w:eastAsia="zh-CN"/>
+        </w:rPr>
+      </w:pPr>
+      <w:r>
+        <w:rPr>
+          <w:rFonts w:ascii="Times New Roman" w:eastAsia="Times New Roman" w:hAnsi="Times New Roman" w:cs="Times New Roman"/>
+          <w:b/>
+          <w:color w:val="00000A"/>
+          <w:sz w:val="28"/>
+          <w:szCs w:val="28"/>
+          <w:lang w:eastAsia="zh-CN"/>
+        </w:rPr>
+        <w:t xml:space="preserve">Кафедра </w:t>
+      </w:r>
+      <w:r>
+        <w:rPr>
+          <w:rFonts w:ascii="Times New Roman" w:eastAsia="Times New Roman" w:hAnsi="Times New Roman" w:cs="Times New Roman"/>
+          <w:b/>
+          <w:color w:val="000000"/>
+          <w:sz w:val="28"/>
+          <w:szCs w:val="28"/>
+          <w:lang w:eastAsia="zh-CN"/>
+        </w:rPr>
+        <w:t>МО ЭВМ</w:t>
+      </w:r>
+    </w:p>
+    <w:p>
+      <w:pPr>
+        <w:spacing w:after="0" w:line="360" w:lineRule="auto"/>
+        <w:jc w:val="center"/>
+        <w:rPr>
+          <w:rFonts w:ascii="Times New Roman" w:eastAsia="Times New Roman" w:hAnsi="Times New Roman" w:cs="Times New Roman"/>
+          <w:b/>
+          <w:caps/>
+          <w:color w:val="00000A"/>
+          <w:sz w:val="28"/>
+          <w:szCs w:val="28"/>
+          <w:lang w:eastAsia="zh-CN"/>
+        </w:rPr>
+      </w:pPr>
+    </w:p>
+    <w:p>
+      <w:pPr>
+        <w:spacing w:after="0" w:line="360" w:lineRule="auto"/>
+        <w:jc w:val="center"/>
+        <w:rPr>
+          <w:rFonts w:ascii="Times New Roman" w:eastAsia="Times New Roman" w:hAnsi="Times New Roman" w:cs="Times New Roman"/>
+          <w:color w:val="00000A"/>
+          <w:sz w:val="28"/>
+          <w:szCs w:val="28"/>
+          <w:lang w:eastAsia="zh-CN"/>
+        </w:rPr>
+      </w:pPr>
+    </w:p>
+    <w:p>
+      <w:pPr>
+        <w:spacing w:after="0" w:line="360" w:lineRule="auto"/>
+        <w:jc w:val="center"/>
+        <w:rPr>
+          <w:rFonts w:ascii="Times New Roman" w:eastAsia="Times New Roman" w:hAnsi="Times New Roman" w:cs="Times New Roman"/>
+          <w:color w:val="00000A"/>
+          <w:sz w:val="28"/>
+          <w:szCs w:val="28"/>
+          <w:lang w:eastAsia="zh-CN"/>
+        </w:rPr>
+      </w:pPr>
+    </w:p>
+    <w:p>
+      <w:pPr>
+        <w:spacing w:after="0" w:line="360" w:lineRule="auto"/>
+        <w:jc w:val="center"/>
+        <w:rPr>
+          <w:rFonts w:ascii="Times New Roman" w:eastAsia="Times New Roman" w:hAnsi="Times New Roman" w:cs="Times New Roman"/>
+          <w:color w:val="00000A"/>
+          <w:sz w:val="28"/>
+          <w:szCs w:val="28"/>
+          <w:lang w:eastAsia="zh-CN"/>
+        </w:rPr>
+      </w:pPr>
+    </w:p>
+    <w:p>
+      <w:pPr>
+        <w:spacing w:after="0" w:line="360" w:lineRule="auto"/>
+        <w:jc w:val="center"/>
+        <w:rPr>
+          <w:rFonts w:ascii="Times New Roman" w:eastAsia="Times New Roman" w:hAnsi="Times New Roman" w:cs="Times New Roman"/>
+          <w:color w:val="00000A"/>
+          <w:sz w:val="28"/>
+          <w:szCs w:val="28"/>
+          <w:lang w:eastAsia="zh-CN"/>
+        </w:rPr>
+      </w:pPr>
+    </w:p>
+    <w:p>
+      <w:pPr>
+        <w:spacing w:after="0" w:line="360" w:lineRule="auto"/>
+        <w:rPr>
+          <w:rFonts w:ascii="Times New Roman" w:eastAsia="Times New Roman" w:hAnsi="Times New Roman" w:cs="Times New Roman"/>
+          <w:color w:val="00000A"/>
+          <w:sz w:val="28"/>
+          <w:szCs w:val="28"/>
+          <w:lang w:eastAsia="zh-CN"/>
+        </w:rPr>
+      </w:pPr>
+    </w:p>
+    <w:p>
+      <w:pPr>
+        <w:spacing w:after="0" w:line="360" w:lineRule="auto"/>
+        <w:jc w:val="center"/>
+        <w:rPr>
+          <w:rFonts w:ascii="Times New Roman" w:eastAsia="Times New Roman" w:hAnsi="Times New Roman" w:cs="Times New Roman"/>
+          <w:b/>
+          <w:bCs/>
+          <w:caps/>
+          <w:color w:val="00000A"/>
+          <w:spacing w:val="5"/>
+          <w:sz w:val="28"/>
+          <w:szCs w:val="28"/>
+          <w:lang w:eastAsia="zh-CN"/>
+        </w:rPr>
+      </w:pPr>
+      <w:r>
+        <w:rPr>
+          <w:rFonts w:ascii="Times New Roman" w:eastAsia="Times New Roman" w:hAnsi="Times New Roman" w:cs="Times New Roman"/>
+          <w:b/>
+          <w:bCs/>
+          <w:caps/>
+          <w:smallCaps/>
+          <w:color w:val="00000A"/>
+          <w:spacing w:val="5"/>
+          <w:sz w:val="28"/>
+          <w:szCs w:val="28"/>
+          <w:lang w:eastAsia="zh-CN"/>
+        </w:rPr>
+        <w:t>отчет</w:t>
+      </w:r>
+    </w:p>
+    <w:p>
+      <w:pPr>
+        <w:spacing w:after="0" w:line="360" w:lineRule="auto"/>
+        <w:jc w:val="center"/>
+        <w:rPr>
+          <w:rFonts w:ascii="Times New Roman" w:eastAsia="Times New Roman" w:hAnsi="Times New Roman" w:cs="Times New Roman"/>
+          <w:b/>
+          <w:color w:val="000000"/>
+          <w:sz w:val="28"/>
+          <w:szCs w:val="28"/>
+          <w:lang w:eastAsia="zh-CN"/>
+        </w:rPr>
+      </w:pPr>
+      <w:r>
+        <w:rPr>
+          <w:rFonts w:ascii="Times New Roman" w:eastAsia="Times New Roman" w:hAnsi="Times New Roman" w:cs="Times New Roman"/>
+          <w:b/>
+          <w:color w:val="00000A"/>
+          <w:sz w:val="28"/>
+          <w:szCs w:val="28"/>
+          <w:lang w:eastAsia="zh-CN"/>
+        </w:rPr>
+        <w:t>по лабораторной работе</w:t>
+      </w:r>
+      <w:r>
+        <w:rPr>
+          <w:rFonts w:ascii="Times New Roman" w:eastAsia="Times New Roman" w:hAnsi="Times New Roman" w:cs="Times New Roman"/>
+          <w:b/>
+          <w:color w:val="FF0000"/>
+          <w:sz w:val="28"/>
+          <w:szCs w:val="28"/>
+          <w:lang w:eastAsia="zh-CN"/>
+        </w:rPr>
+        <w:t xml:space="preserve"> </w:t>
+      </w:r>
+      <w:r>
+        <w:rPr>
+          <w:rFonts w:ascii="Times New Roman" w:eastAsia="Times New Roman" w:hAnsi="Times New Roman" w:cs="Times New Roman"/>
+          <w:b/>
+          <w:color w:val="000000"/>
+          <w:sz w:val="28"/>
+          <w:szCs w:val="28"/>
+          <w:lang w:eastAsia="zh-CN"/>
+        </w:rPr>
+        <w:t>№2</w:t>
+      </w:r>
+    </w:p>
+    <w:p>
+      <w:pPr>
+        <w:spacing w:after="0" w:line="360" w:lineRule="auto"/>
+        <w:jc w:val="center"/>
+        <w:rPr>
+          <w:rFonts w:ascii="Times New Roman" w:eastAsia="Times New Roman" w:hAnsi="Times New Roman" w:cs="Times New Roman"/>
+          <w:b/>
+          <w:color w:val="00000A"/>
+          <w:sz w:val="28"/>
+          <w:szCs w:val="28"/>
+          <w:lang w:eastAsia="zh-CN"/>
+        </w:rPr>
+      </w:pPr>
+      <w:r>
+        <w:rPr>
+          <w:rFonts w:ascii="Times New Roman" w:eastAsia="Times New Roman" w:hAnsi="Times New Roman" w:cs="Times New Roman"/>
+          <w:b/>
+          <w:color w:val="00000A"/>
+          <w:sz w:val="28"/>
+          <w:szCs w:val="28"/>
+          <w:lang w:eastAsia="zh-CN"/>
+        </w:rPr>
+        <w:t xml:space="preserve">по дисциплине </w:t>
+      </w:r>
+      <w:r>
+        <w:rPr>
+          <w:rFonts w:ascii="Times New Roman" w:eastAsia="Times New Roman" w:hAnsi="Times New Roman" w:cs="Times New Roman"/>
+          <w:b/>
+          <w:color w:val="000000"/>
+          <w:sz w:val="28"/>
+          <w:szCs w:val="28"/>
+          <w:lang w:eastAsia="zh-CN"/>
+        </w:rPr>
+        <w:t>«Операционные системы»</w:t>
+      </w:r>
+    </w:p>
+    <w:p>
+      <w:pPr>
+        <w:spacing w:after="0" w:line="360" w:lineRule="auto"/>
+        <w:jc w:val="center"/>
+        <w:rPr>
+          <w:rFonts w:ascii="Times New Roman" w:eastAsia="Times New Roman" w:hAnsi="Times New Roman" w:cs="Times New Roman"/>
+          <w:b/>
+          <w:color w:val="00000A"/>
+          <w:sz w:val="28"/>
+          <w:szCs w:val="28"/>
+          <w:lang w:eastAsia="zh-CN"/>
+        </w:rPr>
+      </w:pPr>
+      <w:r>
+        <w:rPr>
+          <w:rFonts w:ascii="Times New Roman" w:eastAsia="Times New Roman" w:hAnsi="Times New Roman" w:cs="Times New Roman"/>
+          <w:b/>
+          <w:color w:val="00000A"/>
+          <w:sz w:val="28"/>
+          <w:szCs w:val="28"/>
+          <w:lang w:eastAsia="zh-CN"/>
+        </w:rPr>
+        <w:t>Тема: Исследование структур загрузочных модулей</w:t>
+      </w:r>
+    </w:p>
+    <w:p>
+      <w:pPr>
+        <w:spacing w:after="0" w:line="360" w:lineRule="auto"/>
+        <w:jc w:val="center"/>
+        <w:rPr>
+          <w:rFonts w:ascii="Times New Roman" w:eastAsia="Times New Roman" w:hAnsi="Times New Roman" w:cs="Times New Roman"/>
+          <w:bCs/>
+          <w:smallCaps/>
+          <w:color w:val="00000A"/>
+          <w:spacing w:val="5"/>
           <w:sz w:val="24"/>
           <w:szCs w:val="24"/>
           <w:lang w:eastAsia="zh-CN"/>
         </w:rPr>
       </w:pPr>
-      <w:r>
-        <w:rPr>
-          <w:rFonts w:ascii="Times New Roman" w:eastAsia="Times New Roman" w:hAnsi="Times New Roman" w:cs="Times New Roman"/>
-          <w:b/>
-          <w:caps/>
-          <w:sz w:val="28"/>
-          <w:szCs w:val="28"/>
-          <w:lang w:eastAsia="zh-CN"/>
-        </w:rPr>
-        <w:t>МИНОБРНАУКИ РОССИИ</w:t>
-      </w:r>
-    </w:p>
-    <w:p>
-      <w:pPr>
-        <w:suppressAutoHyphens/>
+    </w:p>
+    <w:p>
+      <w:pPr>
         <w:spacing w:after="0" w:line="360" w:lineRule="auto"/>
         <w:jc w:val="center"/>
         <w:rPr>
           <w:rFonts w:ascii="Times New Roman" w:eastAsia="Times New Roman" w:hAnsi="Times New Roman" w:cs="Times New Roman"/>
-          <w:sz w:val="24"/>
-          <w:szCs w:val="24"/>
+          <w:color w:val="00000A"/>
+          <w:sz w:val="28"/>
+          <w:szCs w:val="28"/>
           <w:lang w:eastAsia="zh-CN"/>
         </w:rPr>
       </w:pPr>
-      <w:r>
-        <w:rPr>
-          <w:rFonts w:ascii="Times New Roman" w:eastAsia="Times New Roman" w:hAnsi="Times New Roman" w:cs="Times New Roman"/>
-          <w:b/>
-          <w:caps/>
-          <w:sz w:val="28"/>
-          <w:szCs w:val="28"/>
-          <w:lang w:eastAsia="zh-CN"/>
-        </w:rPr>
-        <w:t>Санкт-Петербургский государственный</w:t>
-      </w:r>
-    </w:p>
-    <w:p>
-      <w:pPr>
-        <w:suppressAutoHyphens/>
+    </w:p>
+    <w:p>
+      <w:pPr>
         <w:spacing w:after="0" w:line="360" w:lineRule="auto"/>
         <w:jc w:val="center"/>
         <w:rPr>
           <w:rFonts w:ascii="Times New Roman" w:eastAsia="Times New Roman" w:hAnsi="Times New Roman" w:cs="Times New Roman"/>
-          <w:sz w:val="24"/>
-          <w:szCs w:val="24"/>
+          <w:color w:val="00000A"/>
+          <w:sz w:val="28"/>
+          <w:szCs w:val="28"/>
           <w:lang w:eastAsia="zh-CN"/>
         </w:rPr>
       </w:pPr>
-      <w:r>
-        <w:rPr>
-          <w:rFonts w:ascii="Times New Roman" w:eastAsia="Times New Roman" w:hAnsi="Times New Roman" w:cs="Times New Roman"/>
-          <w:b/>
-          <w:caps/>
-          <w:sz w:val="28"/>
-          <w:szCs w:val="28"/>
-          <w:lang w:eastAsia="zh-CN"/>
-        </w:rPr>
-        <w:t>электротехнический университет</w:t>
-      </w:r>
-    </w:p>
-    <w:p>
-      <w:pPr>
-        <w:suppressAutoHyphens/>
+    </w:p>
+    <w:p>
+      <w:pPr>
         <w:spacing w:after="0" w:line="360" w:lineRule="auto"/>
         <w:jc w:val="center"/>
         <w:rPr>
           <w:rFonts w:ascii="Times New Roman" w:eastAsia="Times New Roman" w:hAnsi="Times New Roman" w:cs="Times New Roman"/>
-          <w:sz w:val="24"/>
-          <w:szCs w:val="24"/>
+          <w:color w:val="00000A"/>
+          <w:sz w:val="28"/>
+          <w:szCs w:val="28"/>
           <w:lang w:eastAsia="zh-CN"/>
         </w:rPr>
       </w:pPr>
-      <w:r>
-        <w:rPr>
-          <w:rFonts w:ascii="Times New Roman" w:eastAsia="Times New Roman" w:hAnsi="Times New Roman" w:cs="Times New Roman"/>
-          <w:b/>
-          <w:caps/>
-          <w:sz w:val="28"/>
-          <w:szCs w:val="28"/>
-          <w:lang w:eastAsia="zh-CN"/>
-        </w:rPr>
-        <w:t>«ЛЭТИ» им. В.И. Ульянова (Ленина)</w:t>
-      </w:r>
-    </w:p>
-    <w:p>
-      <w:pPr>
-        <w:suppressAutoHyphens/>
+    </w:p>
+    <w:p>
+      <w:pPr>
         <w:spacing w:after="0" w:line="360" w:lineRule="auto"/>
         <w:jc w:val="center"/>
         <w:rPr>
           <w:rFonts w:ascii="Times New Roman" w:eastAsia="Times New Roman" w:hAnsi="Times New Roman" w:cs="Times New Roman"/>
-          <w:sz w:val="24"/>
-          <w:szCs w:val="24"/>
+          <w:color w:val="00000A"/>
+          <w:sz w:val="28"/>
+          <w:szCs w:val="28"/>
           <w:lang w:eastAsia="zh-CN"/>
         </w:rPr>
       </w:pPr>
-      <w:r>
-        <w:rPr>
-          <w:rFonts w:ascii="Times New Roman" w:eastAsia="Times New Roman" w:hAnsi="Times New Roman" w:cs="Times New Roman"/>
-          <w:b/>
-          <w:sz w:val="28"/>
-          <w:szCs w:val="28"/>
-          <w:lang w:eastAsia="zh-CN"/>
-        </w:rPr>
-        <w:t>Кафедра</w:t>
-      </w:r>
-      <w:r>
-        <w:rPr>
-          <w:rFonts w:ascii="Times New Roman" w:eastAsia="Times New Roman" w:hAnsi="Times New Roman" w:cs="Times New Roman"/>
-          <w:b/>
-          <w:color w:val="000000"/>
-          <w:sz w:val="28"/>
-          <w:szCs w:val="28"/>
-          <w:lang w:eastAsia="zh-CN"/>
-        </w:rPr>
-        <w:t xml:space="preserve"> </w:t>
-      </w:r>
-      <w:r>
-        <w:rPr>
-          <w:rFonts w:ascii="Times New Roman" w:eastAsia="Times New Roman" w:hAnsi="Times New Roman" w:cs="Times New Roman"/>
-          <w:b/>
-          <w:color w:val="000000"/>
-          <w:sz w:val="28"/>
-          <w:szCs w:val="28"/>
-          <w:lang w:eastAsia="zh-CN"/>
-        </w:rPr>
-        <w:t>МО</w:t>
-      </w:r>
-      <w:r>
-        <w:rPr>
-          <w:rFonts w:ascii="Times New Roman" w:eastAsia="Times New Roman" w:hAnsi="Times New Roman" w:cs="Times New Roman"/>
-          <w:b/>
-          <w:color w:val="000000"/>
-          <w:sz w:val="28"/>
-          <w:szCs w:val="28"/>
-          <w:lang w:eastAsia="zh-CN"/>
-        </w:rPr>
-        <w:t>ЭВМ</w:t>
-      </w:r>
-    </w:p>
-    <w:p>
-      <w:pPr>
-        <w:suppressAutoHyphens/>
+    </w:p>
+    <w:p>
+      <w:pPr>
         <w:spacing w:after="0" w:line="360" w:lineRule="auto"/>
         <w:jc w:val="center"/>
         <w:rPr>
           <w:rFonts w:ascii="Times New Roman" w:eastAsia="Times New Roman" w:hAnsi="Times New Roman" w:cs="Times New Roman"/>
-          <w:b/>
-          <w:caps/>
+          <w:color w:val="00000A"/>
           <w:sz w:val="28"/>
           <w:szCs w:val="28"/>
           <w:lang w:eastAsia="zh-CN"/>
@@ -171,13 +448,11 @@
     </w:p>
     <w:p>
       <w:pPr>
-        <w:suppressAutoHyphens/>
         <w:spacing w:after="0" w:line="360" w:lineRule="auto"/>
         <w:jc w:val="center"/>
         <w:rPr>
           <w:rFonts w:ascii="Times New Roman" w:eastAsia="Times New Roman" w:hAnsi="Times New Roman" w:cs="Times New Roman"/>
-          <w:b/>
-          <w:caps/>
+          <w:color w:val="00000A"/>
           <w:sz w:val="28"/>
           <w:szCs w:val="28"/>
           <w:lang w:eastAsia="zh-CN"/>
@@ -186,277 +461,11 @@
     </w:p>
     <w:p>
       <w:pPr>
-        <w:suppressAutoHyphens/>
         <w:spacing w:after="0" w:line="360" w:lineRule="auto"/>
         <w:jc w:val="center"/>
         <w:rPr>
           <w:rFonts w:ascii="Times New Roman" w:eastAsia="Times New Roman" w:hAnsi="Times New Roman" w:cs="Times New Roman"/>
-          <w:sz w:val="28"/>
-          <w:szCs w:val="28"/>
-          <w:lang w:eastAsia="zh-CN"/>
-        </w:rPr>
-      </w:pPr>
-    </w:p>
-    <w:p>
-      <w:pPr>
-        <w:suppressAutoHyphens/>
-        <w:spacing w:after="0" w:line="360" w:lineRule="auto"/>
-        <w:jc w:val="center"/>
-        <w:rPr>
-          <w:rFonts w:ascii="Times New Roman" w:eastAsia="Times New Roman" w:hAnsi="Times New Roman" w:cs="Times New Roman"/>
-          <w:sz w:val="28"/>
-          <w:szCs w:val="28"/>
-          <w:lang w:eastAsia="zh-CN"/>
-        </w:rPr>
-      </w:pPr>
-    </w:p>
-    <w:p>
-      <w:pPr>
-        <w:suppressAutoHyphens/>
-        <w:spacing w:after="0" w:line="360" w:lineRule="auto"/>
-        <w:jc w:val="center"/>
-        <w:rPr>
-          <w:rFonts w:ascii="Times New Roman" w:eastAsia="Times New Roman" w:hAnsi="Times New Roman" w:cs="Times New Roman"/>
-          <w:sz w:val="28"/>
-          <w:szCs w:val="28"/>
-          <w:lang w:eastAsia="zh-CN"/>
-        </w:rPr>
-      </w:pPr>
-    </w:p>
-    <w:p>
-      <w:pPr>
-        <w:suppressAutoHyphens/>
-        <w:spacing w:after="0" w:line="360" w:lineRule="auto"/>
-        <w:rPr>
-          <w:rFonts w:ascii="Times New Roman" w:eastAsia="Times New Roman" w:hAnsi="Times New Roman" w:cs="Times New Roman"/>
-          <w:sz w:val="28"/>
-          <w:szCs w:val="28"/>
-          <w:lang w:eastAsia="zh-CN"/>
-        </w:rPr>
-      </w:pPr>
-    </w:p>
-    <w:p>
-      <w:pPr>
-        <w:suppressAutoHyphens/>
-        <w:spacing w:after="0" w:line="360" w:lineRule="auto"/>
-        <w:jc w:val="center"/>
-        <w:rPr>
-          <w:rFonts w:ascii="Times New Roman" w:eastAsia="Times New Roman" w:hAnsi="Times New Roman" w:cs="Times New Roman"/>
-          <w:sz w:val="28"/>
-          <w:szCs w:val="24"/>
-          <w:lang w:eastAsia="zh-CN"/>
-        </w:rPr>
-      </w:pPr>
-      <w:r>
-        <w:rPr>
-          <w:rFonts w:ascii="Times New Roman" w:eastAsia="Times New Roman" w:hAnsi="Times New Roman" w:cs="Times New Roman"/>
-          <w:b/>
-          <w:bCs/>
-          <w:caps/>
-          <w:smallCaps/>
-          <w:color w:val="000000"/>
-          <w:spacing w:val="5"/>
-          <w:sz w:val="28"/>
-          <w:szCs w:val="28"/>
-          <w:lang w:eastAsia="zh-CN"/>
-        </w:rPr>
-        <w:t>отчет</w:t>
-      </w:r>
-    </w:p>
-    <w:p>
-      <w:pPr>
-        <w:suppressAutoHyphens/>
-        <w:spacing w:after="0" w:line="360" w:lineRule="auto"/>
-        <w:jc w:val="center"/>
-        <w:rPr>
-          <w:rFonts w:ascii="Times New Roman" w:eastAsia="Times New Roman" w:hAnsi="Times New Roman" w:cs="Times New Roman"/>
-          <w:sz w:val="24"/>
-          <w:szCs w:val="24"/>
-          <w:lang w:eastAsia="zh-CN"/>
-        </w:rPr>
-      </w:pPr>
-      <w:r>
-        <w:rPr>
-          <w:rFonts w:ascii="Times New Roman" w:eastAsia="Times New Roman" w:hAnsi="Times New Roman" w:cs="Times New Roman"/>
-          <w:color w:val="000000"/>
-          <w:sz w:val="28"/>
-          <w:szCs w:val="28"/>
-          <w:lang w:eastAsia="zh-CN"/>
-        </w:rPr>
-        <w:t>по лабораторной работе №</w:t>
-      </w:r>
-      <w:r>
-        <w:rPr>
-          <w:rFonts w:ascii="Times New Roman" w:eastAsia="Times New Roman" w:hAnsi="Times New Roman" w:cs="Times New Roman"/>
-          <w:b/>
-          <w:color w:val="000000"/>
-          <w:sz w:val="28"/>
-          <w:szCs w:val="28"/>
-          <w:lang w:eastAsia="zh-CN"/>
-        </w:rPr>
-        <w:t>2</w:t>
-      </w:r>
-    </w:p>
-    <w:p>
-      <w:pPr>
-        <w:suppressAutoHyphens/>
-        <w:spacing w:after="0" w:line="360" w:lineRule="auto"/>
-        <w:jc w:val="center"/>
-        <w:rPr>
-          <w:rFonts w:ascii="Times New Roman" w:eastAsia="Times New Roman" w:hAnsi="Times New Roman" w:cs="Times New Roman"/>
-          <w:sz w:val="24"/>
-          <w:szCs w:val="24"/>
-          <w:lang w:eastAsia="zh-CN"/>
-        </w:rPr>
-      </w:pPr>
-      <w:r>
-        <w:rPr>
-          <w:rFonts w:ascii="Times New Roman" w:eastAsia="Times New Roman" w:hAnsi="Times New Roman" w:cs="Times New Roman"/>
-          <w:color w:val="000000"/>
-          <w:sz w:val="28"/>
-          <w:szCs w:val="28"/>
-          <w:lang w:eastAsia="zh-CN"/>
-        </w:rPr>
-        <w:t>по дисциплине «Операционные системы»</w:t>
-      </w:r>
-    </w:p>
-    <w:p>
-      <w:pPr>
-        <w:suppressAutoHyphens/>
-        <w:spacing w:line="360" w:lineRule="auto"/>
-        <w:jc w:val="center"/>
-        <w:rPr>
-          <w:rFonts w:ascii="Times New Roman" w:eastAsia="Times New Roman" w:hAnsi="Times New Roman" w:cs="Times New Roman"/>
-          <w:sz w:val="24"/>
-          <w:szCs w:val="24"/>
-          <w:lang w:eastAsia="zh-CN"/>
-        </w:rPr>
-      </w:pPr>
-      <w:r>
-        <w:rPr>
-          <w:rFonts w:ascii="Times New Roman" w:eastAsia="Times New Roman" w:hAnsi="Times New Roman" w:cs="Times New Roman"/>
-          <w:bCs/>
-          <w:smallCaps/>
-          <w:color w:val="000000"/>
-          <w:spacing w:val="5"/>
-          <w:sz w:val="28"/>
-          <w:szCs w:val="28"/>
-          <w:lang w:eastAsia="zh-CN"/>
-        </w:rPr>
-        <w:t xml:space="preserve">Тема: </w:t>
-      </w:r>
-      <w:r>
-        <w:rPr>
-          <w:rFonts w:ascii="Times New Roman" w:eastAsia="Times New Roman" w:hAnsi="Times New Roman" w:cs="Times New Roman"/>
-          <w:bCs/>
-          <w:smallCaps/>
-          <w:color w:val="000000"/>
-          <w:spacing w:val="5"/>
-          <w:sz w:val="28"/>
-          <w:szCs w:val="28"/>
-          <w:lang w:eastAsia="zh-CN"/>
-        </w:rPr>
-        <w:t>Исследование структур загрузочных модулей</w:t>
-      </w:r>
-    </w:p>
-    <w:p>
-      <w:pPr>
-        <w:suppressAutoHyphens/>
-        <w:spacing w:after="0" w:line="360" w:lineRule="auto"/>
-        <w:jc w:val="center"/>
-        <w:rPr>
-          <w:rFonts w:ascii="Times New Roman" w:eastAsia="Times New Roman" w:hAnsi="Times New Roman" w:cs="Times New Roman"/>
-          <w:sz w:val="28"/>
-          <w:szCs w:val="28"/>
-          <w:lang w:eastAsia="zh-CN"/>
-        </w:rPr>
-      </w:pPr>
-    </w:p>
-    <w:p>
-      <w:pPr>
-        <w:suppressAutoHyphens/>
-        <w:spacing w:after="0" w:line="360" w:lineRule="auto"/>
-        <w:jc w:val="center"/>
-        <w:rPr>
-          <w:rFonts w:ascii="Times New Roman" w:eastAsia="Times New Roman" w:hAnsi="Times New Roman" w:cs="Times New Roman"/>
-          <w:sz w:val="28"/>
-          <w:szCs w:val="28"/>
-          <w:lang w:eastAsia="zh-CN"/>
-        </w:rPr>
-      </w:pPr>
-    </w:p>
-    <w:p>
-      <w:pPr>
-        <w:suppressAutoHyphens/>
-        <w:spacing w:after="0" w:line="360" w:lineRule="auto"/>
-        <w:jc w:val="center"/>
-        <w:rPr>
-          <w:rFonts w:ascii="Times New Roman" w:eastAsia="Times New Roman" w:hAnsi="Times New Roman" w:cs="Times New Roman"/>
-          <w:sz w:val="28"/>
-          <w:szCs w:val="28"/>
-          <w:lang w:eastAsia="zh-CN"/>
-        </w:rPr>
-      </w:pPr>
-    </w:p>
-    <w:p>
-      <w:pPr>
-        <w:suppressAutoHyphens/>
-        <w:spacing w:after="0" w:line="360" w:lineRule="auto"/>
-        <w:jc w:val="center"/>
-        <w:rPr>
-          <w:rFonts w:ascii="Times New Roman" w:eastAsia="Times New Roman" w:hAnsi="Times New Roman" w:cs="Times New Roman"/>
-          <w:sz w:val="28"/>
-          <w:szCs w:val="28"/>
-          <w:lang w:eastAsia="zh-CN"/>
-        </w:rPr>
-      </w:pPr>
-    </w:p>
-    <w:p>
-      <w:pPr>
-        <w:suppressAutoHyphens/>
-        <w:spacing w:after="0" w:line="360" w:lineRule="auto"/>
-        <w:jc w:val="center"/>
-        <w:rPr>
-          <w:rFonts w:ascii="Times New Roman" w:eastAsia="Times New Roman" w:hAnsi="Times New Roman" w:cs="Times New Roman"/>
-          <w:sz w:val="28"/>
-          <w:szCs w:val="28"/>
-          <w:lang w:eastAsia="zh-CN"/>
-        </w:rPr>
-      </w:pPr>
-    </w:p>
-    <w:p>
-      <w:pPr>
-        <w:suppressAutoHyphens/>
-        <w:spacing w:after="0" w:line="360" w:lineRule="auto"/>
-        <w:jc w:val="center"/>
-        <w:rPr>
-          <w:rFonts w:ascii="Times New Roman" w:eastAsia="Times New Roman" w:hAnsi="Times New Roman" w:cs="Times New Roman"/>
-          <w:sz w:val="28"/>
-          <w:szCs w:val="28"/>
-          <w:lang w:eastAsia="zh-CN"/>
-        </w:rPr>
-      </w:pPr>
-    </w:p>
-    <w:p>
-      <w:pPr>
-        <w:suppressAutoHyphens/>
-        <w:spacing w:after="0" w:line="360" w:lineRule="auto"/>
-        <w:jc w:val="center"/>
-        <w:rPr>
-          <w:rFonts w:ascii="Times New Roman" w:eastAsia="Times New Roman" w:hAnsi="Times New Roman" w:cs="Times New Roman"/>
-          <w:sz w:val="28"/>
-          <w:szCs w:val="28"/>
-          <w:lang w:eastAsia="zh-CN"/>
-        </w:rPr>
-      </w:pPr>
-    </w:p>
-    <w:p>
-      <w:pPr>
-        <w:suppressAutoHyphens/>
-        <w:spacing w:after="0" w:line="360" w:lineRule="auto"/>
-        <w:jc w:val="center"/>
-        <w:rPr>
-          <w:rFonts w:ascii="Times New Roman" w:eastAsia="Times New Roman" w:hAnsi="Times New Roman" w:cs="Times New Roman"/>
+          <w:color w:val="00000A"/>
           <w:sz w:val="28"/>
           <w:szCs w:val="28"/>
           <w:lang w:eastAsia="zh-CN"/>
@@ -465,14 +474,13 @@
     </w:p>
     <w:tbl>
       <w:tblPr>
-        <w:tblW w:w="9854" w:type="dxa"/>
-        <w:tblLayout w:type="fixed"/>
+        <w:tblW w:w="5000" w:type="pct"/>
         <w:tblLook w:val="04A0" w:firstRow="1" w:lastRow="0" w:firstColumn="1" w:lastColumn="0" w:noHBand="0" w:noVBand="1"/>
       </w:tblPr>
       <w:tblGrid>
-        <w:gridCol w:w="4348"/>
-        <w:gridCol w:w="2609"/>
-        <w:gridCol w:w="2897"/>
+        <w:gridCol w:w="4128"/>
+        <w:gridCol w:w="2477"/>
+        <w:gridCol w:w="2750"/>
       </w:tblGrid>
       <w:tr>
         <w:trPr>
@@ -480,28 +488,49 @@
         </w:trPr>
         <w:tc>
           <w:tcPr>
-            <w:tcW w:w="4348" w:type="dxa"/>
+            <w:tcW w:w="2206" w:type="pct"/>
             <w:vAlign w:val="bottom"/>
           </w:tcPr>
           <w:p>
             <w:pPr>
-              <w:suppressAutoHyphens/>
               <w:spacing w:after="0" w:line="240" w:lineRule="auto"/>
               <w:rPr>
                 <w:rFonts w:ascii="Times New Roman" w:eastAsia="Times New Roman" w:hAnsi="Times New Roman" w:cs="Times New Roman"/>
-                <w:sz w:val="24"/>
-                <w:szCs w:val="24"/>
+                <w:color w:val="00000A"/>
+                <w:sz w:val="28"/>
+                <w:szCs w:val="28"/>
                 <w:lang w:eastAsia="zh-CN"/>
               </w:rPr>
             </w:pPr>
             <w:r>
               <w:rPr>
                 <w:rFonts w:ascii="Times New Roman" w:eastAsia="Times New Roman" w:hAnsi="Times New Roman" w:cs="Times New Roman"/>
+                <w:color w:val="000000"/>
                 <w:sz w:val="28"/>
                 <w:szCs w:val="28"/>
                 <w:lang w:eastAsia="zh-CN"/>
               </w:rPr>
-              <w:t>Студент гр.</w:t>
+              <w:t>Студент</w:t>
+            </w:r>
+            <w:r>
+              <w:rPr>
+                <w:rFonts w:ascii="Times New Roman" w:eastAsia="Times New Roman" w:hAnsi="Times New Roman" w:cs="Times New Roman"/>
+                <w:color w:val="000000"/>
+                <w:sz w:val="28"/>
+                <w:szCs w:val="28"/>
+                <w:lang w:eastAsia="zh-CN"/>
+              </w:rPr>
+              <w:t xml:space="preserve"> </w:t>
+            </w:r>
+            <w:r>
+              <w:rPr>
+                <w:rFonts w:ascii="Times New Roman" w:eastAsia="Times New Roman" w:hAnsi="Times New Roman" w:cs="Times New Roman"/>
+                <w:color w:val="00000A"/>
+                <w:sz w:val="28"/>
+                <w:szCs w:val="28"/>
+                <w:lang w:eastAsia="zh-CN"/>
+              </w:rPr>
+              <w:t>гр.</w:t>
             </w:r>
             <w:r>
               <w:rPr>
@@ -517,22 +546,18 @@
         </w:tc>
         <w:tc>
           <w:tcPr>
-            <w:tcW w:w="2609" w:type="dxa"/>
+            <w:tcW w:w="1324" w:type="pct"/>
             <w:tcBorders>
-              <w:top w:val="nil"/>
-              <w:left w:val="nil"/>
-              <w:bottom w:val="single" w:sz="4" w:space="0" w:color="000000"/>
-              <w:right w:val="nil"/>
+              <w:bottom w:val="single" w:sz="4" w:space="0" w:color="auto"/>
             </w:tcBorders>
             <w:vAlign w:val="bottom"/>
           </w:tcPr>
           <w:p>
             <w:pPr>
-              <w:suppressAutoHyphens/>
-              <w:snapToGrid w:val="0"/>
               <w:spacing w:after="0" w:line="240" w:lineRule="auto"/>
               <w:rPr>
                 <w:rFonts w:ascii="Times New Roman" w:eastAsia="Times New Roman" w:hAnsi="Times New Roman" w:cs="Times New Roman"/>
+                <w:color w:val="00000A"/>
                 <w:sz w:val="28"/>
                 <w:szCs w:val="28"/>
                 <w:lang w:eastAsia="zh-CN"/>
@@ -542,18 +567,18 @@
         </w:tc>
         <w:tc>
           <w:tcPr>
-            <w:tcW w:w="2897" w:type="dxa"/>
+            <w:tcW w:w="1470" w:type="pct"/>
             <w:vAlign w:val="bottom"/>
           </w:tcPr>
           <w:p>
             <w:pPr>
-              <w:suppressAutoHyphens/>
               <w:spacing w:after="0" w:line="240" w:lineRule="auto"/>
               <w:jc w:val="center"/>
               <w:rPr>
                 <w:rFonts w:ascii="Times New Roman" w:eastAsia="Times New Roman" w:hAnsi="Times New Roman" w:cs="Times New Roman"/>
-                <w:sz w:val="24"/>
-                <w:szCs w:val="24"/>
+                <w:color w:val="00000A"/>
+                <w:sz w:val="28"/>
+                <w:szCs w:val="28"/>
                 <w:lang w:eastAsia="zh-CN"/>
               </w:rPr>
             </w:pPr>
@@ -608,23 +633,24 @@
         </w:trPr>
         <w:tc>
           <w:tcPr>
-            <w:tcW w:w="4348" w:type="dxa"/>
+            <w:tcW w:w="2206" w:type="pct"/>
             <w:vAlign w:val="bottom"/>
           </w:tcPr>
           <w:p>
             <w:pPr>
-              <w:suppressAutoHyphens/>
               <w:spacing w:after="0" w:line="240" w:lineRule="auto"/>
               <w:rPr>
                 <w:rFonts w:ascii="Times New Roman" w:eastAsia="Times New Roman" w:hAnsi="Times New Roman" w:cs="Times New Roman"/>
-                <w:sz w:val="24"/>
-                <w:szCs w:val="24"/>
+                <w:color w:val="00000A"/>
+                <w:sz w:val="28"/>
+                <w:szCs w:val="28"/>
                 <w:lang w:eastAsia="zh-CN"/>
               </w:rPr>
             </w:pPr>
             <w:r>
               <w:rPr>
                 <w:rFonts w:ascii="Times New Roman" w:eastAsia="Times New Roman" w:hAnsi="Times New Roman" w:cs="Times New Roman"/>
+                <w:color w:val="00000A"/>
                 <w:sz w:val="28"/>
                 <w:szCs w:val="28"/>
                 <w:lang w:eastAsia="zh-CN"/>
@@ -635,22 +661,19 @@
         </w:tc>
         <w:tc>
           <w:tcPr>
-            <w:tcW w:w="2609" w:type="dxa"/>
+            <w:tcW w:w="1324" w:type="pct"/>
             <w:tcBorders>
-              <w:top w:val="single" w:sz="4" w:space="0" w:color="000000"/>
-              <w:left w:val="nil"/>
-              <w:bottom w:val="single" w:sz="4" w:space="0" w:color="000000"/>
-              <w:right w:val="nil"/>
+              <w:top w:val="single" w:sz="4" w:space="0" w:color="auto"/>
+              <w:bottom w:val="single" w:sz="4" w:space="0" w:color="auto"/>
             </w:tcBorders>
             <w:vAlign w:val="bottom"/>
           </w:tcPr>
           <w:p>
             <w:pPr>
-              <w:suppressAutoHyphens/>
-              <w:snapToGrid w:val="0"/>
               <w:spacing w:after="0" w:line="240" w:lineRule="auto"/>
               <w:rPr>
                 <w:rFonts w:ascii="Times New Roman" w:eastAsia="Times New Roman" w:hAnsi="Times New Roman" w:cs="Times New Roman"/>
+                <w:color w:val="00000A"/>
                 <w:sz w:val="28"/>
                 <w:szCs w:val="28"/>
                 <w:lang w:eastAsia="zh-CN"/>
@@ -660,25 +683,25 @@
         </w:tc>
         <w:tc>
           <w:tcPr>
-            <w:tcW w:w="2897" w:type="dxa"/>
+            <w:tcW w:w="1470" w:type="pct"/>
             <w:vAlign w:val="bottom"/>
           </w:tcPr>
           <w:p>
             <w:pPr>
-              <w:suppressAutoHyphens/>
               <w:spacing w:after="0" w:line="240" w:lineRule="auto"/>
               <w:jc w:val="center"/>
               <w:rPr>
                 <w:rFonts w:ascii="Times New Roman" w:eastAsia="Times New Roman" w:hAnsi="Times New Roman" w:cs="Times New Roman"/>
-                <w:sz w:val="24"/>
-                <w:szCs w:val="24"/>
+                <w:color w:val="00000A"/>
+                <w:sz w:val="28"/>
+                <w:szCs w:val="28"/>
                 <w:lang w:eastAsia="zh-CN"/>
               </w:rPr>
             </w:pPr>
             <w:r>
               <w:rPr>
                 <w:rFonts w:ascii="Times New Roman" w:eastAsia="Times New Roman" w:hAnsi="Times New Roman" w:cs="Times New Roman"/>
-                <w:color w:val="000000"/>
+                <w:color w:val="00000A"/>
                 <w:sz w:val="28"/>
                 <w:szCs w:val="28"/>
                 <w:lang w:eastAsia="zh-CN"/>
@@ -691,12 +714,12 @@
     </w:tbl>
     <w:p>
       <w:pPr>
-        <w:suppressAutoHyphens/>
         <w:spacing w:after="0" w:line="360" w:lineRule="auto"/>
         <w:jc w:val="center"/>
         <w:rPr>
           <w:rFonts w:ascii="Times New Roman" w:eastAsia="Times New Roman" w:hAnsi="Times New Roman" w:cs="Times New Roman"/>
           <w:bCs/>
+          <w:color w:val="00000A"/>
           <w:sz w:val="28"/>
           <w:szCs w:val="28"/>
           <w:lang w:eastAsia="zh-CN"/>
@@ -705,12 +728,12 @@
     </w:p>
     <w:p>
       <w:pPr>
-        <w:suppressAutoHyphens/>
         <w:spacing w:after="0" w:line="360" w:lineRule="auto"/>
         <w:jc w:val="center"/>
         <w:rPr>
           <w:rFonts w:ascii="Times New Roman" w:eastAsia="Times New Roman" w:hAnsi="Times New Roman" w:cs="Times New Roman"/>
           <w:bCs/>
+          <w:color w:val="00000A"/>
           <w:sz w:val="28"/>
           <w:szCs w:val="28"/>
           <w:lang w:eastAsia="zh-CN"/>
@@ -719,30 +742,45 @@
     </w:p>
     <w:p>
       <w:pPr>
-        <w:suppressAutoHyphens/>
         <w:spacing w:after="0" w:line="360" w:lineRule="auto"/>
         <w:jc w:val="center"/>
         <w:rPr>
           <w:rFonts w:ascii="Times New Roman" w:eastAsia="Times New Roman" w:hAnsi="Times New Roman" w:cs="Times New Roman"/>
-          <w:sz w:val="24"/>
-          <w:szCs w:val="24"/>
+          <w:bCs/>
+          <w:color w:val="00000A"/>
+          <w:sz w:val="28"/>
+          <w:szCs w:val="28"/>
           <w:lang w:eastAsia="zh-CN"/>
         </w:rPr>
       </w:pPr>
-      <w:r>
+    </w:p>
+    <w:p>
+      <w:pPr>
+        <w:spacing w:after="0" w:line="360" w:lineRule="auto"/>
+        <w:jc w:val="center"/>
         <w:rPr>
           <w:rFonts w:ascii="Times New Roman" w:eastAsia="Times New Roman" w:hAnsi="Times New Roman" w:cs="Times New Roman"/>
           <w:bCs/>
+          <w:color w:val="00000A"/>
           <w:sz w:val="28"/>
           <w:szCs w:val="28"/>
           <w:lang w:eastAsia="zh-CN"/>
         </w:rPr>
+      </w:pPr>
+      <w:r>
+        <w:rPr>
+          <w:rFonts w:ascii="Times New Roman" w:eastAsia="Times New Roman" w:hAnsi="Times New Roman" w:cs="Times New Roman"/>
+          <w:bCs/>
+          <w:color w:val="00000A"/>
+          <w:sz w:val="28"/>
+          <w:szCs w:val="28"/>
+          <w:lang w:eastAsia="zh-CN"/>
+        </w:rPr>
         <w:t>Санкт-Петербург</w:t>
       </w:r>
     </w:p>
     <w:p>
       <w:pPr>
-        <w:suppressAutoHyphens/>
         <w:spacing w:after="0" w:line="360" w:lineRule="auto"/>
         <w:jc w:val="center"/>
         <w:rPr>
@@ -769,50 +807,34 @@
     <w:p>
       <w:pPr>
         <w:spacing w:after="0" w:line="240" w:lineRule="auto"/>
-        <w:rPr>
-          <w:rFonts w:ascii="Times New Roman" w:hAnsi="Times New Roman" w:cs="Times New Roman"/>
-          <w:b/>
-          <w:sz w:val="24"/>
-          <w:szCs w:val="24"/>
-        </w:rPr>
-      </w:pPr>
-      <w:r>
-        <w:rPr>
-          <w:rFonts w:ascii="Times New Roman" w:hAnsi="Times New Roman" w:cs="Times New Roman"/>
-          <w:b/>
-          <w:sz w:val="24"/>
-          <w:szCs w:val="24"/>
+        <w:jc w:val="both"/>
+        <w:rPr>
+          <w:rFonts w:ascii="Times New Roman" w:hAnsi="Times New Roman" w:cs="Times New Roman"/>
+          <w:b/>
+          <w:sz w:val="28"/>
+          <w:szCs w:val="28"/>
+        </w:rPr>
+      </w:pPr>
+      <w:r>
+        <w:rPr>
+          <w:rFonts w:ascii="Times New Roman" w:hAnsi="Times New Roman" w:cs="Times New Roman"/>
+          <w:b/>
+          <w:sz w:val="28"/>
+          <w:szCs w:val="28"/>
         </w:rPr>
         <w:lastRenderedPageBreak/>
-        <w:t>Цель</w:t>
-      </w:r>
-      <w:r>
-        <w:rPr>
-          <w:rFonts w:ascii="Times New Roman" w:hAnsi="Times New Roman" w:cs="Times New Roman"/>
-          <w:b/>
-          <w:sz w:val="24"/>
-          <w:szCs w:val="24"/>
-        </w:rPr>
-        <w:t xml:space="preserve"> работы</w:t>
-      </w:r>
-      <w:r>
-        <w:rPr>
-          <w:rFonts w:ascii="Times New Roman" w:hAnsi="Times New Roman" w:cs="Times New Roman"/>
-          <w:b/>
-          <w:sz w:val="24"/>
-          <w:szCs w:val="24"/>
-        </w:rPr>
-        <w:t>:</w:t>
+        <w:t>Цель работы:</w:t>
       </w:r>
     </w:p>
     <w:p>
       <w:pPr>
         <w:spacing w:after="0" w:line="240" w:lineRule="auto"/>
-        <w:rPr>
-          <w:rFonts w:ascii="Times New Roman" w:hAnsi="Times New Roman" w:cs="Times New Roman"/>
-          <w:b/>
-          <w:sz w:val="24"/>
-          <w:szCs w:val="24"/>
+        <w:jc w:val="both"/>
+        <w:rPr>
+          <w:rFonts w:ascii="Times New Roman" w:hAnsi="Times New Roman" w:cs="Times New Roman"/>
+          <w:b/>
+          <w:sz w:val="28"/>
+          <w:szCs w:val="28"/>
         </w:rPr>
       </w:pPr>
     </w:p>
@@ -820,17 +842,18 @@
       <w:pPr>
         <w:spacing w:after="0" w:line="240" w:lineRule="auto"/>
         <w:ind w:firstLine="708"/>
-        <w:rPr>
-          <w:rFonts w:ascii="Times New Roman" w:hAnsi="Times New Roman" w:cs="Times New Roman"/>
-          <w:sz w:val="24"/>
-          <w:szCs w:val="24"/>
-        </w:rPr>
-      </w:pPr>
-      <w:r>
-        <w:rPr>
-          <w:rFonts w:ascii="Times New Roman" w:hAnsi="Times New Roman" w:cs="Times New Roman"/>
-          <w:sz w:val="24"/>
-          <w:szCs w:val="24"/>
+        <w:jc w:val="both"/>
+        <w:rPr>
+          <w:rFonts w:ascii="Times New Roman" w:hAnsi="Times New Roman" w:cs="Times New Roman"/>
+          <w:sz w:val="28"/>
+          <w:szCs w:val="28"/>
+        </w:rPr>
+      </w:pPr>
+      <w:r>
+        <w:rPr>
+          <w:rFonts w:ascii="Times New Roman" w:hAnsi="Times New Roman" w:cs="Times New Roman"/>
+          <w:sz w:val="28"/>
+          <w:szCs w:val="28"/>
         </w:rPr>
         <w:t>Исследование интерфейса управляющей программы и загрузочных модулей. Этот интерфейс состоит в передаче запускаемой программе управляющего блока, содержащего адреса и системные данные. Так загрузчик строит префикс сегмента программы (PSP) и помещает его адрес в сегментный регистр. Исследование префикса сегмента программы (PSP) и среды, передаваемой программе.</w:t>
       </w:r>
@@ -841,27 +864,28 @@
         <w:jc w:val="both"/>
         <w:rPr>
           <w:rFonts w:ascii="Times New Roman" w:hAnsi="Times New Roman" w:cs="Times New Roman"/>
-          <w:sz w:val="24"/>
-          <w:szCs w:val="24"/>
+          <w:sz w:val="28"/>
+          <w:szCs w:val="28"/>
         </w:rPr>
       </w:pPr>
     </w:p>
     <w:p>
       <w:pPr>
         <w:spacing w:after="0" w:line="240" w:lineRule="auto"/>
-        <w:rPr>
-          <w:rFonts w:ascii="Times New Roman" w:hAnsi="Times New Roman" w:cs="Times New Roman"/>
-          <w:b/>
-          <w:sz w:val="24"/>
-          <w:szCs w:val="24"/>
-        </w:rPr>
-      </w:pPr>
-      <w:r>
-        <w:rPr>
-          <w:rFonts w:ascii="Times New Roman" w:hAnsi="Times New Roman" w:cs="Times New Roman"/>
-          <w:b/>
-          <w:sz w:val="24"/>
-          <w:szCs w:val="24"/>
+        <w:jc w:val="both"/>
+        <w:rPr>
+          <w:rFonts w:ascii="Times New Roman" w:hAnsi="Times New Roman" w:cs="Times New Roman"/>
+          <w:b/>
+          <w:sz w:val="28"/>
+          <w:szCs w:val="28"/>
+        </w:rPr>
+      </w:pPr>
+      <w:r>
+        <w:rPr>
+          <w:rFonts w:ascii="Times New Roman" w:hAnsi="Times New Roman" w:cs="Times New Roman"/>
+          <w:b/>
+          <w:sz w:val="28"/>
+          <w:szCs w:val="28"/>
         </w:rPr>
         <w:t>Постановка задачи:</w:t>
       </w:r>
@@ -869,36 +893,38 @@
     <w:p>
       <w:pPr>
         <w:spacing w:after="0" w:line="240" w:lineRule="auto"/>
-        <w:rPr>
-          <w:rFonts w:ascii="Times New Roman" w:hAnsi="Times New Roman" w:cs="Times New Roman"/>
-          <w:b/>
-          <w:sz w:val="24"/>
-          <w:szCs w:val="24"/>
+        <w:jc w:val="both"/>
+        <w:rPr>
+          <w:rFonts w:ascii="Times New Roman" w:hAnsi="Times New Roman" w:cs="Times New Roman"/>
+          <w:b/>
+          <w:sz w:val="28"/>
+          <w:szCs w:val="28"/>
         </w:rPr>
       </w:pPr>
     </w:p>
     <w:p>
       <w:pPr>
         <w:spacing w:after="0" w:line="240" w:lineRule="auto"/>
-        <w:rPr>
-          <w:rFonts w:ascii="Times New Roman" w:hAnsi="Times New Roman" w:cs="Times New Roman"/>
-          <w:sz w:val="24"/>
-          <w:szCs w:val="24"/>
-        </w:rPr>
-      </w:pPr>
-      <w:r>
-        <w:rPr>
-          <w:rFonts w:ascii="Times New Roman" w:hAnsi="Times New Roman" w:cs="Times New Roman"/>
-          <w:sz w:val="24"/>
-          <w:szCs w:val="24"/>
+        <w:jc w:val="both"/>
+        <w:rPr>
+          <w:rFonts w:ascii="Times New Roman" w:hAnsi="Times New Roman" w:cs="Times New Roman"/>
+          <w:sz w:val="28"/>
+          <w:szCs w:val="28"/>
+        </w:rPr>
+      </w:pPr>
+      <w:r>
+        <w:rPr>
+          <w:rFonts w:ascii="Times New Roman" w:hAnsi="Times New Roman" w:cs="Times New Roman"/>
+          <w:sz w:val="28"/>
+          <w:szCs w:val="28"/>
         </w:rPr>
         <w:t>Необходимо написать и отладить программный модуль типа .</w:t>
       </w:r>
       <w:r>
         <w:rPr>
           <w:rFonts w:ascii="Times New Roman" w:hAnsi="Times New Roman" w:cs="Times New Roman"/>
-          <w:sz w:val="24"/>
-          <w:szCs w:val="24"/>
+          <w:sz w:val="28"/>
+          <w:szCs w:val="28"/>
           <w:lang w:val="en-US"/>
         </w:rPr>
         <w:t>COM</w:t>
@@ -906,8 +932,8 @@
       <w:r>
         <w:rPr>
           <w:rFonts w:ascii="Times New Roman" w:hAnsi="Times New Roman" w:cs="Times New Roman"/>
-          <w:sz w:val="24"/>
-          <w:szCs w:val="24"/>
+          <w:sz w:val="28"/>
+          <w:szCs w:val="28"/>
         </w:rPr>
         <w:t>, выбирает и распечатывает следующую информацию:</w:t>
       </w:r>
@@ -922,23 +948,23 @@
         <w:jc w:val="both"/>
         <w:rPr>
           <w:rFonts w:ascii="Times New Roman" w:hAnsi="Times New Roman" w:cs="Times New Roman"/>
-          <w:sz w:val="24"/>
-          <w:szCs w:val="24"/>
-        </w:rPr>
-      </w:pPr>
-      <w:r>
-        <w:rPr>
-          <w:rFonts w:ascii="Times New Roman" w:hAnsi="Times New Roman" w:cs="Times New Roman"/>
-          <w:sz w:val="24"/>
-          <w:szCs w:val="24"/>
+          <w:sz w:val="28"/>
+          <w:szCs w:val="28"/>
+        </w:rPr>
+      </w:pPr>
+      <w:r>
+        <w:rPr>
+          <w:rFonts w:ascii="Times New Roman" w:hAnsi="Times New Roman" w:cs="Times New Roman"/>
+          <w:sz w:val="28"/>
+          <w:szCs w:val="28"/>
         </w:rPr>
         <w:t>1.</w:t>
       </w:r>
       <w:r>
         <w:rPr>
           <w:rFonts w:ascii="Times New Roman" w:hAnsi="Times New Roman" w:cs="Times New Roman"/>
-          <w:sz w:val="24"/>
-          <w:szCs w:val="24"/>
+          <w:sz w:val="28"/>
+          <w:szCs w:val="28"/>
         </w:rPr>
         <w:tab/>
         <w:t>Сегментный адрес недоступной памяти, взятый из PSP, в шестнадцатеричном виде.</w:t>
@@ -954,23 +980,23 @@
         <w:jc w:val="both"/>
         <w:rPr>
           <w:rFonts w:ascii="Times New Roman" w:hAnsi="Times New Roman" w:cs="Times New Roman"/>
-          <w:sz w:val="24"/>
-          <w:szCs w:val="24"/>
-        </w:rPr>
-      </w:pPr>
-      <w:r>
-        <w:rPr>
-          <w:rFonts w:ascii="Times New Roman" w:hAnsi="Times New Roman" w:cs="Times New Roman"/>
-          <w:sz w:val="24"/>
-          <w:szCs w:val="24"/>
+          <w:sz w:val="28"/>
+          <w:szCs w:val="28"/>
+        </w:rPr>
+      </w:pPr>
+      <w:r>
+        <w:rPr>
+          <w:rFonts w:ascii="Times New Roman" w:hAnsi="Times New Roman" w:cs="Times New Roman"/>
+          <w:sz w:val="28"/>
+          <w:szCs w:val="28"/>
         </w:rPr>
         <w:t>2.</w:t>
       </w:r>
       <w:r>
         <w:rPr>
           <w:rFonts w:ascii="Times New Roman" w:hAnsi="Times New Roman" w:cs="Times New Roman"/>
-          <w:sz w:val="24"/>
-          <w:szCs w:val="24"/>
+          <w:sz w:val="28"/>
+          <w:szCs w:val="28"/>
         </w:rPr>
         <w:tab/>
         <w:t>Сегментный адрес среды, передаваемой программе, в шестнадцатеричном виде.</w:t>
@@ -986,23 +1012,23 @@
         <w:jc w:val="both"/>
         <w:rPr>
           <w:rFonts w:ascii="Times New Roman" w:hAnsi="Times New Roman" w:cs="Times New Roman"/>
-          <w:sz w:val="24"/>
-          <w:szCs w:val="24"/>
-        </w:rPr>
-      </w:pPr>
-      <w:r>
-        <w:rPr>
-          <w:rFonts w:ascii="Times New Roman" w:hAnsi="Times New Roman" w:cs="Times New Roman"/>
-          <w:sz w:val="24"/>
-          <w:szCs w:val="24"/>
+          <w:sz w:val="28"/>
+          <w:szCs w:val="28"/>
+        </w:rPr>
+      </w:pPr>
+      <w:r>
+        <w:rPr>
+          <w:rFonts w:ascii="Times New Roman" w:hAnsi="Times New Roman" w:cs="Times New Roman"/>
+          <w:sz w:val="28"/>
+          <w:szCs w:val="28"/>
         </w:rPr>
         <w:t>3.</w:t>
       </w:r>
       <w:r>
         <w:rPr>
           <w:rFonts w:ascii="Times New Roman" w:hAnsi="Times New Roman" w:cs="Times New Roman"/>
-          <w:sz w:val="24"/>
-          <w:szCs w:val="24"/>
+          <w:sz w:val="28"/>
+          <w:szCs w:val="28"/>
         </w:rPr>
         <w:tab/>
         <w:t>Хвост командной строки в символьном виде.</w:t>
@@ -1018,23 +1044,23 @@
         <w:jc w:val="both"/>
         <w:rPr>
           <w:rFonts w:ascii="Times New Roman" w:hAnsi="Times New Roman" w:cs="Times New Roman"/>
-          <w:sz w:val="24"/>
-          <w:szCs w:val="24"/>
-        </w:rPr>
-      </w:pPr>
-      <w:r>
-        <w:rPr>
-          <w:rFonts w:ascii="Times New Roman" w:hAnsi="Times New Roman" w:cs="Times New Roman"/>
-          <w:sz w:val="24"/>
-          <w:szCs w:val="24"/>
+          <w:sz w:val="28"/>
+          <w:szCs w:val="28"/>
+        </w:rPr>
+      </w:pPr>
+      <w:r>
+        <w:rPr>
+          <w:rFonts w:ascii="Times New Roman" w:hAnsi="Times New Roman" w:cs="Times New Roman"/>
+          <w:sz w:val="28"/>
+          <w:szCs w:val="28"/>
         </w:rPr>
         <w:t>4.</w:t>
       </w:r>
       <w:r>
         <w:rPr>
           <w:rFonts w:ascii="Times New Roman" w:hAnsi="Times New Roman" w:cs="Times New Roman"/>
-          <w:sz w:val="24"/>
-          <w:szCs w:val="24"/>
+          <w:sz w:val="28"/>
+          <w:szCs w:val="28"/>
         </w:rPr>
         <w:tab/>
         <w:t>Содержимое области среды в символьном виде.</w:t>
@@ -1050,23 +1076,23 @@
         <w:jc w:val="both"/>
         <w:rPr>
           <w:rFonts w:ascii="Times New Roman" w:hAnsi="Times New Roman" w:cs="Times New Roman"/>
-          <w:sz w:val="24"/>
-          <w:szCs w:val="24"/>
-        </w:rPr>
-      </w:pPr>
-      <w:r>
-        <w:rPr>
-          <w:rFonts w:ascii="Times New Roman" w:hAnsi="Times New Roman" w:cs="Times New Roman"/>
-          <w:sz w:val="24"/>
-          <w:szCs w:val="24"/>
+          <w:sz w:val="28"/>
+          <w:szCs w:val="28"/>
+        </w:rPr>
+      </w:pPr>
+      <w:r>
+        <w:rPr>
+          <w:rFonts w:ascii="Times New Roman" w:hAnsi="Times New Roman" w:cs="Times New Roman"/>
+          <w:sz w:val="28"/>
+          <w:szCs w:val="28"/>
         </w:rPr>
         <w:t>5.</w:t>
       </w:r>
       <w:r>
         <w:rPr>
           <w:rFonts w:ascii="Times New Roman" w:hAnsi="Times New Roman" w:cs="Times New Roman"/>
-          <w:sz w:val="24"/>
-          <w:szCs w:val="24"/>
+          <w:sz w:val="28"/>
+          <w:szCs w:val="28"/>
         </w:rPr>
         <w:tab/>
         <w:t>Путь загружаемого модуля.</w:t>
@@ -1079,15 +1105,15 @@
         <w:jc w:val="both"/>
         <w:rPr>
           <w:rFonts w:ascii="Times New Roman" w:hAnsi="Times New Roman" w:cs="Times New Roman"/>
-          <w:sz w:val="24"/>
-          <w:szCs w:val="24"/>
-        </w:rPr>
-      </w:pPr>
-      <w:r>
-        <w:rPr>
-          <w:rFonts w:ascii="Times New Roman" w:hAnsi="Times New Roman" w:cs="Times New Roman"/>
-          <w:sz w:val="24"/>
-          <w:szCs w:val="24"/>
+          <w:sz w:val="28"/>
+          <w:szCs w:val="28"/>
+        </w:rPr>
+      </w:pPr>
+      <w:r>
+        <w:rPr>
+          <w:rFonts w:ascii="Times New Roman" w:hAnsi="Times New Roman" w:cs="Times New Roman"/>
+          <w:sz w:val="28"/>
+          <w:szCs w:val="28"/>
         </w:rPr>
         <w:t>Оформить отчёт и ответить на контрольные вопросы.</w:t>
       </w:r>
@@ -1098,8 +1124,8 @@
         <w:jc w:val="both"/>
         <w:rPr>
           <w:rFonts w:ascii="Times New Roman" w:hAnsi="Times New Roman" w:cs="Times New Roman"/>
-          <w:sz w:val="24"/>
-          <w:szCs w:val="24"/>
+          <w:sz w:val="28"/>
+          <w:szCs w:val="28"/>
         </w:rPr>
       </w:pPr>
     </w:p>
@@ -1109,27 +1135,28 @@
         <w:jc w:val="both"/>
         <w:rPr>
           <w:rFonts w:ascii="Times New Roman" w:hAnsi="Times New Roman" w:cs="Times New Roman"/>
-          <w:sz w:val="24"/>
-          <w:szCs w:val="24"/>
+          <w:sz w:val="28"/>
+          <w:szCs w:val="28"/>
         </w:rPr>
       </w:pPr>
     </w:p>
     <w:p>
       <w:pPr>
         <w:spacing w:after="0" w:line="240" w:lineRule="auto"/>
-        <w:rPr>
-          <w:rFonts w:ascii="Times New Roman" w:hAnsi="Times New Roman" w:cs="Times New Roman"/>
-          <w:b/>
-          <w:sz w:val="24"/>
-          <w:szCs w:val="24"/>
-        </w:rPr>
-      </w:pPr>
-      <w:r>
-        <w:rPr>
-          <w:rFonts w:ascii="Times New Roman" w:hAnsi="Times New Roman" w:cs="Times New Roman"/>
-          <w:b/>
-          <w:sz w:val="24"/>
-          <w:szCs w:val="24"/>
+        <w:jc w:val="both"/>
+        <w:rPr>
+          <w:rFonts w:ascii="Times New Roman" w:hAnsi="Times New Roman" w:cs="Times New Roman"/>
+          <w:b/>
+          <w:sz w:val="28"/>
+          <w:szCs w:val="28"/>
+        </w:rPr>
+      </w:pPr>
+      <w:r>
+        <w:rPr>
+          <w:rFonts w:ascii="Times New Roman" w:hAnsi="Times New Roman" w:cs="Times New Roman"/>
+          <w:b/>
+          <w:sz w:val="28"/>
+          <w:szCs w:val="28"/>
         </w:rPr>
         <w:t>Необходимые сведения для выполнения лабораторной работы</w:t>
       </w:r>
@@ -1137,11 +1164,12 @@
     <w:p>
       <w:pPr>
         <w:spacing w:after="0" w:line="240" w:lineRule="auto"/>
-        <w:rPr>
-          <w:rFonts w:ascii="Times New Roman" w:hAnsi="Times New Roman" w:cs="Times New Roman"/>
-          <w:b/>
-          <w:sz w:val="24"/>
-          <w:szCs w:val="24"/>
+        <w:jc w:val="both"/>
+        <w:rPr>
+          <w:rFonts w:ascii="Times New Roman" w:hAnsi="Times New Roman" w:cs="Times New Roman"/>
+          <w:b/>
+          <w:sz w:val="28"/>
+          <w:szCs w:val="28"/>
         </w:rPr>
       </w:pPr>
     </w:p>
@@ -1152,15 +1180,15 @@
         <w:jc w:val="both"/>
         <w:rPr>
           <w:rFonts w:ascii="Times New Roman" w:hAnsi="Times New Roman" w:cs="Times New Roman"/>
-          <w:sz w:val="24"/>
-          <w:szCs w:val="24"/>
-        </w:rPr>
-      </w:pPr>
-      <w:r>
-        <w:rPr>
-          <w:rFonts w:ascii="Times New Roman" w:hAnsi="Times New Roman" w:cs="Times New Roman"/>
-          <w:sz w:val="24"/>
-          <w:szCs w:val="24"/>
+          <w:sz w:val="28"/>
+          <w:szCs w:val="28"/>
+        </w:rPr>
+      </w:pPr>
+      <w:r>
+        <w:rPr>
+          <w:rFonts w:ascii="Times New Roman" w:hAnsi="Times New Roman" w:cs="Times New Roman"/>
+          <w:sz w:val="28"/>
+          <w:szCs w:val="28"/>
         </w:rPr>
         <w:t xml:space="preserve">При начальной загрузке программы формируется PSP, который размещается в начале первого сегмента программы. PSP занимает 256 </w:t>
       </w:r>
@@ -1168,8 +1196,8 @@
       <w:r>
         <w:rPr>
           <w:rFonts w:ascii="Times New Roman" w:hAnsi="Times New Roman" w:cs="Times New Roman"/>
-          <w:sz w:val="24"/>
-          <w:szCs w:val="24"/>
+          <w:sz w:val="28"/>
+          <w:szCs w:val="28"/>
         </w:rPr>
         <w:t>байт  и</w:t>
       </w:r>
@@ -1177,8 +1205,8 @@
       <w:r>
         <w:rPr>
           <w:rFonts w:ascii="Times New Roman" w:hAnsi="Times New Roman" w:cs="Times New Roman"/>
-          <w:sz w:val="24"/>
-          <w:szCs w:val="24"/>
+          <w:sz w:val="28"/>
+          <w:szCs w:val="28"/>
         </w:rPr>
         <w:t xml:space="preserve">  располагается с адреса, кратного границе сегмента. При загрузке модулей типа .COM все сегментные </w:t>
       </w:r>
@@ -1186,8 +1214,8 @@
       <w:r>
         <w:rPr>
           <w:rFonts w:ascii="Times New Roman" w:hAnsi="Times New Roman" w:cs="Times New Roman"/>
-          <w:sz w:val="24"/>
-          <w:szCs w:val="24"/>
+          <w:sz w:val="28"/>
+          <w:szCs w:val="28"/>
         </w:rPr>
         <w:t>регистры  указывают</w:t>
       </w:r>
@@ -1195,8 +1223,8 @@
       <w:r>
         <w:rPr>
           <w:rFonts w:ascii="Times New Roman" w:hAnsi="Times New Roman" w:cs="Times New Roman"/>
-          <w:sz w:val="24"/>
-          <w:szCs w:val="24"/>
+          <w:sz w:val="28"/>
+          <w:szCs w:val="28"/>
         </w:rPr>
         <w:t xml:space="preserve"> на адрес PSP. При загрузке модуля типа .EXE сегментные регистры DS и ES указывают на PSP. Именно по этой причине значения этих регистров в модуле .EXE следует переопределять.</w:t>
       </w:r>
@@ -1208,8 +1236,8 @@
         <w:jc w:val="both"/>
         <w:rPr>
           <w:rFonts w:ascii="Times New Roman" w:hAnsi="Times New Roman" w:cs="Times New Roman"/>
-          <w:sz w:val="24"/>
-          <w:szCs w:val="24"/>
+          <w:sz w:val="28"/>
+          <w:szCs w:val="28"/>
         </w:rPr>
       </w:pPr>
     </w:p>
@@ -1219,15 +1247,15 @@
         <w:jc w:val="both"/>
         <w:rPr>
           <w:rFonts w:ascii="Times New Roman" w:hAnsi="Times New Roman" w:cs="Times New Roman"/>
-          <w:sz w:val="24"/>
-          <w:szCs w:val="24"/>
-        </w:rPr>
-      </w:pPr>
-      <w:r>
-        <w:rPr>
-          <w:rFonts w:ascii="Times New Roman" w:hAnsi="Times New Roman" w:cs="Times New Roman"/>
-          <w:sz w:val="24"/>
-          <w:szCs w:val="24"/>
+          <w:sz w:val="28"/>
+          <w:szCs w:val="28"/>
+        </w:rPr>
+      </w:pPr>
+      <w:r>
+        <w:rPr>
+          <w:rFonts w:ascii="Times New Roman" w:hAnsi="Times New Roman" w:cs="Times New Roman"/>
+          <w:sz w:val="28"/>
+          <w:szCs w:val="28"/>
         </w:rPr>
         <w:t>Формат PSP:</w:t>
       </w:r>
@@ -1239,15 +1267,15 @@
         <w:jc w:val="both"/>
         <w:rPr>
           <w:rFonts w:ascii="Times New Roman" w:hAnsi="Times New Roman" w:cs="Times New Roman"/>
-          <w:sz w:val="24"/>
-          <w:szCs w:val="24"/>
-        </w:rPr>
-      </w:pPr>
-      <w:r>
-        <w:rPr>
-          <w:rFonts w:ascii="Times New Roman" w:hAnsi="Times New Roman" w:cs="Times New Roman"/>
-          <w:sz w:val="24"/>
-          <w:szCs w:val="24"/>
+          <w:sz w:val="28"/>
+          <w:szCs w:val="28"/>
+        </w:rPr>
+      </w:pPr>
+      <w:r>
+        <w:rPr>
+          <w:rFonts w:ascii="Times New Roman" w:hAnsi="Times New Roman" w:cs="Times New Roman"/>
+          <w:sz w:val="28"/>
+          <w:szCs w:val="28"/>
         </w:rPr>
         <w:t xml:space="preserve">Область </w:t>
       </w:r>
@@ -1255,8 +1283,8 @@
       <w:r>
         <w:rPr>
           <w:rFonts w:ascii="Times New Roman" w:hAnsi="Times New Roman" w:cs="Times New Roman"/>
-          <w:sz w:val="24"/>
-          <w:szCs w:val="24"/>
+          <w:sz w:val="28"/>
+          <w:szCs w:val="28"/>
         </w:rPr>
         <w:t>среды  содержит</w:t>
       </w:r>
@@ -1264,8 +1292,8 @@
       <w:r>
         <w:rPr>
           <w:rFonts w:ascii="Times New Roman" w:hAnsi="Times New Roman" w:cs="Times New Roman"/>
-          <w:sz w:val="24"/>
-          <w:szCs w:val="24"/>
+          <w:sz w:val="28"/>
+          <w:szCs w:val="28"/>
         </w:rPr>
         <w:t xml:space="preserve">  последовательность символьных строк вида:   имя=параметр</w:t>
       </w:r>
@@ -1277,15 +1305,15 @@
         <w:jc w:val="both"/>
         <w:rPr>
           <w:rFonts w:ascii="Times New Roman" w:hAnsi="Times New Roman" w:cs="Times New Roman"/>
-          <w:sz w:val="24"/>
-          <w:szCs w:val="24"/>
-        </w:rPr>
-      </w:pPr>
-      <w:r>
-        <w:rPr>
-          <w:rFonts w:ascii="Times New Roman" w:hAnsi="Times New Roman" w:cs="Times New Roman"/>
-          <w:sz w:val="24"/>
-          <w:szCs w:val="24"/>
+          <w:sz w:val="28"/>
+          <w:szCs w:val="28"/>
+        </w:rPr>
+      </w:pPr>
+      <w:r>
+        <w:rPr>
+          <w:rFonts w:ascii="Times New Roman" w:hAnsi="Times New Roman" w:cs="Times New Roman"/>
+          <w:sz w:val="28"/>
+          <w:szCs w:val="28"/>
         </w:rPr>
         <w:t>Каждая строка завершается байтом нулей.</w:t>
       </w:r>
@@ -1297,15 +1325,15 @@
         <w:jc w:val="both"/>
         <w:rPr>
           <w:rFonts w:ascii="Times New Roman" w:hAnsi="Times New Roman" w:cs="Times New Roman"/>
-          <w:sz w:val="24"/>
-          <w:szCs w:val="24"/>
-        </w:rPr>
-      </w:pPr>
-      <w:r>
-        <w:rPr>
-          <w:rFonts w:ascii="Times New Roman" w:hAnsi="Times New Roman" w:cs="Times New Roman"/>
-          <w:sz w:val="24"/>
-          <w:szCs w:val="24"/>
+          <w:sz w:val="28"/>
+          <w:szCs w:val="28"/>
+        </w:rPr>
+      </w:pPr>
+      <w:r>
+        <w:rPr>
+          <w:rFonts w:ascii="Times New Roman" w:hAnsi="Times New Roman" w:cs="Times New Roman"/>
+          <w:sz w:val="28"/>
+          <w:szCs w:val="28"/>
         </w:rPr>
         <w:t xml:space="preserve">В </w:t>
       </w:r>
@@ -1313,8 +1341,8 @@
       <w:r>
         <w:rPr>
           <w:rFonts w:ascii="Times New Roman" w:hAnsi="Times New Roman" w:cs="Times New Roman"/>
-          <w:sz w:val="24"/>
-          <w:szCs w:val="24"/>
+          <w:sz w:val="28"/>
+          <w:szCs w:val="28"/>
         </w:rPr>
         <w:t>первой  строке</w:t>
       </w:r>
@@ -1322,8 +1350,8 @@
       <w:r>
         <w:rPr>
           <w:rFonts w:ascii="Times New Roman" w:hAnsi="Times New Roman" w:cs="Times New Roman"/>
-          <w:sz w:val="24"/>
-          <w:szCs w:val="24"/>
+          <w:sz w:val="28"/>
+          <w:szCs w:val="28"/>
         </w:rPr>
         <w:t xml:space="preserve">  указывается  имя  COMSPEC, которая определяет используемый командный процессор и путь к COMMAND.COM. Следующие строки содержат информацию, задаваемую командами PATH, PROMPT, SET. </w:t>
       </w:r>
@@ -1335,15 +1363,15 @@
         <w:jc w:val="both"/>
         <w:rPr>
           <w:rFonts w:ascii="Times New Roman" w:hAnsi="Times New Roman" w:cs="Times New Roman"/>
-          <w:sz w:val="24"/>
-          <w:szCs w:val="24"/>
-        </w:rPr>
-      </w:pPr>
-      <w:r>
-        <w:rPr>
-          <w:rFonts w:ascii="Times New Roman" w:hAnsi="Times New Roman" w:cs="Times New Roman"/>
-          <w:sz w:val="24"/>
-          <w:szCs w:val="24"/>
+          <w:sz w:val="28"/>
+          <w:szCs w:val="28"/>
+        </w:rPr>
+      </w:pPr>
+      <w:r>
+        <w:rPr>
+          <w:rFonts w:ascii="Times New Roman" w:hAnsi="Times New Roman" w:cs="Times New Roman"/>
+          <w:sz w:val="28"/>
+          <w:szCs w:val="28"/>
         </w:rPr>
         <w:t>Среда заканчивается также байтом нулей. Таким образом, два нулевых байта являются признаком конца переменных среды. Затем идут два байта, содержащих 00</w:t>
       </w:r>
@@ -1351,8 +1379,8 @@
       <w:r>
         <w:rPr>
           <w:rFonts w:ascii="Times New Roman" w:hAnsi="Times New Roman" w:cs="Times New Roman"/>
-          <w:sz w:val="24"/>
-          <w:szCs w:val="24"/>
+          <w:sz w:val="28"/>
+          <w:szCs w:val="28"/>
         </w:rPr>
         <w:t>h,  01</w:t>
       </w:r>
@@ -1360,8 +1388,8 @@
       <w:r>
         <w:rPr>
           <w:rFonts w:ascii="Times New Roman" w:hAnsi="Times New Roman" w:cs="Times New Roman"/>
-          <w:sz w:val="24"/>
-          <w:szCs w:val="24"/>
+          <w:sz w:val="28"/>
+          <w:szCs w:val="28"/>
         </w:rPr>
         <w:t>h, после которых располагается маршрут загруженной программы. Маршрут также заканчивается байтом 00h.</w:t>
       </w:r>
@@ -1373,8 +1401,8 @@
         <w:jc w:val="both"/>
         <w:rPr>
           <w:rFonts w:ascii="Times New Roman" w:hAnsi="Times New Roman" w:cs="Times New Roman"/>
-          <w:sz w:val="24"/>
-          <w:szCs w:val="24"/>
+          <w:sz w:val="28"/>
+          <w:szCs w:val="28"/>
         </w:rPr>
       </w:pPr>
     </w:p>
@@ -1385,137 +1413,27 @@
         <w:jc w:val="both"/>
         <w:rPr>
           <w:rFonts w:ascii="Times New Roman" w:hAnsi="Times New Roman" w:cs="Times New Roman"/>
-          <w:sz w:val="24"/>
-          <w:szCs w:val="24"/>
+          <w:sz w:val="28"/>
+          <w:szCs w:val="28"/>
         </w:rPr>
       </w:pPr>
     </w:p>
     <w:p>
       <w:pPr>
         <w:spacing w:after="0" w:line="240" w:lineRule="auto"/>
-        <w:ind w:firstLine="567"/>
-        <w:jc w:val="both"/>
-        <w:rPr>
-          <w:rFonts w:ascii="Times New Roman" w:hAnsi="Times New Roman" w:cs="Times New Roman"/>
-          <w:sz w:val="24"/>
-          <w:szCs w:val="24"/>
-        </w:rPr>
-      </w:pPr>
-    </w:p>
-    <w:p>
-      <w:pPr>
-        <w:spacing w:after="0" w:line="240" w:lineRule="auto"/>
-        <w:ind w:firstLine="567"/>
-        <w:jc w:val="both"/>
-        <w:rPr>
-          <w:rFonts w:ascii="Times New Roman" w:hAnsi="Times New Roman" w:cs="Times New Roman"/>
-          <w:sz w:val="24"/>
-          <w:szCs w:val="24"/>
-        </w:rPr>
-      </w:pPr>
-    </w:p>
-    <w:p>
-      <w:pPr>
-        <w:spacing w:after="0" w:line="240" w:lineRule="auto"/>
-        <w:ind w:firstLine="567"/>
-        <w:jc w:val="both"/>
-        <w:rPr>
-          <w:rFonts w:ascii="Times New Roman" w:hAnsi="Times New Roman" w:cs="Times New Roman"/>
-          <w:sz w:val="24"/>
-          <w:szCs w:val="24"/>
-        </w:rPr>
-      </w:pPr>
-    </w:p>
-    <w:p>
-      <w:pPr>
-        <w:spacing w:after="0" w:line="240" w:lineRule="auto"/>
-        <w:ind w:firstLine="567"/>
-        <w:jc w:val="both"/>
-        <w:rPr>
-          <w:rFonts w:ascii="Times New Roman" w:hAnsi="Times New Roman" w:cs="Times New Roman"/>
-          <w:sz w:val="24"/>
-          <w:szCs w:val="24"/>
-        </w:rPr>
-      </w:pPr>
-    </w:p>
-    <w:p>
-      <w:pPr>
-        <w:spacing w:after="0" w:line="240" w:lineRule="auto"/>
-        <w:ind w:firstLine="567"/>
-        <w:jc w:val="both"/>
-        <w:rPr>
-          <w:rFonts w:ascii="Times New Roman" w:hAnsi="Times New Roman" w:cs="Times New Roman"/>
-          <w:sz w:val="24"/>
-          <w:szCs w:val="24"/>
-        </w:rPr>
-      </w:pPr>
-    </w:p>
-    <w:p>
-      <w:pPr>
-        <w:spacing w:after="0" w:line="240" w:lineRule="auto"/>
-        <w:ind w:firstLine="567"/>
-        <w:jc w:val="both"/>
-        <w:rPr>
-          <w:rFonts w:ascii="Times New Roman" w:hAnsi="Times New Roman" w:cs="Times New Roman"/>
-          <w:sz w:val="24"/>
-          <w:szCs w:val="24"/>
-        </w:rPr>
-      </w:pPr>
-    </w:p>
-    <w:p>
-      <w:pPr>
-        <w:spacing w:after="0" w:line="240" w:lineRule="auto"/>
-        <w:ind w:firstLine="567"/>
-        <w:jc w:val="both"/>
-        <w:rPr>
-          <w:rFonts w:ascii="Times New Roman" w:hAnsi="Times New Roman" w:cs="Times New Roman"/>
-          <w:sz w:val="24"/>
-          <w:szCs w:val="24"/>
-        </w:rPr>
-      </w:pPr>
-    </w:p>
-    <w:p>
-      <w:pPr>
-        <w:spacing w:after="0" w:line="240" w:lineRule="auto"/>
-        <w:ind w:firstLine="567"/>
-        <w:jc w:val="both"/>
-        <w:rPr>
-          <w:rFonts w:ascii="Times New Roman" w:hAnsi="Times New Roman" w:cs="Times New Roman"/>
-          <w:sz w:val="24"/>
-          <w:szCs w:val="24"/>
-        </w:rPr>
-      </w:pPr>
-    </w:p>
-    <w:p>
-      <w:pPr>
-        <w:spacing w:after="0" w:line="240" w:lineRule="auto"/>
-        <w:ind w:firstLine="567"/>
-        <w:jc w:val="both"/>
-        <w:rPr>
-          <w:rFonts w:ascii="Times New Roman" w:hAnsi="Times New Roman" w:cs="Times New Roman"/>
-          <w:sz w:val="24"/>
-          <w:szCs w:val="24"/>
-        </w:rPr>
-      </w:pPr>
-    </w:p>
-    <w:p>
-      <w:pPr>
-        <w:spacing w:after="0" w:line="240" w:lineRule="auto"/>
-        <w:jc w:val="center"/>
-        <w:rPr>
-          <w:rFonts w:ascii="Times New Roman" w:hAnsi="Times New Roman" w:cs="Times New Roman"/>
-          <w:b/>
-          <w:sz w:val="24"/>
-          <w:szCs w:val="28"/>
-        </w:rPr>
-      </w:pPr>
-      <w:bookmarkStart w:id="0" w:name="_GoBack"/>
-      <w:bookmarkEnd w:id="0"/>
-      <w:r>
-        <w:rPr>
-          <w:rFonts w:ascii="Times New Roman" w:hAnsi="Times New Roman" w:cs="Times New Roman"/>
-          <w:b/>
-          <w:sz w:val="24"/>
+        <w:jc w:val="both"/>
+        <w:rPr>
+          <w:rFonts w:ascii="Times New Roman" w:hAnsi="Times New Roman" w:cs="Times New Roman"/>
+          <w:b/>
+          <w:sz w:val="28"/>
+          <w:szCs w:val="28"/>
+        </w:rPr>
+      </w:pPr>
+      <w:r>
+        <w:rPr>
+          <w:rFonts w:ascii="Times New Roman" w:hAnsi="Times New Roman" w:cs="Times New Roman"/>
+          <w:b/>
+          <w:sz w:val="28"/>
           <w:szCs w:val="28"/>
         </w:rPr>
         <w:lastRenderedPageBreak/>
@@ -1528,7 +1446,8 @@
         <w:jc w:val="both"/>
         <w:rPr>
           <w:rFonts w:ascii="Times New Roman" w:hAnsi="Times New Roman"/>
-          <w:sz w:val="24"/>
+          <w:sz w:val="28"/>
+          <w:szCs w:val="28"/>
         </w:rPr>
       </w:pPr>
     </w:p>
@@ -1560,16 +1479,18 @@
               <w:tabs>
                 <w:tab w:val="left" w:pos="2968"/>
               </w:tabs>
-              <w:jc w:val="center"/>
-              <w:rPr>
-                <w:rFonts w:ascii="Times New Roman" w:hAnsi="Times New Roman"/>
-                <w:sz w:val="24"/>
+              <w:jc w:val="both"/>
+              <w:rPr>
+                <w:rFonts w:ascii="Times New Roman" w:hAnsi="Times New Roman"/>
+                <w:sz w:val="28"/>
+                <w:szCs w:val="28"/>
               </w:rPr>
             </w:pPr>
             <w:r>
               <w:rPr>
                 <w:rFonts w:ascii="Times New Roman" w:hAnsi="Times New Roman"/>
-                <w:sz w:val="24"/>
+                <w:sz w:val="28"/>
+                <w:szCs w:val="28"/>
               </w:rPr>
               <w:t>Смещение</w:t>
             </w:r>
@@ -1584,16 +1505,18 @@
               <w:tabs>
                 <w:tab w:val="left" w:pos="2968"/>
               </w:tabs>
-              <w:jc w:val="center"/>
-              <w:rPr>
-                <w:rFonts w:ascii="Times New Roman" w:hAnsi="Times New Roman"/>
-                <w:sz w:val="24"/>
+              <w:jc w:val="both"/>
+              <w:rPr>
+                <w:rFonts w:ascii="Times New Roman" w:hAnsi="Times New Roman"/>
+                <w:sz w:val="28"/>
+                <w:szCs w:val="28"/>
               </w:rPr>
             </w:pPr>
             <w:r>
               <w:rPr>
                 <w:rFonts w:ascii="Times New Roman" w:hAnsi="Times New Roman"/>
-                <w:sz w:val="24"/>
+                <w:sz w:val="28"/>
+                <w:szCs w:val="28"/>
               </w:rPr>
               <w:t>Длина поля (байт)</w:t>
             </w:r>
@@ -1608,16 +1531,18 @@
               <w:tabs>
                 <w:tab w:val="left" w:pos="2968"/>
               </w:tabs>
-              <w:jc w:val="center"/>
-              <w:rPr>
-                <w:rFonts w:ascii="Times New Roman" w:hAnsi="Times New Roman"/>
-                <w:sz w:val="24"/>
+              <w:jc w:val="both"/>
+              <w:rPr>
+                <w:rFonts w:ascii="Times New Roman" w:hAnsi="Times New Roman"/>
+                <w:sz w:val="28"/>
+                <w:szCs w:val="28"/>
               </w:rPr>
             </w:pPr>
             <w:r>
               <w:rPr>
                 <w:rFonts w:ascii="Times New Roman" w:hAnsi="Times New Roman"/>
-                <w:sz w:val="24"/>
+                <w:sz w:val="28"/>
+                <w:szCs w:val="28"/>
               </w:rPr>
               <w:t>Содержимое поля</w:t>
             </w:r>
@@ -1634,16 +1559,18 @@
               <w:tabs>
                 <w:tab w:val="left" w:pos="2968"/>
               </w:tabs>
-              <w:jc w:val="center"/>
-              <w:rPr>
-                <w:rFonts w:ascii="Times New Roman" w:hAnsi="Times New Roman"/>
-                <w:sz w:val="24"/>
+              <w:jc w:val="both"/>
+              <w:rPr>
+                <w:rFonts w:ascii="Times New Roman" w:hAnsi="Times New Roman"/>
+                <w:sz w:val="28"/>
+                <w:szCs w:val="28"/>
               </w:rPr>
             </w:pPr>
             <w:r>
               <w:rPr>
                 <w:rFonts w:ascii="Times New Roman" w:hAnsi="Times New Roman"/>
-                <w:sz w:val="24"/>
+                <w:sz w:val="28"/>
+                <w:szCs w:val="28"/>
               </w:rPr>
               <w:t>0</w:t>
             </w:r>
@@ -1658,17 +1585,19 @@
               <w:tabs>
                 <w:tab w:val="left" w:pos="2968"/>
               </w:tabs>
-              <w:jc w:val="center"/>
-              <w:rPr>
-                <w:rFonts w:ascii="Times New Roman" w:hAnsi="Times New Roman"/>
-                <w:sz w:val="24"/>
+              <w:jc w:val="both"/>
+              <w:rPr>
+                <w:rFonts w:ascii="Times New Roman" w:hAnsi="Times New Roman"/>
+                <w:sz w:val="28"/>
+                <w:szCs w:val="28"/>
                 <w:lang w:val="en-US"/>
               </w:rPr>
             </w:pPr>
             <w:r>
               <w:rPr>
                 <w:rFonts w:ascii="Times New Roman" w:hAnsi="Times New Roman"/>
-                <w:sz w:val="24"/>
+                <w:sz w:val="28"/>
+                <w:szCs w:val="28"/>
                 <w:lang w:val="en-US"/>
               </w:rPr>
               <w:t>2</w:t>
@@ -1684,9 +1613,11 @@
               <w:tabs>
                 <w:tab w:val="left" w:pos="2968"/>
               </w:tabs>
-              <w:rPr>
-                <w:rFonts w:ascii="Times New Roman" w:hAnsi="Times New Roman"/>
-                <w:sz w:val="24"/>
+              <w:jc w:val="both"/>
+              <w:rPr>
+                <w:rFonts w:ascii="Times New Roman" w:hAnsi="Times New Roman"/>
+                <w:sz w:val="28"/>
+                <w:szCs w:val="28"/>
                 <w:lang w:val="en-US"/>
               </w:rPr>
             </w:pPr>
@@ -1694,7 +1625,8 @@
             <w:r>
               <w:rPr>
                 <w:rFonts w:ascii="Times New Roman" w:hAnsi="Times New Roman"/>
-                <w:sz w:val="24"/>
+                <w:sz w:val="28"/>
+                <w:szCs w:val="28"/>
                 <w:lang w:val="en-US"/>
               </w:rPr>
               <w:t>int</w:t>
@@ -1703,7 +1635,8 @@
             <w:r>
               <w:rPr>
                 <w:rFonts w:ascii="Times New Roman" w:hAnsi="Times New Roman"/>
-                <w:sz w:val="24"/>
+                <w:sz w:val="28"/>
+                <w:szCs w:val="28"/>
                 <w:lang w:val="en-US"/>
               </w:rPr>
               <w:t xml:space="preserve"> 20h</w:t>
@@ -1721,16 +1654,18 @@
               <w:tabs>
                 <w:tab w:val="left" w:pos="2968"/>
               </w:tabs>
-              <w:jc w:val="center"/>
-              <w:rPr>
-                <w:rFonts w:ascii="Times New Roman" w:hAnsi="Times New Roman"/>
-                <w:sz w:val="24"/>
+              <w:jc w:val="both"/>
+              <w:rPr>
+                <w:rFonts w:ascii="Times New Roman" w:hAnsi="Times New Roman"/>
+                <w:sz w:val="28"/>
+                <w:szCs w:val="28"/>
               </w:rPr>
             </w:pPr>
             <w:r>
               <w:rPr>
                 <w:rFonts w:ascii="Times New Roman" w:hAnsi="Times New Roman"/>
-                <w:sz w:val="24"/>
+                <w:sz w:val="28"/>
+                <w:szCs w:val="28"/>
               </w:rPr>
               <w:t>2</w:t>
             </w:r>
@@ -1745,16 +1680,18 @@
               <w:tabs>
                 <w:tab w:val="left" w:pos="2968"/>
               </w:tabs>
-              <w:jc w:val="center"/>
-              <w:rPr>
-                <w:rFonts w:ascii="Times New Roman" w:hAnsi="Times New Roman"/>
-                <w:sz w:val="24"/>
+              <w:jc w:val="both"/>
+              <w:rPr>
+                <w:rFonts w:ascii="Times New Roman" w:hAnsi="Times New Roman"/>
+                <w:sz w:val="28"/>
+                <w:szCs w:val="28"/>
               </w:rPr>
             </w:pPr>
             <w:r>
               <w:rPr>
                 <w:rFonts w:ascii="Times New Roman" w:hAnsi="Times New Roman"/>
-                <w:sz w:val="24"/>
+                <w:sz w:val="28"/>
+                <w:szCs w:val="28"/>
               </w:rPr>
               <w:t>2</w:t>
             </w:r>
@@ -1769,15 +1706,18 @@
               <w:tabs>
                 <w:tab w:val="left" w:pos="2968"/>
               </w:tabs>
-              <w:rPr>
-                <w:rFonts w:ascii="Times New Roman" w:hAnsi="Times New Roman"/>
-                <w:sz w:val="24"/>
+              <w:jc w:val="both"/>
+              <w:rPr>
+                <w:rFonts w:ascii="Times New Roman" w:hAnsi="Times New Roman"/>
+                <w:sz w:val="28"/>
+                <w:szCs w:val="28"/>
               </w:rPr>
             </w:pPr>
             <w:r>
               <w:rPr>
                 <w:rFonts w:ascii="Times New Roman" w:hAnsi="Times New Roman"/>
-                <w:sz w:val="24"/>
+                <w:sz w:val="28"/>
+                <w:szCs w:val="28"/>
               </w:rPr>
               <w:t>Сегментный адрес первого байта недоступной памяти. Программа не должна модифицировать содержимое памяти за этим адресом.</w:t>
             </w:r>
@@ -1794,16 +1734,18 @@
               <w:tabs>
                 <w:tab w:val="left" w:pos="2968"/>
               </w:tabs>
-              <w:jc w:val="center"/>
-              <w:rPr>
-                <w:rFonts w:ascii="Times New Roman" w:hAnsi="Times New Roman"/>
-                <w:sz w:val="24"/>
+              <w:jc w:val="both"/>
+              <w:rPr>
+                <w:rFonts w:ascii="Times New Roman" w:hAnsi="Times New Roman"/>
+                <w:sz w:val="28"/>
+                <w:szCs w:val="28"/>
               </w:rPr>
             </w:pPr>
             <w:r>
               <w:rPr>
                 <w:rFonts w:ascii="Times New Roman" w:hAnsi="Times New Roman"/>
-                <w:sz w:val="24"/>
+                <w:sz w:val="28"/>
+                <w:szCs w:val="28"/>
               </w:rPr>
               <w:t>4</w:t>
             </w:r>
@@ -1818,16 +1760,18 @@
               <w:tabs>
                 <w:tab w:val="left" w:pos="2968"/>
               </w:tabs>
-              <w:jc w:val="center"/>
-              <w:rPr>
-                <w:rFonts w:ascii="Times New Roman" w:hAnsi="Times New Roman"/>
-                <w:sz w:val="24"/>
+              <w:jc w:val="both"/>
+              <w:rPr>
+                <w:rFonts w:ascii="Times New Roman" w:hAnsi="Times New Roman"/>
+                <w:sz w:val="28"/>
+                <w:szCs w:val="28"/>
               </w:rPr>
             </w:pPr>
             <w:r>
               <w:rPr>
                 <w:rFonts w:ascii="Times New Roman" w:hAnsi="Times New Roman"/>
-                <w:sz w:val="24"/>
+                <w:sz w:val="28"/>
+                <w:szCs w:val="28"/>
               </w:rPr>
               <w:t>6</w:t>
             </w:r>
@@ -1842,15 +1786,18 @@
               <w:tabs>
                 <w:tab w:val="left" w:pos="2968"/>
               </w:tabs>
-              <w:rPr>
-                <w:rFonts w:ascii="Times New Roman" w:hAnsi="Times New Roman"/>
-                <w:sz w:val="24"/>
+              <w:jc w:val="both"/>
+              <w:rPr>
+                <w:rFonts w:ascii="Times New Roman" w:hAnsi="Times New Roman"/>
+                <w:sz w:val="28"/>
+                <w:szCs w:val="28"/>
               </w:rPr>
             </w:pPr>
             <w:r>
               <w:rPr>
                 <w:rFonts w:ascii="Times New Roman" w:hAnsi="Times New Roman"/>
-                <w:sz w:val="24"/>
+                <w:sz w:val="28"/>
+                <w:szCs w:val="28"/>
               </w:rPr>
               <w:t>Зарезервировано</w:t>
             </w:r>
@@ -1867,23 +1814,26 @@
               <w:tabs>
                 <w:tab w:val="left" w:pos="2968"/>
               </w:tabs>
-              <w:jc w:val="center"/>
-              <w:rPr>
-                <w:rFonts w:ascii="Times New Roman" w:hAnsi="Times New Roman"/>
-                <w:sz w:val="24"/>
+              <w:jc w:val="both"/>
+              <w:rPr>
+                <w:rFonts w:ascii="Times New Roman" w:hAnsi="Times New Roman"/>
+                <w:sz w:val="28"/>
+                <w:szCs w:val="28"/>
               </w:rPr>
             </w:pPr>
             <w:r>
               <w:rPr>
                 <w:rFonts w:ascii="Times New Roman" w:hAnsi="Times New Roman"/>
-                <w:sz w:val="24"/>
+                <w:sz w:val="28"/>
+                <w:szCs w:val="28"/>
               </w:rPr>
               <w:t>0</w:t>
             </w:r>
             <w:r>
               <w:rPr>
                 <w:rFonts w:ascii="Times New Roman" w:hAnsi="Times New Roman"/>
-                <w:sz w:val="24"/>
+                <w:sz w:val="28"/>
+                <w:szCs w:val="28"/>
                 <w:lang w:val="en-US"/>
               </w:rPr>
               <w:t>Ah</w:t>
@@ -1891,7 +1841,8 @@
             <w:r>
               <w:rPr>
                 <w:rFonts w:ascii="Times New Roman" w:hAnsi="Times New Roman"/>
-                <w:sz w:val="24"/>
+                <w:sz w:val="28"/>
+                <w:szCs w:val="28"/>
               </w:rPr>
               <w:t>(10)</w:t>
             </w:r>
@@ -1906,16 +1857,18 @@
               <w:tabs>
                 <w:tab w:val="left" w:pos="2968"/>
               </w:tabs>
-              <w:jc w:val="center"/>
-              <w:rPr>
-                <w:rFonts w:ascii="Times New Roman" w:hAnsi="Times New Roman"/>
-                <w:sz w:val="24"/>
+              <w:jc w:val="both"/>
+              <w:rPr>
+                <w:rFonts w:ascii="Times New Roman" w:hAnsi="Times New Roman"/>
+                <w:sz w:val="28"/>
+                <w:szCs w:val="28"/>
               </w:rPr>
             </w:pPr>
             <w:r>
               <w:rPr>
                 <w:rFonts w:ascii="Times New Roman" w:hAnsi="Times New Roman"/>
-                <w:sz w:val="24"/>
+                <w:sz w:val="28"/>
+                <w:szCs w:val="28"/>
               </w:rPr>
               <w:t>4</w:t>
             </w:r>
@@ -1930,22 +1883,26 @@
               <w:tabs>
                 <w:tab w:val="left" w:pos="2968"/>
               </w:tabs>
-              <w:rPr>
-                <w:rFonts w:ascii="Times New Roman" w:hAnsi="Times New Roman"/>
-                <w:sz w:val="24"/>
+              <w:jc w:val="both"/>
+              <w:rPr>
+                <w:rFonts w:ascii="Times New Roman" w:hAnsi="Times New Roman"/>
+                <w:sz w:val="28"/>
+                <w:szCs w:val="28"/>
               </w:rPr>
             </w:pPr>
             <w:r>
               <w:rPr>
                 <w:rFonts w:ascii="Times New Roman" w:hAnsi="Times New Roman"/>
-                <w:sz w:val="24"/>
+                <w:sz w:val="28"/>
+                <w:szCs w:val="28"/>
               </w:rPr>
               <w:t>Вектор прерывания 22</w:t>
             </w:r>
             <w:r>
               <w:rPr>
                 <w:rFonts w:ascii="Times New Roman" w:hAnsi="Times New Roman"/>
-                <w:sz w:val="24"/>
+                <w:sz w:val="28"/>
+                <w:szCs w:val="28"/>
                 <w:lang w:val="en-US"/>
               </w:rPr>
               <w:t>h</w:t>
@@ -1953,14 +1910,16 @@
             <w:r>
               <w:rPr>
                 <w:rFonts w:ascii="Times New Roman" w:hAnsi="Times New Roman"/>
-                <w:sz w:val="24"/>
+                <w:sz w:val="28"/>
+                <w:szCs w:val="28"/>
               </w:rPr>
               <w:t xml:space="preserve"> (</w:t>
             </w:r>
             <w:r>
               <w:rPr>
                 <w:rFonts w:ascii="Times New Roman" w:hAnsi="Times New Roman"/>
-                <w:sz w:val="24"/>
+                <w:sz w:val="28"/>
+                <w:szCs w:val="28"/>
                 <w:lang w:val="en-US"/>
               </w:rPr>
               <w:t>IP</w:t>
@@ -1968,14 +1927,16 @@
             <w:r>
               <w:rPr>
                 <w:rFonts w:ascii="Times New Roman" w:hAnsi="Times New Roman"/>
-                <w:sz w:val="24"/>
+                <w:sz w:val="28"/>
+                <w:szCs w:val="28"/>
               </w:rPr>
               <w:t xml:space="preserve">, </w:t>
             </w:r>
             <w:r>
               <w:rPr>
                 <w:rFonts w:ascii="Times New Roman" w:hAnsi="Times New Roman"/>
-                <w:sz w:val="24"/>
+                <w:sz w:val="28"/>
+                <w:szCs w:val="28"/>
                 <w:lang w:val="en-US"/>
               </w:rPr>
               <w:t>CS</w:t>
@@ -1983,7 +1944,8 @@
             <w:r>
               <w:rPr>
                 <w:rFonts w:ascii="Times New Roman" w:hAnsi="Times New Roman"/>
-                <w:sz w:val="24"/>
+                <w:sz w:val="28"/>
+                <w:szCs w:val="28"/>
               </w:rPr>
               <w:t>)</w:t>
             </w:r>
@@ -2000,23 +1962,26 @@
               <w:tabs>
                 <w:tab w:val="left" w:pos="2968"/>
               </w:tabs>
-              <w:jc w:val="center"/>
-              <w:rPr>
-                <w:rFonts w:ascii="Times New Roman" w:hAnsi="Times New Roman"/>
-                <w:sz w:val="24"/>
+              <w:jc w:val="both"/>
+              <w:rPr>
+                <w:rFonts w:ascii="Times New Roman" w:hAnsi="Times New Roman"/>
+                <w:sz w:val="28"/>
+                <w:szCs w:val="28"/>
               </w:rPr>
             </w:pPr>
             <w:r>
               <w:rPr>
                 <w:rFonts w:ascii="Times New Roman" w:hAnsi="Times New Roman"/>
-                <w:sz w:val="24"/>
+                <w:sz w:val="28"/>
+                <w:szCs w:val="28"/>
               </w:rPr>
               <w:t>0</w:t>
             </w:r>
             <w:r>
               <w:rPr>
                 <w:rFonts w:ascii="Times New Roman" w:hAnsi="Times New Roman"/>
-                <w:sz w:val="24"/>
+                <w:sz w:val="28"/>
+                <w:szCs w:val="28"/>
                 <w:lang w:val="en-US"/>
               </w:rPr>
               <w:t>Eh</w:t>
@@ -2024,7 +1989,8 @@
             <w:r>
               <w:rPr>
                 <w:rFonts w:ascii="Times New Roman" w:hAnsi="Times New Roman"/>
-                <w:sz w:val="24"/>
+                <w:sz w:val="28"/>
+                <w:szCs w:val="28"/>
               </w:rPr>
               <w:t>(14)</w:t>
             </w:r>
@@ -2039,16 +2005,18 @@
               <w:tabs>
                 <w:tab w:val="left" w:pos="2968"/>
               </w:tabs>
-              <w:jc w:val="center"/>
-              <w:rPr>
-                <w:rFonts w:ascii="Times New Roman" w:hAnsi="Times New Roman"/>
-                <w:sz w:val="24"/>
+              <w:jc w:val="both"/>
+              <w:rPr>
+                <w:rFonts w:ascii="Times New Roman" w:hAnsi="Times New Roman"/>
+                <w:sz w:val="28"/>
+                <w:szCs w:val="28"/>
               </w:rPr>
             </w:pPr>
             <w:r>
               <w:rPr>
                 <w:rFonts w:ascii="Times New Roman" w:hAnsi="Times New Roman"/>
-                <w:sz w:val="24"/>
+                <w:sz w:val="28"/>
+                <w:szCs w:val="28"/>
               </w:rPr>
               <w:t>4</w:t>
             </w:r>
@@ -2063,22 +2031,26 @@
               <w:tabs>
                 <w:tab w:val="left" w:pos="2968"/>
               </w:tabs>
-              <w:rPr>
-                <w:rFonts w:ascii="Times New Roman" w:hAnsi="Times New Roman"/>
-                <w:sz w:val="24"/>
+              <w:jc w:val="both"/>
+              <w:rPr>
+                <w:rFonts w:ascii="Times New Roman" w:hAnsi="Times New Roman"/>
+                <w:sz w:val="28"/>
+                <w:szCs w:val="28"/>
               </w:rPr>
             </w:pPr>
             <w:r>
               <w:rPr>
                 <w:rFonts w:ascii="Times New Roman" w:hAnsi="Times New Roman"/>
-                <w:sz w:val="24"/>
+                <w:sz w:val="28"/>
+                <w:szCs w:val="28"/>
               </w:rPr>
               <w:t>Вектор прерывания 23</w:t>
             </w:r>
             <w:r>
               <w:rPr>
                 <w:rFonts w:ascii="Times New Roman" w:hAnsi="Times New Roman"/>
-                <w:sz w:val="24"/>
+                <w:sz w:val="28"/>
+                <w:szCs w:val="28"/>
                 <w:lang w:val="en-US"/>
               </w:rPr>
               <w:t>h</w:t>
@@ -2086,14 +2058,16 @@
             <w:r>
               <w:rPr>
                 <w:rFonts w:ascii="Times New Roman" w:hAnsi="Times New Roman"/>
-                <w:sz w:val="24"/>
+                <w:sz w:val="28"/>
+                <w:szCs w:val="28"/>
               </w:rPr>
               <w:t xml:space="preserve"> (</w:t>
             </w:r>
             <w:r>
               <w:rPr>
                 <w:rFonts w:ascii="Times New Roman" w:hAnsi="Times New Roman"/>
-                <w:sz w:val="24"/>
+                <w:sz w:val="28"/>
+                <w:szCs w:val="28"/>
                 <w:lang w:val="en-US"/>
               </w:rPr>
               <w:t>IP</w:t>
@@ -2101,14 +2075,16 @@
             <w:r>
               <w:rPr>
                 <w:rFonts w:ascii="Times New Roman" w:hAnsi="Times New Roman"/>
-                <w:sz w:val="24"/>
+                <w:sz w:val="28"/>
+                <w:szCs w:val="28"/>
               </w:rPr>
               <w:t xml:space="preserve">, </w:t>
             </w:r>
             <w:r>
               <w:rPr>
                 <w:rFonts w:ascii="Times New Roman" w:hAnsi="Times New Roman"/>
-                <w:sz w:val="24"/>
+                <w:sz w:val="28"/>
+                <w:szCs w:val="28"/>
                 <w:lang w:val="en-US"/>
               </w:rPr>
               <w:t>CS</w:t>
@@ -2116,7 +2092,8 @@
             <w:r>
               <w:rPr>
                 <w:rFonts w:ascii="Times New Roman" w:hAnsi="Times New Roman"/>
-                <w:sz w:val="24"/>
+                <w:sz w:val="28"/>
+                <w:szCs w:val="28"/>
               </w:rPr>
               <w:t>)</w:t>
             </w:r>
@@ -2133,23 +2110,26 @@
               <w:tabs>
                 <w:tab w:val="left" w:pos="2968"/>
               </w:tabs>
-              <w:jc w:val="center"/>
-              <w:rPr>
-                <w:rFonts w:ascii="Times New Roman" w:hAnsi="Times New Roman"/>
-                <w:sz w:val="24"/>
+              <w:jc w:val="both"/>
+              <w:rPr>
+                <w:rFonts w:ascii="Times New Roman" w:hAnsi="Times New Roman"/>
+                <w:sz w:val="28"/>
+                <w:szCs w:val="28"/>
               </w:rPr>
             </w:pPr>
             <w:r>
               <w:rPr>
                 <w:rFonts w:ascii="Times New Roman" w:hAnsi="Times New Roman"/>
-                <w:sz w:val="24"/>
+                <w:sz w:val="28"/>
+                <w:szCs w:val="28"/>
               </w:rPr>
               <w:t>12</w:t>
             </w:r>
             <w:r>
               <w:rPr>
                 <w:rFonts w:ascii="Times New Roman" w:hAnsi="Times New Roman"/>
-                <w:sz w:val="24"/>
+                <w:sz w:val="28"/>
+                <w:szCs w:val="28"/>
                 <w:lang w:val="en-US"/>
               </w:rPr>
               <w:t>h</w:t>
@@ -2157,7 +2137,8 @@
             <w:r>
               <w:rPr>
                 <w:rFonts w:ascii="Times New Roman" w:hAnsi="Times New Roman"/>
-                <w:sz w:val="24"/>
+                <w:sz w:val="28"/>
+                <w:szCs w:val="28"/>
               </w:rPr>
               <w:t>(18)</w:t>
             </w:r>
@@ -2172,16 +2153,18 @@
               <w:tabs>
                 <w:tab w:val="left" w:pos="2968"/>
               </w:tabs>
-              <w:jc w:val="center"/>
-              <w:rPr>
-                <w:rFonts w:ascii="Times New Roman" w:hAnsi="Times New Roman"/>
-                <w:sz w:val="24"/>
+              <w:jc w:val="both"/>
+              <w:rPr>
+                <w:rFonts w:ascii="Times New Roman" w:hAnsi="Times New Roman"/>
+                <w:sz w:val="28"/>
+                <w:szCs w:val="28"/>
               </w:rPr>
             </w:pPr>
             <w:r>
               <w:rPr>
                 <w:rFonts w:ascii="Times New Roman" w:hAnsi="Times New Roman"/>
-                <w:sz w:val="24"/>
+                <w:sz w:val="28"/>
+                <w:szCs w:val="28"/>
               </w:rPr>
               <w:t>4</w:t>
             </w:r>
@@ -2196,22 +2179,26 @@
               <w:tabs>
                 <w:tab w:val="left" w:pos="2968"/>
               </w:tabs>
-              <w:rPr>
-                <w:rFonts w:ascii="Times New Roman" w:hAnsi="Times New Roman"/>
-                <w:sz w:val="24"/>
+              <w:jc w:val="both"/>
+              <w:rPr>
+                <w:rFonts w:ascii="Times New Roman" w:hAnsi="Times New Roman"/>
+                <w:sz w:val="28"/>
+                <w:szCs w:val="28"/>
               </w:rPr>
             </w:pPr>
             <w:r>
               <w:rPr>
                 <w:rFonts w:ascii="Times New Roman" w:hAnsi="Times New Roman"/>
-                <w:sz w:val="24"/>
+                <w:sz w:val="28"/>
+                <w:szCs w:val="28"/>
               </w:rPr>
               <w:t>Вектор прерывания 24</w:t>
             </w:r>
             <w:r>
               <w:rPr>
                 <w:rFonts w:ascii="Times New Roman" w:hAnsi="Times New Roman"/>
-                <w:sz w:val="24"/>
+                <w:sz w:val="28"/>
+                <w:szCs w:val="28"/>
                 <w:lang w:val="en-US"/>
               </w:rPr>
               <w:t>h</w:t>
@@ -2219,14 +2206,16 @@
             <w:r>
               <w:rPr>
                 <w:rFonts w:ascii="Times New Roman" w:hAnsi="Times New Roman"/>
-                <w:sz w:val="24"/>
+                <w:sz w:val="28"/>
+                <w:szCs w:val="28"/>
               </w:rPr>
               <w:t xml:space="preserve"> (</w:t>
             </w:r>
             <w:r>
               <w:rPr>
                 <w:rFonts w:ascii="Times New Roman" w:hAnsi="Times New Roman"/>
-                <w:sz w:val="24"/>
+                <w:sz w:val="28"/>
+                <w:szCs w:val="28"/>
                 <w:lang w:val="en-US"/>
               </w:rPr>
               <w:t>IP</w:t>
@@ -2234,14 +2223,16 @@
             <w:r>
               <w:rPr>
                 <w:rFonts w:ascii="Times New Roman" w:hAnsi="Times New Roman"/>
-                <w:sz w:val="24"/>
+                <w:sz w:val="28"/>
+                <w:szCs w:val="28"/>
               </w:rPr>
               <w:t xml:space="preserve">, </w:t>
             </w:r>
             <w:r>
               <w:rPr>
                 <w:rFonts w:ascii="Times New Roman" w:hAnsi="Times New Roman"/>
-                <w:sz w:val="24"/>
+                <w:sz w:val="28"/>
+                <w:szCs w:val="28"/>
                 <w:lang w:val="en-US"/>
               </w:rPr>
               <w:t>CS</w:t>
@@ -2249,7 +2240,8 @@
             <w:r>
               <w:rPr>
                 <w:rFonts w:ascii="Times New Roman" w:hAnsi="Times New Roman"/>
-                <w:sz w:val="24"/>
+                <w:sz w:val="28"/>
+                <w:szCs w:val="28"/>
               </w:rPr>
               <w:t>)</w:t>
             </w:r>
@@ -2266,16 +2258,18 @@
               <w:tabs>
                 <w:tab w:val="left" w:pos="2968"/>
               </w:tabs>
-              <w:jc w:val="center"/>
-              <w:rPr>
-                <w:rFonts w:ascii="Times New Roman" w:hAnsi="Times New Roman"/>
-                <w:sz w:val="24"/>
+              <w:jc w:val="both"/>
+              <w:rPr>
+                <w:rFonts w:ascii="Times New Roman" w:hAnsi="Times New Roman"/>
+                <w:sz w:val="28"/>
+                <w:szCs w:val="28"/>
               </w:rPr>
             </w:pPr>
             <w:r>
               <w:rPr>
                 <w:rFonts w:ascii="Times New Roman" w:hAnsi="Times New Roman"/>
-                <w:sz w:val="24"/>
+                <w:sz w:val="28"/>
+                <w:szCs w:val="28"/>
               </w:rPr>
               <w:t>2</w:t>
             </w:r>
@@ -2283,7 +2277,8 @@
             <w:r>
               <w:rPr>
                 <w:rFonts w:ascii="Times New Roman" w:hAnsi="Times New Roman"/>
-                <w:sz w:val="24"/>
+                <w:sz w:val="28"/>
+                <w:szCs w:val="28"/>
                 <w:lang w:val="en-US"/>
               </w:rPr>
               <w:t>Ch</w:t>
@@ -2292,7 +2287,8 @@
             <w:r>
               <w:rPr>
                 <w:rFonts w:ascii="Times New Roman" w:hAnsi="Times New Roman"/>
-                <w:sz w:val="24"/>
+                <w:sz w:val="28"/>
+                <w:szCs w:val="28"/>
               </w:rPr>
               <w:t>(44)</w:t>
             </w:r>
@@ -2307,16 +2303,18 @@
               <w:tabs>
                 <w:tab w:val="left" w:pos="2968"/>
               </w:tabs>
-              <w:jc w:val="center"/>
-              <w:rPr>
-                <w:rFonts w:ascii="Times New Roman" w:hAnsi="Times New Roman"/>
-                <w:sz w:val="24"/>
+              <w:jc w:val="both"/>
+              <w:rPr>
+                <w:rFonts w:ascii="Times New Roman" w:hAnsi="Times New Roman"/>
+                <w:sz w:val="28"/>
+                <w:szCs w:val="28"/>
               </w:rPr>
             </w:pPr>
             <w:r>
               <w:rPr>
                 <w:rFonts w:ascii="Times New Roman" w:hAnsi="Times New Roman"/>
-                <w:sz w:val="24"/>
+                <w:sz w:val="28"/>
+                <w:szCs w:val="28"/>
               </w:rPr>
               <w:t>2</w:t>
             </w:r>
@@ -2331,15 +2329,18 @@
               <w:tabs>
                 <w:tab w:val="left" w:pos="2968"/>
               </w:tabs>
-              <w:rPr>
-                <w:rFonts w:ascii="Times New Roman" w:hAnsi="Times New Roman"/>
-                <w:sz w:val="24"/>
+              <w:jc w:val="both"/>
+              <w:rPr>
+                <w:rFonts w:ascii="Times New Roman" w:hAnsi="Times New Roman"/>
+                <w:sz w:val="28"/>
+                <w:szCs w:val="28"/>
               </w:rPr>
             </w:pPr>
             <w:r>
               <w:rPr>
                 <w:rFonts w:ascii="Times New Roman" w:hAnsi="Times New Roman"/>
-                <w:sz w:val="24"/>
+                <w:sz w:val="28"/>
+                <w:szCs w:val="28"/>
               </w:rPr>
               <w:t>Сегментный адрес среды, передаваемой программе.</w:t>
             </w:r>
@@ -2356,16 +2357,18 @@
               <w:tabs>
                 <w:tab w:val="left" w:pos="2968"/>
               </w:tabs>
-              <w:jc w:val="center"/>
-              <w:rPr>
-                <w:rFonts w:ascii="Times New Roman" w:hAnsi="Times New Roman"/>
-                <w:sz w:val="24"/>
+              <w:jc w:val="both"/>
+              <w:rPr>
+                <w:rFonts w:ascii="Times New Roman" w:hAnsi="Times New Roman"/>
+                <w:sz w:val="28"/>
+                <w:szCs w:val="28"/>
               </w:rPr>
             </w:pPr>
             <w:r>
               <w:rPr>
                 <w:rFonts w:ascii="Times New Roman" w:hAnsi="Times New Roman"/>
-                <w:sz w:val="24"/>
+                <w:sz w:val="28"/>
+                <w:szCs w:val="28"/>
               </w:rPr>
               <w:t>5</w:t>
             </w:r>
@@ -2373,7 +2376,8 @@
             <w:r>
               <w:rPr>
                 <w:rFonts w:ascii="Times New Roman" w:hAnsi="Times New Roman"/>
-                <w:sz w:val="24"/>
+                <w:sz w:val="28"/>
+                <w:szCs w:val="28"/>
                 <w:lang w:val="en-US"/>
               </w:rPr>
               <w:t>Ch</w:t>
@@ -2390,10 +2394,11 @@
               <w:tabs>
                 <w:tab w:val="left" w:pos="2968"/>
               </w:tabs>
-              <w:jc w:val="center"/>
-              <w:rPr>
-                <w:rFonts w:ascii="Times New Roman" w:hAnsi="Times New Roman"/>
-                <w:sz w:val="24"/>
+              <w:jc w:val="both"/>
+              <w:rPr>
+                <w:rFonts w:ascii="Times New Roman" w:hAnsi="Times New Roman"/>
+                <w:sz w:val="28"/>
+                <w:szCs w:val="28"/>
               </w:rPr>
             </w:pPr>
           </w:p>
@@ -2407,22 +2412,26 @@
               <w:tabs>
                 <w:tab w:val="left" w:pos="2968"/>
               </w:tabs>
-              <w:rPr>
-                <w:rFonts w:ascii="Times New Roman" w:hAnsi="Times New Roman"/>
-                <w:sz w:val="24"/>
+              <w:jc w:val="both"/>
+              <w:rPr>
+                <w:rFonts w:ascii="Times New Roman" w:hAnsi="Times New Roman"/>
+                <w:sz w:val="28"/>
+                <w:szCs w:val="28"/>
               </w:rPr>
             </w:pPr>
             <w:r>
               <w:rPr>
                 <w:rFonts w:ascii="Times New Roman" w:hAnsi="Times New Roman"/>
-                <w:sz w:val="24"/>
+                <w:sz w:val="28"/>
+                <w:szCs w:val="28"/>
               </w:rPr>
               <w:t>Область форматируется как стандартный неоткрытый блок управления файлом (</w:t>
             </w:r>
             <w:r>
               <w:rPr>
                 <w:rFonts w:ascii="Times New Roman" w:hAnsi="Times New Roman"/>
-                <w:sz w:val="24"/>
+                <w:sz w:val="28"/>
+                <w:szCs w:val="28"/>
                 <w:lang w:val="en-US"/>
               </w:rPr>
               <w:t>FCB</w:t>
@@ -2430,7 +2439,8 @@
             <w:r>
               <w:rPr>
                 <w:rFonts w:ascii="Times New Roman" w:hAnsi="Times New Roman"/>
-                <w:sz w:val="24"/>
+                <w:sz w:val="28"/>
+                <w:szCs w:val="28"/>
               </w:rPr>
               <w:t>)</w:t>
             </w:r>
@@ -2447,16 +2457,18 @@
               <w:tabs>
                 <w:tab w:val="left" w:pos="2968"/>
               </w:tabs>
-              <w:jc w:val="center"/>
-              <w:rPr>
-                <w:rFonts w:ascii="Times New Roman" w:hAnsi="Times New Roman"/>
-                <w:sz w:val="24"/>
+              <w:jc w:val="both"/>
+              <w:rPr>
+                <w:rFonts w:ascii="Times New Roman" w:hAnsi="Times New Roman"/>
+                <w:sz w:val="28"/>
+                <w:szCs w:val="28"/>
               </w:rPr>
             </w:pPr>
             <w:r>
               <w:rPr>
                 <w:rFonts w:ascii="Times New Roman" w:hAnsi="Times New Roman"/>
-                <w:sz w:val="24"/>
+                <w:sz w:val="28"/>
+                <w:szCs w:val="28"/>
               </w:rPr>
               <w:t>6</w:t>
             </w:r>
@@ -2464,7 +2476,8 @@
             <w:r>
               <w:rPr>
                 <w:rFonts w:ascii="Times New Roman" w:hAnsi="Times New Roman"/>
-                <w:sz w:val="24"/>
+                <w:sz w:val="28"/>
+                <w:szCs w:val="28"/>
                 <w:lang w:val="en-US"/>
               </w:rPr>
               <w:t>Ch</w:t>
@@ -2481,10 +2494,11 @@
               <w:tabs>
                 <w:tab w:val="left" w:pos="2968"/>
               </w:tabs>
-              <w:jc w:val="center"/>
-              <w:rPr>
-                <w:rFonts w:ascii="Times New Roman" w:hAnsi="Times New Roman"/>
-                <w:sz w:val="24"/>
+              <w:jc w:val="both"/>
+              <w:rPr>
+                <w:rFonts w:ascii="Times New Roman" w:hAnsi="Times New Roman"/>
+                <w:sz w:val="28"/>
+                <w:szCs w:val="28"/>
               </w:rPr>
             </w:pPr>
           </w:p>
@@ -2498,22 +2512,26 @@
               <w:tabs>
                 <w:tab w:val="left" w:pos="2968"/>
               </w:tabs>
-              <w:rPr>
-                <w:rFonts w:ascii="Times New Roman" w:hAnsi="Times New Roman"/>
-                <w:sz w:val="24"/>
+              <w:jc w:val="both"/>
+              <w:rPr>
+                <w:rFonts w:ascii="Times New Roman" w:hAnsi="Times New Roman"/>
+                <w:sz w:val="28"/>
+                <w:szCs w:val="28"/>
               </w:rPr>
             </w:pPr>
             <w:r>
               <w:rPr>
                 <w:rFonts w:ascii="Times New Roman" w:hAnsi="Times New Roman"/>
-                <w:sz w:val="24"/>
+                <w:sz w:val="28"/>
+                <w:szCs w:val="28"/>
               </w:rPr>
               <w:t>Область форматируется как стандартный неоткрытый блок управления файлом (</w:t>
             </w:r>
             <w:r>
               <w:rPr>
                 <w:rFonts w:ascii="Times New Roman" w:hAnsi="Times New Roman"/>
-                <w:sz w:val="24"/>
+                <w:sz w:val="28"/>
+                <w:szCs w:val="28"/>
                 <w:lang w:val="en-US"/>
               </w:rPr>
               <w:t>FCB</w:t>
@@ -2521,14 +2539,16 @@
             <w:r>
               <w:rPr>
                 <w:rFonts w:ascii="Times New Roman" w:hAnsi="Times New Roman"/>
-                <w:sz w:val="24"/>
+                <w:sz w:val="28"/>
+                <w:szCs w:val="28"/>
               </w:rPr>
               <w:t xml:space="preserve">). Перекрывается если </w:t>
             </w:r>
             <w:r>
               <w:rPr>
                 <w:rFonts w:ascii="Times New Roman" w:hAnsi="Times New Roman"/>
-                <w:sz w:val="24"/>
+                <w:sz w:val="28"/>
+                <w:szCs w:val="28"/>
                 <w:lang w:val="en-US"/>
               </w:rPr>
               <w:t>FCB</w:t>
@@ -2536,7 +2556,8 @@
             <w:r>
               <w:rPr>
                 <w:rFonts w:ascii="Times New Roman" w:hAnsi="Times New Roman"/>
-                <w:sz w:val="24"/>
+                <w:sz w:val="28"/>
+                <w:szCs w:val="28"/>
               </w:rPr>
               <w:t xml:space="preserve"> с адреса 5</w:t>
             </w:r>
@@ -2544,7 +2565,8 @@
             <w:r>
               <w:rPr>
                 <w:rFonts w:ascii="Times New Roman" w:hAnsi="Times New Roman"/>
-                <w:sz w:val="24"/>
+                <w:sz w:val="28"/>
+                <w:szCs w:val="28"/>
                 <w:lang w:val="en-US"/>
               </w:rPr>
               <w:t>Ch</w:t>
@@ -2553,7 +2575,8 @@
             <w:r>
               <w:rPr>
                 <w:rFonts w:ascii="Times New Roman" w:hAnsi="Times New Roman"/>
-                <w:sz w:val="24"/>
+                <w:sz w:val="28"/>
+                <w:szCs w:val="28"/>
               </w:rPr>
               <w:t xml:space="preserve"> открыт.</w:t>
             </w:r>
@@ -2570,23 +2593,26 @@
               <w:tabs>
                 <w:tab w:val="left" w:pos="2968"/>
               </w:tabs>
-              <w:jc w:val="center"/>
-              <w:rPr>
-                <w:rFonts w:ascii="Times New Roman" w:hAnsi="Times New Roman"/>
-                <w:sz w:val="24"/>
+              <w:jc w:val="both"/>
+              <w:rPr>
+                <w:rFonts w:ascii="Times New Roman" w:hAnsi="Times New Roman"/>
+                <w:sz w:val="28"/>
+                <w:szCs w:val="28"/>
               </w:rPr>
             </w:pPr>
             <w:r>
               <w:rPr>
                 <w:rFonts w:ascii="Times New Roman" w:hAnsi="Times New Roman"/>
-                <w:sz w:val="24"/>
+                <w:sz w:val="28"/>
+                <w:szCs w:val="28"/>
               </w:rPr>
               <w:t>80</w:t>
             </w:r>
             <w:r>
               <w:rPr>
                 <w:rFonts w:ascii="Times New Roman" w:hAnsi="Times New Roman"/>
-                <w:sz w:val="24"/>
+                <w:sz w:val="28"/>
+                <w:szCs w:val="28"/>
                 <w:lang w:val="en-US"/>
               </w:rPr>
               <w:t>h</w:t>
@@ -2602,16 +2628,18 @@
               <w:tabs>
                 <w:tab w:val="left" w:pos="2968"/>
               </w:tabs>
-              <w:jc w:val="center"/>
-              <w:rPr>
-                <w:rFonts w:ascii="Times New Roman" w:hAnsi="Times New Roman"/>
-                <w:sz w:val="24"/>
+              <w:jc w:val="both"/>
+              <w:rPr>
+                <w:rFonts w:ascii="Times New Roman" w:hAnsi="Times New Roman"/>
+                <w:sz w:val="28"/>
+                <w:szCs w:val="28"/>
               </w:rPr>
             </w:pPr>
             <w:r>
               <w:rPr>
                 <w:rFonts w:ascii="Times New Roman" w:hAnsi="Times New Roman"/>
-                <w:sz w:val="24"/>
+                <w:sz w:val="28"/>
+                <w:szCs w:val="28"/>
               </w:rPr>
               <w:t>1</w:t>
             </w:r>
@@ -2626,15 +2654,18 @@
               <w:tabs>
                 <w:tab w:val="left" w:pos="2968"/>
               </w:tabs>
-              <w:rPr>
-                <w:rFonts w:ascii="Times New Roman" w:hAnsi="Times New Roman"/>
-                <w:sz w:val="24"/>
+              <w:jc w:val="both"/>
+              <w:rPr>
+                <w:rFonts w:ascii="Times New Roman" w:hAnsi="Times New Roman"/>
+                <w:sz w:val="28"/>
+                <w:szCs w:val="28"/>
               </w:rPr>
             </w:pPr>
             <w:r>
               <w:rPr>
                 <w:rFonts w:ascii="Times New Roman" w:hAnsi="Times New Roman"/>
-                <w:sz w:val="24"/>
+                <w:sz w:val="28"/>
+                <w:szCs w:val="28"/>
               </w:rPr>
               <w:t>Число символов в хвосте командной строки.</w:t>
             </w:r>
@@ -2651,23 +2682,26 @@
               <w:tabs>
                 <w:tab w:val="left" w:pos="2968"/>
               </w:tabs>
-              <w:jc w:val="center"/>
-              <w:rPr>
-                <w:rFonts w:ascii="Times New Roman" w:hAnsi="Times New Roman"/>
-                <w:sz w:val="24"/>
+              <w:jc w:val="both"/>
+              <w:rPr>
+                <w:rFonts w:ascii="Times New Roman" w:hAnsi="Times New Roman"/>
+                <w:sz w:val="28"/>
+                <w:szCs w:val="28"/>
               </w:rPr>
             </w:pPr>
             <w:r>
               <w:rPr>
                 <w:rFonts w:ascii="Times New Roman" w:hAnsi="Times New Roman"/>
-                <w:sz w:val="24"/>
+                <w:sz w:val="28"/>
+                <w:szCs w:val="28"/>
               </w:rPr>
               <w:t>81</w:t>
             </w:r>
             <w:r>
               <w:rPr>
                 <w:rFonts w:ascii="Times New Roman" w:hAnsi="Times New Roman"/>
-                <w:sz w:val="24"/>
+                <w:sz w:val="28"/>
+                <w:szCs w:val="28"/>
                 <w:lang w:val="en-US"/>
               </w:rPr>
               <w:t>h</w:t>
@@ -2683,10 +2717,11 @@
               <w:tabs>
                 <w:tab w:val="left" w:pos="2968"/>
               </w:tabs>
-              <w:jc w:val="center"/>
-              <w:rPr>
-                <w:rFonts w:ascii="Times New Roman" w:hAnsi="Times New Roman"/>
-                <w:sz w:val="24"/>
+              <w:jc w:val="both"/>
+              <w:rPr>
+                <w:rFonts w:ascii="Times New Roman" w:hAnsi="Times New Roman"/>
+                <w:sz w:val="28"/>
+                <w:szCs w:val="28"/>
               </w:rPr>
             </w:pPr>
           </w:p>
@@ -2700,15 +2735,18 @@
               <w:tabs>
                 <w:tab w:val="left" w:pos="2968"/>
               </w:tabs>
-              <w:rPr>
-                <w:rFonts w:ascii="Times New Roman" w:hAnsi="Times New Roman"/>
-                <w:sz w:val="24"/>
+              <w:jc w:val="both"/>
+              <w:rPr>
+                <w:rFonts w:ascii="Times New Roman" w:hAnsi="Times New Roman"/>
+                <w:sz w:val="28"/>
+                <w:szCs w:val="28"/>
               </w:rPr>
             </w:pPr>
             <w:r>
               <w:rPr>
                 <w:rFonts w:ascii="Times New Roman" w:hAnsi="Times New Roman"/>
-                <w:sz w:val="24"/>
+                <w:sz w:val="28"/>
+                <w:szCs w:val="28"/>
               </w:rPr>
               <w:t>Хвост командной строки – последовательность символов после имени вызываемого модуля.</w:t>
             </w:r>
@@ -2718,6 +2756,37 @@
     </w:tbl>
     <w:p>
       <w:pPr>
+        <w:spacing w:after="0" w:line="240" w:lineRule="auto"/>
+        <w:jc w:val="both"/>
+        <w:rPr>
+          <w:rFonts w:ascii="Times New Roman" w:hAnsi="Times New Roman" w:cs="Times New Roman"/>
+          <w:b/>
+          <w:sz w:val="28"/>
+          <w:szCs w:val="28"/>
+        </w:rPr>
+      </w:pPr>
+    </w:p>
+    <w:p>
+      <w:pPr>
+        <w:pStyle w:val="a3"/>
+        <w:jc w:val="both"/>
+        <w:rPr>
+          <w:rFonts w:ascii="Times New Roman" w:hAnsi="Times New Roman"/>
+          <w:sz w:val="28"/>
+          <w:szCs w:val="28"/>
+        </w:rPr>
+      </w:pPr>
+      <w:r>
+        <w:rPr>
+          <w:rFonts w:ascii="Times New Roman" w:hAnsi="Times New Roman"/>
+          <w:sz w:val="28"/>
+          <w:szCs w:val="28"/>
+        </w:rPr>
+        <w:t xml:space="preserve"> В результате выполнения лабораторной работы была написана программа, описание функций которой представлено в таблице ниже.</w:t>
+      </w:r>
+    </w:p>
+    <w:p>
+      <w:pPr>
         <w:pStyle w:val="a3"/>
         <w:tabs>
           <w:tab w:val="left" w:pos="3045"/>
@@ -2726,44 +2795,513 @@
         <w:rPr>
           <w:rFonts w:ascii="Times New Roman" w:hAnsi="Times New Roman"/>
           <w:b/>
-          <w:sz w:val="24"/>
+          <w:sz w:val="28"/>
+          <w:szCs w:val="28"/>
         </w:rPr>
       </w:pPr>
     </w:p>
     <w:p>
       <w:pPr>
         <w:spacing w:after="0" w:line="240" w:lineRule="auto"/>
-        <w:jc w:val="center"/>
-        <w:rPr>
-          <w:rFonts w:ascii="Times New Roman" w:hAnsi="Times New Roman" w:cs="Times New Roman"/>
-          <w:b/>
-          <w:sz w:val="28"/>
-          <w:szCs w:val="28"/>
-        </w:rPr>
-      </w:pPr>
-    </w:p>
-    <w:p>
-      <w:pPr>
-        <w:pStyle w:val="a3"/>
-        <w:jc w:val="both"/>
-        <w:rPr>
-          <w:rFonts w:ascii="Times New Roman" w:hAnsi="Times New Roman"/>
-          <w:sz w:val="24"/>
-        </w:rPr>
-      </w:pPr>
-      <w:r>
-        <w:rPr>
-          <w:rFonts w:ascii="Times New Roman" w:hAnsi="Times New Roman"/>
-          <w:sz w:val="24"/>
-        </w:rPr>
-        <w:t xml:space="preserve"> </w:t>
-      </w:r>
-      <w:r>
-        <w:rPr>
-          <w:rFonts w:ascii="Times New Roman" w:hAnsi="Times New Roman"/>
-          <w:sz w:val="24"/>
-        </w:rPr>
-        <w:t>В результате выполнения лабораторной работы была написана программа, описание функций которой представлено в таблице ниже.</w:t>
+        <w:jc w:val="both"/>
+        <w:rPr>
+          <w:rFonts w:ascii="Times New Roman" w:hAnsi="Times New Roman" w:cs="Times New Roman"/>
+          <w:sz w:val="28"/>
+          <w:szCs w:val="28"/>
+        </w:rPr>
+      </w:pPr>
+      <w:r>
+        <w:rPr>
+          <w:rFonts w:ascii="Times New Roman" w:hAnsi="Times New Roman" w:cs="Times New Roman"/>
+          <w:sz w:val="28"/>
+          <w:szCs w:val="28"/>
+        </w:rPr>
+        <w:t xml:space="preserve">- </w:t>
+      </w:r>
+      <w:r>
+        <w:rPr>
+          <w:rFonts w:ascii="Times New Roman" w:hAnsi="Times New Roman" w:cs="Times New Roman"/>
+          <w:sz w:val="28"/>
+          <w:szCs w:val="28"/>
+          <w:lang w:val="en-US"/>
+        </w:rPr>
+        <w:t>TETR</w:t>
+      </w:r>
+      <w:r>
+        <w:rPr>
+          <w:rFonts w:ascii="Times New Roman" w:hAnsi="Times New Roman" w:cs="Times New Roman"/>
+          <w:sz w:val="28"/>
+          <w:szCs w:val="28"/>
+        </w:rPr>
+        <w:t>_</w:t>
+      </w:r>
+      <w:r>
+        <w:rPr>
+          <w:rFonts w:ascii="Times New Roman" w:hAnsi="Times New Roman" w:cs="Times New Roman"/>
+          <w:sz w:val="28"/>
+          <w:szCs w:val="28"/>
+          <w:lang w:val="en-US"/>
+        </w:rPr>
+        <w:t>TO</w:t>
+      </w:r>
+      <w:r>
+        <w:rPr>
+          <w:rFonts w:ascii="Times New Roman" w:hAnsi="Times New Roman" w:cs="Times New Roman"/>
+          <w:sz w:val="28"/>
+          <w:szCs w:val="28"/>
+        </w:rPr>
+        <w:t>_</w:t>
+      </w:r>
+      <w:r>
+        <w:rPr>
+          <w:rFonts w:ascii="Times New Roman" w:hAnsi="Times New Roman" w:cs="Times New Roman"/>
+          <w:sz w:val="28"/>
+          <w:szCs w:val="28"/>
+          <w:lang w:val="en-US"/>
+        </w:rPr>
+        <w:t>HEX</w:t>
+      </w:r>
+      <w:r>
+        <w:rPr>
+          <w:rFonts w:ascii="Times New Roman" w:hAnsi="Times New Roman" w:cs="Times New Roman"/>
+          <w:sz w:val="28"/>
+          <w:szCs w:val="28"/>
+        </w:rPr>
+        <w:t xml:space="preserve"> - вспомогательная для </w:t>
+      </w:r>
+      <w:r>
+        <w:rPr>
+          <w:rFonts w:ascii="Times New Roman" w:hAnsi="Times New Roman" w:cs="Times New Roman"/>
+          <w:sz w:val="28"/>
+          <w:szCs w:val="28"/>
+          <w:lang w:val="en-US"/>
+        </w:rPr>
+        <w:t>byte</w:t>
+      </w:r>
+      <w:r>
+        <w:rPr>
+          <w:rFonts w:ascii="Times New Roman" w:hAnsi="Times New Roman" w:cs="Times New Roman"/>
+          <w:sz w:val="28"/>
+          <w:szCs w:val="28"/>
+        </w:rPr>
+        <w:t>_</w:t>
+      </w:r>
+      <w:r>
+        <w:rPr>
+          <w:rFonts w:ascii="Times New Roman" w:hAnsi="Times New Roman" w:cs="Times New Roman"/>
+          <w:sz w:val="28"/>
+          <w:szCs w:val="28"/>
+          <w:lang w:val="en-US"/>
+        </w:rPr>
+        <w:t>to</w:t>
+      </w:r>
+      <w:r>
+        <w:rPr>
+          <w:rFonts w:ascii="Times New Roman" w:hAnsi="Times New Roman" w:cs="Times New Roman"/>
+          <w:sz w:val="28"/>
+          <w:szCs w:val="28"/>
+        </w:rPr>
+        <w:t>_</w:t>
+      </w:r>
+      <w:r>
+        <w:rPr>
+          <w:rFonts w:ascii="Times New Roman" w:hAnsi="Times New Roman" w:cs="Times New Roman"/>
+          <w:sz w:val="28"/>
+          <w:szCs w:val="28"/>
+          <w:lang w:val="en-US"/>
+        </w:rPr>
+        <w:t>hex</w:t>
+      </w:r>
+      <w:r>
+        <w:rPr>
+          <w:rFonts w:ascii="Times New Roman" w:hAnsi="Times New Roman" w:cs="Times New Roman"/>
+          <w:sz w:val="28"/>
+          <w:szCs w:val="28"/>
+        </w:rPr>
+        <w:t xml:space="preserve"> процедура;</w:t>
+      </w:r>
+    </w:p>
+    <w:p>
+      <w:pPr>
+        <w:spacing w:after="0" w:line="240" w:lineRule="auto"/>
+        <w:jc w:val="both"/>
+        <w:rPr>
+          <w:rFonts w:ascii="Times New Roman" w:hAnsi="Times New Roman" w:cs="Times New Roman"/>
+          <w:sz w:val="28"/>
+          <w:szCs w:val="28"/>
+        </w:rPr>
+      </w:pPr>
+      <w:r>
+        <w:rPr>
+          <w:rFonts w:ascii="Times New Roman" w:hAnsi="Times New Roman" w:cs="Times New Roman"/>
+          <w:sz w:val="28"/>
+          <w:szCs w:val="28"/>
+        </w:rPr>
+        <w:t xml:space="preserve">- </w:t>
+      </w:r>
+      <w:r>
+        <w:rPr>
+          <w:rFonts w:ascii="Times New Roman" w:hAnsi="Times New Roman" w:cs="Times New Roman"/>
+          <w:sz w:val="28"/>
+          <w:szCs w:val="28"/>
+          <w:lang w:val="en-US"/>
+        </w:rPr>
+        <w:t>BYTE</w:t>
+      </w:r>
+      <w:r>
+        <w:rPr>
+          <w:rFonts w:ascii="Times New Roman" w:hAnsi="Times New Roman" w:cs="Times New Roman"/>
+          <w:sz w:val="28"/>
+          <w:szCs w:val="28"/>
+        </w:rPr>
+        <w:t>_</w:t>
+      </w:r>
+      <w:r>
+        <w:rPr>
+          <w:rFonts w:ascii="Times New Roman" w:hAnsi="Times New Roman" w:cs="Times New Roman"/>
+          <w:sz w:val="28"/>
+          <w:szCs w:val="28"/>
+          <w:lang w:val="en-US"/>
+        </w:rPr>
+        <w:t>TO</w:t>
+      </w:r>
+      <w:r>
+        <w:rPr>
+          <w:rFonts w:ascii="Times New Roman" w:hAnsi="Times New Roman" w:cs="Times New Roman"/>
+          <w:sz w:val="28"/>
+          <w:szCs w:val="28"/>
+        </w:rPr>
+        <w:t>_</w:t>
+      </w:r>
+      <w:r>
+        <w:rPr>
+          <w:rFonts w:ascii="Times New Roman" w:hAnsi="Times New Roman" w:cs="Times New Roman"/>
+          <w:sz w:val="28"/>
+          <w:szCs w:val="28"/>
+          <w:lang w:val="en-US"/>
+        </w:rPr>
+        <w:t>HEX</w:t>
+      </w:r>
+      <w:r>
+        <w:rPr>
+          <w:rFonts w:ascii="Times New Roman" w:hAnsi="Times New Roman" w:cs="Times New Roman"/>
+          <w:sz w:val="28"/>
+          <w:szCs w:val="28"/>
+        </w:rPr>
+        <w:t xml:space="preserve"> - конвертация байта в неупакованный 16чный формат;</w:t>
+      </w:r>
+    </w:p>
+    <w:p>
+      <w:pPr>
+        <w:spacing w:after="0" w:line="240" w:lineRule="auto"/>
+        <w:jc w:val="both"/>
+        <w:rPr>
+          <w:rFonts w:ascii="Times New Roman" w:hAnsi="Times New Roman" w:cs="Times New Roman"/>
+          <w:sz w:val="28"/>
+          <w:szCs w:val="28"/>
+        </w:rPr>
+      </w:pPr>
+      <w:r>
+        <w:rPr>
+          <w:rFonts w:ascii="Times New Roman" w:hAnsi="Times New Roman" w:cs="Times New Roman"/>
+          <w:sz w:val="28"/>
+          <w:szCs w:val="28"/>
+        </w:rPr>
+        <w:t xml:space="preserve">- </w:t>
+      </w:r>
+      <w:r>
+        <w:rPr>
+          <w:rFonts w:ascii="Times New Roman" w:hAnsi="Times New Roman" w:cs="Times New Roman"/>
+          <w:sz w:val="28"/>
+          <w:szCs w:val="28"/>
+          <w:lang w:val="en-US"/>
+        </w:rPr>
+        <w:t>WRD</w:t>
+      </w:r>
+      <w:r>
+        <w:rPr>
+          <w:rFonts w:ascii="Times New Roman" w:hAnsi="Times New Roman" w:cs="Times New Roman"/>
+          <w:sz w:val="28"/>
+          <w:szCs w:val="28"/>
+        </w:rPr>
+        <w:t>_</w:t>
+      </w:r>
+      <w:r>
+        <w:rPr>
+          <w:rFonts w:ascii="Times New Roman" w:hAnsi="Times New Roman" w:cs="Times New Roman"/>
+          <w:sz w:val="28"/>
+          <w:szCs w:val="28"/>
+          <w:lang w:val="en-US"/>
+        </w:rPr>
+        <w:t>TO</w:t>
+      </w:r>
+      <w:r>
+        <w:rPr>
+          <w:rFonts w:ascii="Times New Roman" w:hAnsi="Times New Roman" w:cs="Times New Roman"/>
+          <w:sz w:val="28"/>
+          <w:szCs w:val="28"/>
+        </w:rPr>
+        <w:t>_</w:t>
+      </w:r>
+      <w:r>
+        <w:rPr>
+          <w:rFonts w:ascii="Times New Roman" w:hAnsi="Times New Roman" w:cs="Times New Roman"/>
+          <w:sz w:val="28"/>
+          <w:szCs w:val="28"/>
+          <w:lang w:val="en-US"/>
+        </w:rPr>
+        <w:t>HEX</w:t>
+      </w:r>
+      <w:r>
+        <w:rPr>
+          <w:rFonts w:ascii="Times New Roman" w:hAnsi="Times New Roman" w:cs="Times New Roman"/>
+          <w:sz w:val="28"/>
+          <w:szCs w:val="28"/>
+        </w:rPr>
+        <w:t xml:space="preserve"> - конвертация слова в неупакованный 16чный формат;</w:t>
+      </w:r>
+    </w:p>
+    <w:p>
+      <w:pPr>
+        <w:spacing w:after="0" w:line="240" w:lineRule="auto"/>
+        <w:jc w:val="both"/>
+        <w:rPr>
+          <w:rFonts w:ascii="Times New Roman" w:hAnsi="Times New Roman" w:cs="Times New Roman"/>
+          <w:sz w:val="28"/>
+          <w:szCs w:val="28"/>
+        </w:rPr>
+      </w:pPr>
+      <w:r>
+        <w:rPr>
+          <w:rFonts w:ascii="Times New Roman" w:hAnsi="Times New Roman" w:cs="Times New Roman"/>
+          <w:sz w:val="28"/>
+          <w:szCs w:val="28"/>
+        </w:rPr>
+        <w:t xml:space="preserve">- </w:t>
+      </w:r>
+      <w:r>
+        <w:rPr>
+          <w:rFonts w:ascii="Times New Roman" w:hAnsi="Times New Roman" w:cs="Times New Roman"/>
+          <w:sz w:val="28"/>
+          <w:szCs w:val="28"/>
+          <w:lang w:val="en-US"/>
+        </w:rPr>
+        <w:t>BYTE</w:t>
+      </w:r>
+      <w:r>
+        <w:rPr>
+          <w:rFonts w:ascii="Times New Roman" w:hAnsi="Times New Roman" w:cs="Times New Roman"/>
+          <w:sz w:val="28"/>
+          <w:szCs w:val="28"/>
+        </w:rPr>
+        <w:t>_</w:t>
+      </w:r>
+      <w:r>
+        <w:rPr>
+          <w:rFonts w:ascii="Times New Roman" w:hAnsi="Times New Roman" w:cs="Times New Roman"/>
+          <w:sz w:val="28"/>
+          <w:szCs w:val="28"/>
+          <w:lang w:val="en-US"/>
+        </w:rPr>
+        <w:t>TO</w:t>
+      </w:r>
+      <w:r>
+        <w:rPr>
+          <w:rFonts w:ascii="Times New Roman" w:hAnsi="Times New Roman" w:cs="Times New Roman"/>
+          <w:sz w:val="28"/>
+          <w:szCs w:val="28"/>
+        </w:rPr>
+        <w:t>_</w:t>
+      </w:r>
+      <w:r>
+        <w:rPr>
+          <w:rFonts w:ascii="Times New Roman" w:hAnsi="Times New Roman" w:cs="Times New Roman"/>
+          <w:sz w:val="28"/>
+          <w:szCs w:val="28"/>
+          <w:lang w:val="en-US"/>
+        </w:rPr>
+        <w:t>DEC</w:t>
+      </w:r>
+      <w:r>
+        <w:rPr>
+          <w:rFonts w:ascii="Times New Roman" w:hAnsi="Times New Roman" w:cs="Times New Roman"/>
+          <w:sz w:val="28"/>
+          <w:szCs w:val="28"/>
+        </w:rPr>
+        <w:t xml:space="preserve"> - конвертация байта в неупакованный 10чный формат;</w:t>
+      </w:r>
+    </w:p>
+    <w:p>
+      <w:pPr>
+        <w:spacing w:after="0" w:line="240" w:lineRule="auto"/>
+        <w:jc w:val="both"/>
+        <w:rPr>
+          <w:rFonts w:ascii="Times New Roman" w:hAnsi="Times New Roman" w:cs="Times New Roman"/>
+          <w:sz w:val="28"/>
+          <w:szCs w:val="28"/>
+        </w:rPr>
+      </w:pPr>
+      <w:r>
+        <w:rPr>
+          <w:rFonts w:ascii="Times New Roman" w:hAnsi="Times New Roman" w:cs="Times New Roman"/>
+          <w:sz w:val="28"/>
+          <w:szCs w:val="28"/>
+        </w:rPr>
+        <w:t xml:space="preserve">- </w:t>
+      </w:r>
+      <w:r>
+        <w:rPr>
+          <w:rFonts w:ascii="Times New Roman" w:hAnsi="Times New Roman" w:cs="Times New Roman"/>
+          <w:sz w:val="28"/>
+          <w:szCs w:val="28"/>
+          <w:lang w:val="en-US"/>
+        </w:rPr>
+        <w:t>FUNCTION</w:t>
+      </w:r>
+      <w:r>
+        <w:rPr>
+          <w:rFonts w:ascii="Times New Roman" w:hAnsi="Times New Roman" w:cs="Times New Roman"/>
+          <w:sz w:val="28"/>
+          <w:szCs w:val="28"/>
+        </w:rPr>
+        <w:t>_NOT_AVAIL</w:t>
+      </w:r>
+      <w:bookmarkStart w:id="0" w:name="_GoBack"/>
+      <w:bookmarkEnd w:id="0"/>
+      <w:r>
+        <w:rPr>
+          <w:rFonts w:ascii="Times New Roman" w:hAnsi="Times New Roman" w:cs="Times New Roman"/>
+          <w:sz w:val="28"/>
+          <w:szCs w:val="28"/>
+        </w:rPr>
+        <w:t>ABLE_MEMORY - получение адреса недоступной памяти;</w:t>
+      </w:r>
+    </w:p>
+    <w:p>
+      <w:pPr>
+        <w:spacing w:after="0" w:line="240" w:lineRule="auto"/>
+        <w:jc w:val="both"/>
+        <w:rPr>
+          <w:rFonts w:ascii="Times New Roman" w:hAnsi="Times New Roman" w:cs="Times New Roman"/>
+          <w:sz w:val="28"/>
+          <w:szCs w:val="28"/>
+        </w:rPr>
+      </w:pPr>
+      <w:r>
+        <w:rPr>
+          <w:rFonts w:ascii="Times New Roman" w:hAnsi="Times New Roman" w:cs="Times New Roman"/>
+          <w:sz w:val="28"/>
+          <w:szCs w:val="28"/>
+        </w:rPr>
+        <w:t xml:space="preserve">- </w:t>
+      </w:r>
+      <w:r>
+        <w:rPr>
+          <w:rFonts w:ascii="Times New Roman" w:hAnsi="Times New Roman" w:cs="Times New Roman"/>
+          <w:sz w:val="28"/>
+          <w:szCs w:val="28"/>
+          <w:lang w:val="en-US"/>
+        </w:rPr>
+        <w:t>FUNCTION</w:t>
+      </w:r>
+      <w:r>
+        <w:rPr>
+          <w:rFonts w:ascii="Times New Roman" w:hAnsi="Times New Roman" w:cs="Times New Roman"/>
+          <w:sz w:val="28"/>
+          <w:szCs w:val="28"/>
+        </w:rPr>
+        <w:t xml:space="preserve"> _ENVIRONMENT_SEGMENT_ADDRESS - получение сегментного адреса среды;</w:t>
+      </w:r>
+    </w:p>
+    <w:p>
+      <w:pPr>
+        <w:spacing w:after="0" w:line="240" w:lineRule="auto"/>
+        <w:jc w:val="both"/>
+        <w:rPr>
+          <w:rFonts w:ascii="Times New Roman" w:hAnsi="Times New Roman" w:cs="Times New Roman"/>
+          <w:sz w:val="28"/>
+          <w:szCs w:val="28"/>
+        </w:rPr>
+      </w:pPr>
+      <w:r>
+        <w:rPr>
+          <w:rFonts w:ascii="Times New Roman" w:hAnsi="Times New Roman" w:cs="Times New Roman"/>
+          <w:sz w:val="28"/>
+          <w:szCs w:val="28"/>
+        </w:rPr>
+        <w:t xml:space="preserve">- </w:t>
+      </w:r>
+      <w:r>
+        <w:rPr>
+          <w:rFonts w:ascii="Times New Roman" w:hAnsi="Times New Roman" w:cs="Times New Roman"/>
+          <w:sz w:val="28"/>
+          <w:szCs w:val="28"/>
+          <w:lang w:val="en-US"/>
+        </w:rPr>
+        <w:t>FUNCTION</w:t>
+      </w:r>
+      <w:r>
+        <w:rPr>
+          <w:rFonts w:ascii="Times New Roman" w:hAnsi="Times New Roman" w:cs="Times New Roman"/>
+          <w:sz w:val="28"/>
+          <w:szCs w:val="28"/>
+        </w:rPr>
+        <w:t xml:space="preserve"> _COMMAND_TAIL - Получение хвоста командной строки;</w:t>
+      </w:r>
+    </w:p>
+    <w:p>
+      <w:pPr>
+        <w:spacing w:after="0" w:line="240" w:lineRule="auto"/>
+        <w:jc w:val="both"/>
+        <w:rPr>
+          <w:rFonts w:ascii="Times New Roman" w:hAnsi="Times New Roman" w:cs="Times New Roman"/>
+          <w:sz w:val="28"/>
+          <w:szCs w:val="28"/>
+        </w:rPr>
+      </w:pPr>
+      <w:r>
+        <w:rPr>
+          <w:rFonts w:ascii="Times New Roman" w:hAnsi="Times New Roman" w:cs="Times New Roman"/>
+          <w:sz w:val="28"/>
+          <w:szCs w:val="28"/>
+        </w:rPr>
+        <w:t xml:space="preserve">- </w:t>
+      </w:r>
+      <w:r>
+        <w:rPr>
+          <w:rFonts w:ascii="Times New Roman" w:hAnsi="Times New Roman" w:cs="Times New Roman"/>
+          <w:sz w:val="28"/>
+          <w:szCs w:val="28"/>
+          <w:lang w:val="en-US"/>
+        </w:rPr>
+        <w:t>FUNCTION</w:t>
+      </w:r>
+      <w:r>
+        <w:rPr>
+          <w:rFonts w:ascii="Times New Roman" w:hAnsi="Times New Roman" w:cs="Times New Roman"/>
+          <w:sz w:val="28"/>
+          <w:szCs w:val="28"/>
+        </w:rPr>
+        <w:t xml:space="preserve"> _ENVIRONMENT_DATA - Получение содержимого среды;</w:t>
+      </w:r>
+    </w:p>
+    <w:p>
+      <w:pPr>
+        <w:spacing w:after="0" w:line="240" w:lineRule="auto"/>
+        <w:jc w:val="both"/>
+        <w:rPr>
+          <w:rFonts w:ascii="Times New Roman" w:hAnsi="Times New Roman" w:cs="Times New Roman"/>
+          <w:sz w:val="28"/>
+          <w:szCs w:val="28"/>
+        </w:rPr>
+      </w:pPr>
+      <w:r>
+        <w:rPr>
+          <w:rFonts w:ascii="Times New Roman" w:hAnsi="Times New Roman" w:cs="Times New Roman"/>
+          <w:sz w:val="28"/>
+          <w:szCs w:val="28"/>
+        </w:rPr>
+        <w:t>- PRINT_STRING - Вывод строки на экран</w:t>
       </w:r>
     </w:p>
     <w:p>
@@ -2776,644 +3314,20 @@
         <w:rPr>
           <w:rFonts w:ascii="Times New Roman" w:hAnsi="Times New Roman"/>
           <w:b/>
-          <w:sz w:val="24"/>
-        </w:rPr>
-      </w:pPr>
-    </w:p>
-    <w:p>
-      <w:pPr>
-        <w:spacing w:after="0" w:line="240" w:lineRule="auto"/>
-        <w:jc w:val="both"/>
-        <w:rPr>
-          <w:rFonts w:ascii="Times New Roman" w:hAnsi="Times New Roman" w:cs="Times New Roman"/>
-          <w:sz w:val="24"/>
-          <w:szCs w:val="24"/>
-        </w:rPr>
-      </w:pPr>
-      <w:r>
-        <w:rPr>
-          <w:rFonts w:ascii="Times New Roman" w:hAnsi="Times New Roman" w:cs="Times New Roman"/>
-          <w:sz w:val="24"/>
-          <w:szCs w:val="24"/>
-        </w:rPr>
-        <w:t xml:space="preserve">- </w:t>
-      </w:r>
-      <w:r>
-        <w:rPr>
-          <w:rFonts w:ascii="Times New Roman" w:hAnsi="Times New Roman" w:cs="Times New Roman"/>
-          <w:sz w:val="24"/>
-          <w:szCs w:val="24"/>
-          <w:lang w:val="en-US"/>
-        </w:rPr>
-        <w:t>TETR</w:t>
-      </w:r>
-      <w:r>
-        <w:rPr>
-          <w:rFonts w:ascii="Times New Roman" w:hAnsi="Times New Roman" w:cs="Times New Roman"/>
-          <w:sz w:val="24"/>
-          <w:szCs w:val="24"/>
-        </w:rPr>
-        <w:t>_</w:t>
-      </w:r>
-      <w:r>
-        <w:rPr>
-          <w:rFonts w:ascii="Times New Roman" w:hAnsi="Times New Roman" w:cs="Times New Roman"/>
-          <w:sz w:val="24"/>
-          <w:szCs w:val="24"/>
-          <w:lang w:val="en-US"/>
-        </w:rPr>
-        <w:t>TO</w:t>
-      </w:r>
-      <w:r>
-        <w:rPr>
-          <w:rFonts w:ascii="Times New Roman" w:hAnsi="Times New Roman" w:cs="Times New Roman"/>
-          <w:sz w:val="24"/>
-          <w:szCs w:val="24"/>
-        </w:rPr>
-        <w:t>_</w:t>
-      </w:r>
-      <w:r>
-        <w:rPr>
-          <w:rFonts w:ascii="Times New Roman" w:hAnsi="Times New Roman" w:cs="Times New Roman"/>
-          <w:sz w:val="24"/>
-          <w:szCs w:val="24"/>
-          <w:lang w:val="en-US"/>
-        </w:rPr>
-        <w:t>HEX</w:t>
-      </w:r>
-      <w:r>
-        <w:rPr>
-          <w:rFonts w:ascii="Times New Roman" w:hAnsi="Times New Roman" w:cs="Times New Roman"/>
-          <w:sz w:val="24"/>
-          <w:szCs w:val="24"/>
-        </w:rPr>
-        <w:t xml:space="preserve"> - вспомогательная для </w:t>
-      </w:r>
-      <w:r>
-        <w:rPr>
-          <w:rFonts w:ascii="Times New Roman" w:hAnsi="Times New Roman" w:cs="Times New Roman"/>
-          <w:sz w:val="24"/>
-          <w:szCs w:val="24"/>
-          <w:lang w:val="en-US"/>
-        </w:rPr>
-        <w:t>byte</w:t>
-      </w:r>
-      <w:r>
-        <w:rPr>
-          <w:rFonts w:ascii="Times New Roman" w:hAnsi="Times New Roman" w:cs="Times New Roman"/>
-          <w:sz w:val="24"/>
-          <w:szCs w:val="24"/>
-        </w:rPr>
-        <w:t>_</w:t>
-      </w:r>
-      <w:r>
-        <w:rPr>
-          <w:rFonts w:ascii="Times New Roman" w:hAnsi="Times New Roman" w:cs="Times New Roman"/>
-          <w:sz w:val="24"/>
-          <w:szCs w:val="24"/>
-          <w:lang w:val="en-US"/>
-        </w:rPr>
-        <w:t>to</w:t>
-      </w:r>
-      <w:r>
-        <w:rPr>
-          <w:rFonts w:ascii="Times New Roman" w:hAnsi="Times New Roman" w:cs="Times New Roman"/>
-          <w:sz w:val="24"/>
-          <w:szCs w:val="24"/>
-        </w:rPr>
-        <w:t>_</w:t>
-      </w:r>
-      <w:r>
-        <w:rPr>
-          <w:rFonts w:ascii="Times New Roman" w:hAnsi="Times New Roman" w:cs="Times New Roman"/>
-          <w:sz w:val="24"/>
-          <w:szCs w:val="24"/>
-          <w:lang w:val="en-US"/>
-        </w:rPr>
-        <w:t>hex</w:t>
-      </w:r>
-      <w:r>
-        <w:rPr>
-          <w:rFonts w:ascii="Times New Roman" w:hAnsi="Times New Roman" w:cs="Times New Roman"/>
-          <w:sz w:val="24"/>
-          <w:szCs w:val="24"/>
-        </w:rPr>
-        <w:t xml:space="preserve"> процедура;</w:t>
-      </w:r>
-    </w:p>
-    <w:p>
-      <w:pPr>
-        <w:spacing w:after="0" w:line="240" w:lineRule="auto"/>
-        <w:jc w:val="both"/>
-        <w:rPr>
-          <w:rFonts w:ascii="Times New Roman" w:hAnsi="Times New Roman" w:cs="Times New Roman"/>
-          <w:sz w:val="24"/>
-          <w:szCs w:val="24"/>
-        </w:rPr>
-      </w:pPr>
-      <w:r>
-        <w:rPr>
-          <w:rFonts w:ascii="Times New Roman" w:hAnsi="Times New Roman" w:cs="Times New Roman"/>
-          <w:sz w:val="24"/>
-          <w:szCs w:val="24"/>
-        </w:rPr>
-        <w:t xml:space="preserve">- </w:t>
-      </w:r>
-      <w:r>
-        <w:rPr>
-          <w:rFonts w:ascii="Times New Roman" w:hAnsi="Times New Roman" w:cs="Times New Roman"/>
-          <w:sz w:val="24"/>
-          <w:szCs w:val="24"/>
-          <w:lang w:val="en-US"/>
-        </w:rPr>
-        <w:t>BYTE</w:t>
-      </w:r>
-      <w:r>
-        <w:rPr>
-          <w:rFonts w:ascii="Times New Roman" w:hAnsi="Times New Roman" w:cs="Times New Roman"/>
-          <w:sz w:val="24"/>
-          <w:szCs w:val="24"/>
-        </w:rPr>
-        <w:t>_</w:t>
-      </w:r>
-      <w:r>
-        <w:rPr>
-          <w:rFonts w:ascii="Times New Roman" w:hAnsi="Times New Roman" w:cs="Times New Roman"/>
-          <w:sz w:val="24"/>
-          <w:szCs w:val="24"/>
-          <w:lang w:val="en-US"/>
-        </w:rPr>
-        <w:t>TO</w:t>
-      </w:r>
-      <w:r>
-        <w:rPr>
-          <w:rFonts w:ascii="Times New Roman" w:hAnsi="Times New Roman" w:cs="Times New Roman"/>
-          <w:sz w:val="24"/>
-          <w:szCs w:val="24"/>
-        </w:rPr>
-        <w:t>_</w:t>
-      </w:r>
-      <w:r>
-        <w:rPr>
-          <w:rFonts w:ascii="Times New Roman" w:hAnsi="Times New Roman" w:cs="Times New Roman"/>
-          <w:sz w:val="24"/>
-          <w:szCs w:val="24"/>
-          <w:lang w:val="en-US"/>
-        </w:rPr>
-        <w:t>HEX</w:t>
-      </w:r>
-      <w:r>
-        <w:rPr>
-          <w:rFonts w:ascii="Times New Roman" w:hAnsi="Times New Roman" w:cs="Times New Roman"/>
-          <w:sz w:val="24"/>
-          <w:szCs w:val="24"/>
-        </w:rPr>
-        <w:t xml:space="preserve"> - конвертация байта в неупакованный 16чный формат;</w:t>
-      </w:r>
-    </w:p>
-    <w:p>
-      <w:pPr>
-        <w:spacing w:after="0" w:line="240" w:lineRule="auto"/>
-        <w:jc w:val="both"/>
-        <w:rPr>
-          <w:rFonts w:ascii="Times New Roman" w:hAnsi="Times New Roman" w:cs="Times New Roman"/>
-          <w:sz w:val="24"/>
-          <w:szCs w:val="24"/>
-        </w:rPr>
-      </w:pPr>
-      <w:r>
-        <w:rPr>
-          <w:rFonts w:ascii="Times New Roman" w:hAnsi="Times New Roman" w:cs="Times New Roman"/>
-          <w:sz w:val="24"/>
-          <w:szCs w:val="24"/>
-        </w:rPr>
-        <w:t xml:space="preserve">- </w:t>
-      </w:r>
-      <w:r>
-        <w:rPr>
-          <w:rFonts w:ascii="Times New Roman" w:hAnsi="Times New Roman" w:cs="Times New Roman"/>
-          <w:sz w:val="24"/>
-          <w:szCs w:val="24"/>
-          <w:lang w:val="en-US"/>
-        </w:rPr>
-        <w:t>WRD</w:t>
-      </w:r>
-      <w:r>
-        <w:rPr>
-          <w:rFonts w:ascii="Times New Roman" w:hAnsi="Times New Roman" w:cs="Times New Roman"/>
-          <w:sz w:val="24"/>
-          <w:szCs w:val="24"/>
-        </w:rPr>
-        <w:t>_</w:t>
-      </w:r>
-      <w:r>
-        <w:rPr>
-          <w:rFonts w:ascii="Times New Roman" w:hAnsi="Times New Roman" w:cs="Times New Roman"/>
-          <w:sz w:val="24"/>
-          <w:szCs w:val="24"/>
-          <w:lang w:val="en-US"/>
-        </w:rPr>
-        <w:t>TO</w:t>
-      </w:r>
-      <w:r>
-        <w:rPr>
-          <w:rFonts w:ascii="Times New Roman" w:hAnsi="Times New Roman" w:cs="Times New Roman"/>
-          <w:sz w:val="24"/>
-          <w:szCs w:val="24"/>
-        </w:rPr>
-        <w:t>_</w:t>
-      </w:r>
-      <w:r>
-        <w:rPr>
-          <w:rFonts w:ascii="Times New Roman" w:hAnsi="Times New Roman" w:cs="Times New Roman"/>
-          <w:sz w:val="24"/>
-          <w:szCs w:val="24"/>
-          <w:lang w:val="en-US"/>
-        </w:rPr>
-        <w:t>HEX</w:t>
-      </w:r>
-      <w:r>
-        <w:rPr>
-          <w:rFonts w:ascii="Times New Roman" w:hAnsi="Times New Roman" w:cs="Times New Roman"/>
-          <w:sz w:val="24"/>
-          <w:szCs w:val="24"/>
-        </w:rPr>
-        <w:t xml:space="preserve"> - конвертация слова в неупакованный 16чный формат;</w:t>
-      </w:r>
-    </w:p>
-    <w:p>
-      <w:pPr>
-        <w:spacing w:after="0" w:line="240" w:lineRule="auto"/>
-        <w:jc w:val="both"/>
-        <w:rPr>
-          <w:rFonts w:ascii="Times New Roman" w:hAnsi="Times New Roman" w:cs="Times New Roman"/>
-          <w:sz w:val="24"/>
-          <w:szCs w:val="24"/>
-        </w:rPr>
-      </w:pPr>
-      <w:r>
-        <w:rPr>
-          <w:rFonts w:ascii="Times New Roman" w:hAnsi="Times New Roman" w:cs="Times New Roman"/>
-          <w:sz w:val="24"/>
-          <w:szCs w:val="24"/>
-        </w:rPr>
-        <w:t xml:space="preserve">- </w:t>
-      </w:r>
-      <w:r>
-        <w:rPr>
-          <w:rFonts w:ascii="Times New Roman" w:hAnsi="Times New Roman" w:cs="Times New Roman"/>
-          <w:sz w:val="24"/>
-          <w:szCs w:val="24"/>
-          <w:lang w:val="en-US"/>
-        </w:rPr>
-        <w:t>BYTE</w:t>
-      </w:r>
-      <w:r>
-        <w:rPr>
-          <w:rFonts w:ascii="Times New Roman" w:hAnsi="Times New Roman" w:cs="Times New Roman"/>
-          <w:sz w:val="24"/>
-          <w:szCs w:val="24"/>
-        </w:rPr>
-        <w:t>_</w:t>
-      </w:r>
-      <w:r>
-        <w:rPr>
-          <w:rFonts w:ascii="Times New Roman" w:hAnsi="Times New Roman" w:cs="Times New Roman"/>
-          <w:sz w:val="24"/>
-          <w:szCs w:val="24"/>
-          <w:lang w:val="en-US"/>
-        </w:rPr>
-        <w:t>TO</w:t>
-      </w:r>
-      <w:r>
-        <w:rPr>
-          <w:rFonts w:ascii="Times New Roman" w:hAnsi="Times New Roman" w:cs="Times New Roman"/>
-          <w:sz w:val="24"/>
-          <w:szCs w:val="24"/>
-        </w:rPr>
-        <w:t>_</w:t>
-      </w:r>
-      <w:r>
-        <w:rPr>
-          <w:rFonts w:ascii="Times New Roman" w:hAnsi="Times New Roman" w:cs="Times New Roman"/>
-          <w:sz w:val="24"/>
-          <w:szCs w:val="24"/>
-          <w:lang w:val="en-US"/>
-        </w:rPr>
-        <w:t>DEC</w:t>
-      </w:r>
-      <w:r>
-        <w:rPr>
-          <w:rFonts w:ascii="Times New Roman" w:hAnsi="Times New Roman" w:cs="Times New Roman"/>
-          <w:sz w:val="24"/>
-          <w:szCs w:val="24"/>
-        </w:rPr>
-        <w:t xml:space="preserve"> - конвертация байта в неупакованный 10чный формат;</w:t>
-      </w:r>
-    </w:p>
-    <w:p>
-      <w:pPr>
-        <w:spacing w:after="0" w:line="240" w:lineRule="auto"/>
-        <w:jc w:val="both"/>
-        <w:rPr>
-          <w:rFonts w:ascii="Times New Roman" w:hAnsi="Times New Roman" w:cs="Times New Roman"/>
-          <w:sz w:val="24"/>
-          <w:szCs w:val="24"/>
-        </w:rPr>
-      </w:pPr>
-      <w:r>
-        <w:rPr>
-          <w:rFonts w:ascii="Times New Roman" w:hAnsi="Times New Roman" w:cs="Times New Roman"/>
-          <w:sz w:val="24"/>
-          <w:szCs w:val="24"/>
-        </w:rPr>
-        <w:t xml:space="preserve">- </w:t>
-      </w:r>
-      <w:r>
-        <w:rPr>
-          <w:rFonts w:ascii="Times New Roman" w:hAnsi="Times New Roman" w:cs="Times New Roman"/>
-          <w:sz w:val="24"/>
-          <w:szCs w:val="24"/>
-          <w:lang w:val="en-US"/>
-        </w:rPr>
-        <w:t>FUNCTION</w:t>
-      </w:r>
-      <w:r>
-        <w:rPr>
-          <w:rFonts w:ascii="Times New Roman" w:hAnsi="Times New Roman" w:cs="Times New Roman"/>
-          <w:sz w:val="24"/>
-          <w:szCs w:val="24"/>
-        </w:rPr>
-        <w:t>_</w:t>
-      </w:r>
-      <w:r>
-        <w:rPr>
-          <w:rFonts w:ascii="Times New Roman" w:hAnsi="Times New Roman" w:cs="Times New Roman"/>
-          <w:sz w:val="24"/>
-          <w:szCs w:val="24"/>
-        </w:rPr>
-        <w:t xml:space="preserve">NOT_AVAILABLE_MEMORY - </w:t>
-      </w:r>
-      <w:r>
-        <w:rPr>
-          <w:rFonts w:ascii="Times New Roman" w:hAnsi="Times New Roman" w:cs="Times New Roman"/>
-          <w:sz w:val="24"/>
-          <w:szCs w:val="24"/>
-        </w:rPr>
-        <w:t>п</w:t>
-      </w:r>
-      <w:r>
-        <w:rPr>
-          <w:rFonts w:ascii="Times New Roman" w:hAnsi="Times New Roman" w:cs="Times New Roman"/>
-          <w:sz w:val="24"/>
-          <w:szCs w:val="24"/>
-        </w:rPr>
-        <w:t>олучение адреса недоступной памяти;</w:t>
-      </w:r>
-    </w:p>
-    <w:p>
-      <w:pPr>
-        <w:spacing w:after="0" w:line="240" w:lineRule="auto"/>
-        <w:jc w:val="both"/>
-        <w:rPr>
-          <w:rFonts w:ascii="Times New Roman" w:hAnsi="Times New Roman" w:cs="Times New Roman"/>
-          <w:sz w:val="24"/>
-          <w:szCs w:val="24"/>
-        </w:rPr>
-      </w:pPr>
-      <w:r>
-        <w:rPr>
-          <w:rFonts w:ascii="Times New Roman" w:hAnsi="Times New Roman" w:cs="Times New Roman"/>
-          <w:sz w:val="24"/>
-          <w:szCs w:val="24"/>
-        </w:rPr>
-        <w:t xml:space="preserve">- </w:t>
-      </w:r>
-      <w:r>
-        <w:rPr>
-          <w:rFonts w:ascii="Times New Roman" w:hAnsi="Times New Roman" w:cs="Times New Roman"/>
-          <w:sz w:val="24"/>
-          <w:szCs w:val="24"/>
-          <w:lang w:val="en-US"/>
-        </w:rPr>
-        <w:t>FUNCTION</w:t>
-      </w:r>
-      <w:r>
-        <w:rPr>
-          <w:rFonts w:ascii="Times New Roman" w:hAnsi="Times New Roman" w:cs="Times New Roman"/>
-          <w:sz w:val="24"/>
-          <w:szCs w:val="24"/>
-        </w:rPr>
-        <w:t xml:space="preserve"> _</w:t>
-      </w:r>
-      <w:r>
-        <w:rPr>
-          <w:rFonts w:ascii="Times New Roman" w:hAnsi="Times New Roman" w:cs="Times New Roman"/>
-          <w:sz w:val="24"/>
-          <w:szCs w:val="24"/>
-        </w:rPr>
-        <w:t xml:space="preserve">ENVIRONMENT_SEGMENT_ADDRESS - </w:t>
-      </w:r>
-      <w:r>
-        <w:rPr>
-          <w:rFonts w:ascii="Times New Roman" w:hAnsi="Times New Roman" w:cs="Times New Roman"/>
-          <w:sz w:val="24"/>
-          <w:szCs w:val="24"/>
-        </w:rPr>
-        <w:t>п</w:t>
-      </w:r>
-      <w:r>
-        <w:rPr>
-          <w:rFonts w:ascii="Times New Roman" w:hAnsi="Times New Roman" w:cs="Times New Roman"/>
-          <w:sz w:val="24"/>
-          <w:szCs w:val="24"/>
-        </w:rPr>
-        <w:t>олучение сегментного адреса среды;</w:t>
-      </w:r>
-    </w:p>
-    <w:p>
-      <w:pPr>
-        <w:spacing w:after="0" w:line="240" w:lineRule="auto"/>
-        <w:jc w:val="both"/>
-        <w:rPr>
-          <w:rFonts w:ascii="Times New Roman" w:hAnsi="Times New Roman" w:cs="Times New Roman"/>
-          <w:sz w:val="24"/>
-          <w:szCs w:val="24"/>
-        </w:rPr>
-      </w:pPr>
-      <w:r>
-        <w:rPr>
-          <w:rFonts w:ascii="Times New Roman" w:hAnsi="Times New Roman" w:cs="Times New Roman"/>
-          <w:sz w:val="24"/>
-          <w:szCs w:val="24"/>
-        </w:rPr>
-        <w:t xml:space="preserve">- </w:t>
-      </w:r>
-      <w:r>
-        <w:rPr>
-          <w:rFonts w:ascii="Times New Roman" w:hAnsi="Times New Roman" w:cs="Times New Roman"/>
-          <w:sz w:val="24"/>
-          <w:szCs w:val="24"/>
-          <w:lang w:val="en-US"/>
-        </w:rPr>
-        <w:t>FUNCTION</w:t>
-      </w:r>
-      <w:r>
-        <w:rPr>
-          <w:rFonts w:ascii="Times New Roman" w:hAnsi="Times New Roman" w:cs="Times New Roman"/>
-          <w:sz w:val="24"/>
-          <w:szCs w:val="24"/>
-        </w:rPr>
-        <w:t xml:space="preserve"> _C</w:t>
-      </w:r>
-      <w:r>
-        <w:rPr>
-          <w:rFonts w:ascii="Times New Roman" w:hAnsi="Times New Roman" w:cs="Times New Roman"/>
-          <w:sz w:val="24"/>
-          <w:szCs w:val="24"/>
-        </w:rPr>
-        <w:t>OMMAND_TAIL - Получение хвоста командной строки;</w:t>
-      </w:r>
-    </w:p>
-    <w:p>
-      <w:pPr>
-        <w:spacing w:after="0" w:line="240" w:lineRule="auto"/>
-        <w:jc w:val="both"/>
-        <w:rPr>
-          <w:rFonts w:ascii="Times New Roman" w:hAnsi="Times New Roman" w:cs="Times New Roman"/>
-          <w:sz w:val="24"/>
-          <w:szCs w:val="24"/>
-        </w:rPr>
-      </w:pPr>
-      <w:r>
-        <w:rPr>
-          <w:rFonts w:ascii="Times New Roman" w:hAnsi="Times New Roman" w:cs="Times New Roman"/>
-          <w:sz w:val="24"/>
-          <w:szCs w:val="24"/>
-        </w:rPr>
-        <w:t xml:space="preserve">- </w:t>
-      </w:r>
-      <w:r>
-        <w:rPr>
-          <w:rFonts w:ascii="Times New Roman" w:hAnsi="Times New Roman" w:cs="Times New Roman"/>
-          <w:sz w:val="24"/>
-          <w:szCs w:val="24"/>
-          <w:lang w:val="en-US"/>
-        </w:rPr>
-        <w:t>FUNCTION</w:t>
-      </w:r>
-      <w:r>
-        <w:rPr>
-          <w:rFonts w:ascii="Times New Roman" w:hAnsi="Times New Roman" w:cs="Times New Roman"/>
-          <w:sz w:val="24"/>
-          <w:szCs w:val="24"/>
-        </w:rPr>
-        <w:t xml:space="preserve"> _</w:t>
-      </w:r>
-      <w:r>
-        <w:rPr>
-          <w:rFonts w:ascii="Times New Roman" w:hAnsi="Times New Roman" w:cs="Times New Roman"/>
-          <w:sz w:val="24"/>
-          <w:szCs w:val="24"/>
-        </w:rPr>
-        <w:t>ENVIRONMENT_DATA - Получение содержимого среды;</w:t>
-      </w:r>
-    </w:p>
-    <w:p>
-      <w:pPr>
-        <w:spacing w:after="0" w:line="240" w:lineRule="auto"/>
-        <w:jc w:val="both"/>
-        <w:rPr>
-          <w:rFonts w:ascii="Times New Roman" w:hAnsi="Times New Roman" w:cs="Times New Roman"/>
-          <w:sz w:val="24"/>
-          <w:szCs w:val="24"/>
-        </w:rPr>
-      </w:pPr>
-      <w:r>
-        <w:rPr>
-          <w:rFonts w:ascii="Times New Roman" w:hAnsi="Times New Roman" w:cs="Times New Roman"/>
-          <w:sz w:val="24"/>
-          <w:szCs w:val="24"/>
-        </w:rPr>
-        <w:t>- PRINT_STRING - Вывод строки на экран</w:t>
-      </w:r>
-    </w:p>
-    <w:p>
-      <w:pPr>
-        <w:spacing w:after="0" w:line="240" w:lineRule="auto"/>
-        <w:jc w:val="both"/>
-        <w:rPr>
-          <w:rFonts w:ascii="Times New Roman" w:hAnsi="Times New Roman" w:cs="Times New Roman"/>
-          <w:sz w:val="24"/>
-          <w:szCs w:val="24"/>
-        </w:rPr>
-      </w:pPr>
-    </w:p>
-    <w:p>
-      <w:pPr>
-        <w:spacing w:after="0" w:line="240" w:lineRule="auto"/>
-        <w:jc w:val="both"/>
-        <w:rPr>
-          <w:rFonts w:ascii="Times New Roman" w:hAnsi="Times New Roman" w:cs="Times New Roman"/>
-          <w:sz w:val="24"/>
-          <w:szCs w:val="24"/>
-        </w:rPr>
-      </w:pPr>
-    </w:p>
-    <w:p>
-      <w:pPr>
-        <w:spacing w:after="0" w:line="240" w:lineRule="auto"/>
-        <w:jc w:val="both"/>
-        <w:rPr>
-          <w:rFonts w:ascii="Times New Roman" w:hAnsi="Times New Roman" w:cs="Times New Roman"/>
-          <w:sz w:val="24"/>
-          <w:szCs w:val="24"/>
-        </w:rPr>
-      </w:pPr>
-    </w:p>
-    <w:p>
-      <w:pPr>
-        <w:spacing w:after="0" w:line="240" w:lineRule="auto"/>
-        <w:jc w:val="both"/>
-        <w:rPr>
-          <w:rFonts w:ascii="Times New Roman" w:hAnsi="Times New Roman" w:cs="Times New Roman"/>
-          <w:sz w:val="24"/>
-          <w:szCs w:val="24"/>
-        </w:rPr>
-      </w:pPr>
-    </w:p>
-    <w:p>
-      <w:pPr>
-        <w:spacing w:after="0" w:line="240" w:lineRule="auto"/>
-        <w:jc w:val="both"/>
-        <w:rPr>
-          <w:rFonts w:ascii="Times New Roman" w:hAnsi="Times New Roman" w:cs="Times New Roman"/>
-          <w:sz w:val="24"/>
-          <w:szCs w:val="24"/>
-        </w:rPr>
-      </w:pPr>
-    </w:p>
-    <w:p>
-      <w:pPr>
-        <w:spacing w:after="0" w:line="240" w:lineRule="auto"/>
-        <w:jc w:val="both"/>
-        <w:rPr>
-          <w:rFonts w:ascii="Times New Roman" w:hAnsi="Times New Roman" w:cs="Times New Roman"/>
-          <w:sz w:val="24"/>
-          <w:szCs w:val="24"/>
-        </w:rPr>
-      </w:pPr>
-    </w:p>
-    <w:p>
-      <w:pPr>
-        <w:spacing w:after="0" w:line="240" w:lineRule="auto"/>
-        <w:jc w:val="both"/>
-        <w:rPr>
-          <w:rFonts w:ascii="Times New Roman" w:hAnsi="Times New Roman" w:cs="Times New Roman"/>
-          <w:sz w:val="24"/>
-          <w:szCs w:val="24"/>
-        </w:rPr>
-      </w:pPr>
+          <w:sz w:val="28"/>
+          <w:szCs w:val="28"/>
+        </w:rPr>
+      </w:pPr>
+      <w:r>
+        <w:rPr>
+          <w:rFonts w:ascii="Times New Roman" w:hAnsi="Times New Roman"/>
+          <w:b/>
+          <w:sz w:val="28"/>
+          <w:szCs w:val="28"/>
+        </w:rPr>
+        <w:lastRenderedPageBreak/>
+        <w:t>Ход работы</w:t>
+      </w:r>
     </w:p>
     <w:p>
       <w:pPr>
@@ -3421,40 +3335,21 @@
         <w:tabs>
           <w:tab w:val="left" w:pos="3045"/>
         </w:tabs>
+        <w:jc w:val="both"/>
         <w:rPr>
           <w:rFonts w:ascii="Times New Roman" w:hAnsi="Times New Roman"/>
           <w:b/>
-          <w:sz w:val="24"/>
-        </w:rPr>
-      </w:pPr>
-      <w:r>
-        <w:rPr>
-          <w:rFonts w:ascii="Times New Roman" w:hAnsi="Times New Roman"/>
-          <w:b/>
-          <w:sz w:val="24"/>
-        </w:rPr>
-        <w:lastRenderedPageBreak/>
-        <w:t>Ход работы</w:t>
-      </w:r>
-    </w:p>
-    <w:p>
-      <w:pPr>
-        <w:pStyle w:val="a3"/>
-        <w:tabs>
-          <w:tab w:val="left" w:pos="3045"/>
-        </w:tabs>
-        <w:rPr>
-          <w:rFonts w:ascii="Times New Roman" w:hAnsi="Times New Roman"/>
-          <w:b/>
-          <w:sz w:val="24"/>
-        </w:rPr>
-      </w:pPr>
-    </w:p>
-    <w:p>
-      <w:pPr>
-        <w:rPr>
-          <w:rFonts w:ascii="Times New Roman" w:hAnsi="Times New Roman" w:cs="Times New Roman"/>
-          <w:sz w:val="24"/>
+          <w:sz w:val="28"/>
+          <w:szCs w:val="28"/>
+        </w:rPr>
+      </w:pPr>
+    </w:p>
+    <w:p>
+      <w:pPr>
+        <w:jc w:val="both"/>
+        <w:rPr>
+          <w:rFonts w:ascii="Times New Roman" w:hAnsi="Times New Roman" w:cs="Times New Roman"/>
+          <w:sz w:val="28"/>
           <w:szCs w:val="28"/>
           <w:lang w:val="en-US"/>
         </w:rPr>
@@ -3462,7 +3357,7 @@
       <w:r>
         <w:rPr>
           <w:rFonts w:ascii="Times New Roman" w:hAnsi="Times New Roman" w:cs="Times New Roman"/>
-          <w:sz w:val="24"/>
+          <w:sz w:val="28"/>
           <w:szCs w:val="28"/>
         </w:rPr>
         <w:t>Результаты запуска</w:t>
@@ -3470,7 +3365,7 @@
       <w:r>
         <w:rPr>
           <w:rFonts w:ascii="Times New Roman" w:hAnsi="Times New Roman" w:cs="Times New Roman"/>
-          <w:sz w:val="24"/>
+          <w:sz w:val="28"/>
           <w:szCs w:val="28"/>
           <w:lang w:val="en-US"/>
         </w:rPr>
@@ -3481,12 +3376,16 @@
       <w:pPr>
         <w:rPr>
           <w:rFonts w:ascii="Times New Roman" w:hAnsi="Times New Roman" w:cs="Times New Roman"/>
+          <w:sz w:val="28"/>
+          <w:szCs w:val="28"/>
           <w:lang w:val="en-GB"/>
         </w:rPr>
       </w:pPr>
       <w:r>
         <w:rPr>
           <w:noProof/>
+          <w:sz w:val="28"/>
+          <w:szCs w:val="28"/>
           <w:lang w:eastAsia="ru-RU"/>
         </w:rPr>
         <w:drawing>
@@ -3535,11 +3434,31 @@
     </w:p>
     <w:p>
       <w:pPr>
+        <w:spacing w:line="240" w:lineRule="auto"/>
         <w:jc w:val="center"/>
         <w:rPr>
+          <w:rFonts w:ascii="Times New Roman" w:hAnsi="Times New Roman" w:cs="Times New Roman"/>
+          <w:sz w:val="28"/>
+          <w:szCs w:val="28"/>
+        </w:rPr>
+      </w:pPr>
+      <w:r>
+        <w:rPr>
+          <w:rFonts w:ascii="Times New Roman" w:hAnsi="Times New Roman" w:cs="Times New Roman"/>
+          <w:sz w:val="28"/>
+          <w:szCs w:val="28"/>
+        </w:rPr>
+        <w:t>Рисунок 1: работа программы</w:t>
+      </w:r>
+    </w:p>
+    <w:p>
+      <w:pPr>
+        <w:jc w:val="both"/>
+        <w:rPr>
           <w:rFonts w:ascii="Times New Roman" w:hAnsi="Times New Roman"/>
           <w:b/>
           <w:sz w:val="28"/>
+          <w:szCs w:val="28"/>
         </w:rPr>
       </w:pPr>
       <w:r>
@@ -3547,6 +3466,7 @@
           <w:rFonts w:ascii="Times New Roman" w:hAnsi="Times New Roman"/>
           <w:b/>
           <w:sz w:val="28"/>
+          <w:szCs w:val="28"/>
         </w:rPr>
         <w:t>Ответы на контрольные вопросы:</w:t>
       </w:r>
@@ -3556,17 +3476,20 @@
         <w:tabs>
           <w:tab w:val="left" w:pos="2968"/>
         </w:tabs>
+        <w:jc w:val="both"/>
         <w:rPr>
           <w:rFonts w:ascii="Times New Roman" w:hAnsi="Times New Roman"/>
           <w:b/>
-          <w:sz w:val="24"/>
+          <w:sz w:val="28"/>
+          <w:szCs w:val="28"/>
         </w:rPr>
       </w:pPr>
       <w:r>
         <w:rPr>
           <w:rFonts w:ascii="Times New Roman" w:hAnsi="Times New Roman"/>
           <w:b/>
-          <w:sz w:val="24"/>
+          <w:sz w:val="28"/>
+          <w:szCs w:val="28"/>
         </w:rPr>
         <w:t>Сегментный адрес недоступной памяти.</w:t>
       </w:r>
@@ -3578,15 +3501,18 @@
           <w:ilvl w:val="0"/>
           <w:numId w:val="1"/>
         </w:numPr>
-        <w:rPr>
-          <w:rFonts w:ascii="Times New Roman" w:hAnsi="Times New Roman" w:cs="Times New Roman"/>
-          <w:sz w:val="24"/>
-        </w:rPr>
-      </w:pPr>
-      <w:r>
-        <w:rPr>
-          <w:rFonts w:ascii="Times New Roman" w:hAnsi="Times New Roman" w:cs="Times New Roman"/>
-          <w:sz w:val="24"/>
+        <w:jc w:val="both"/>
+        <w:rPr>
+          <w:rFonts w:ascii="Times New Roman" w:hAnsi="Times New Roman" w:cs="Times New Roman"/>
+          <w:sz w:val="28"/>
+          <w:szCs w:val="28"/>
+        </w:rPr>
+      </w:pPr>
+      <w:r>
+        <w:rPr>
+          <w:rFonts w:ascii="Times New Roman" w:hAnsi="Times New Roman" w:cs="Times New Roman"/>
+          <w:sz w:val="28"/>
+          <w:szCs w:val="28"/>
         </w:rPr>
         <w:t>На какую область памяти указывает адрес недоступной памяти?</w:t>
       </w:r>
@@ -3597,15 +3523,18 @@
           <w:tab w:val="left" w:pos="2968"/>
         </w:tabs>
         <w:ind w:left="360"/>
+        <w:jc w:val="both"/>
         <w:rPr>
           <w:rFonts w:ascii="Times New Roman" w:hAnsi="Times New Roman"/>
-          <w:sz w:val="24"/>
+          <w:sz w:val="28"/>
+          <w:szCs w:val="28"/>
         </w:rPr>
       </w:pPr>
       <w:r>
         <w:rPr>
           <w:rFonts w:ascii="Times New Roman" w:hAnsi="Times New Roman"/>
-          <w:sz w:val="24"/>
+          <w:sz w:val="28"/>
+          <w:szCs w:val="28"/>
         </w:rPr>
         <w:t>Адрес недоступной памяти указывает на область оперативной памяти.</w:t>
       </w:r>
@@ -3617,15 +3546,18 @@
           <w:ilvl w:val="0"/>
           <w:numId w:val="1"/>
         </w:numPr>
-        <w:rPr>
-          <w:rFonts w:ascii="Times New Roman" w:hAnsi="Times New Roman" w:cs="Times New Roman"/>
-          <w:sz w:val="24"/>
-        </w:rPr>
-      </w:pPr>
-      <w:r>
-        <w:rPr>
-          <w:rFonts w:ascii="Times New Roman" w:hAnsi="Times New Roman" w:cs="Times New Roman"/>
-          <w:sz w:val="24"/>
+        <w:jc w:val="both"/>
+        <w:rPr>
+          <w:rFonts w:ascii="Times New Roman" w:hAnsi="Times New Roman" w:cs="Times New Roman"/>
+          <w:sz w:val="28"/>
+          <w:szCs w:val="28"/>
+        </w:rPr>
+      </w:pPr>
+      <w:r>
+        <w:rPr>
+          <w:rFonts w:ascii="Times New Roman" w:hAnsi="Times New Roman" w:cs="Times New Roman"/>
+          <w:sz w:val="28"/>
+          <w:szCs w:val="28"/>
         </w:rPr>
         <w:t>Где расположен этот адрес по отношению области памяти, отведённой программе?</w:t>
       </w:r>
@@ -3636,15 +3568,18 @@
           <w:tab w:val="left" w:pos="993"/>
         </w:tabs>
         <w:ind w:firstLine="207"/>
+        <w:jc w:val="both"/>
         <w:rPr>
           <w:rFonts w:ascii="Times New Roman" w:hAnsi="Times New Roman"/>
-          <w:sz w:val="24"/>
+          <w:sz w:val="28"/>
+          <w:szCs w:val="28"/>
         </w:rPr>
       </w:pPr>
       <w:r>
         <w:rPr>
           <w:rFonts w:ascii="Times New Roman" w:hAnsi="Times New Roman"/>
-          <w:sz w:val="24"/>
+          <w:sz w:val="28"/>
+          <w:szCs w:val="28"/>
         </w:rPr>
         <w:t xml:space="preserve">  Адрес располагается сразу за памятью, отведённой программе.</w:t>
       </w:r>
@@ -3656,15 +3591,18 @@
           <w:ilvl w:val="0"/>
           <w:numId w:val="1"/>
         </w:numPr>
-        <w:rPr>
-          <w:rFonts w:ascii="Times New Roman" w:hAnsi="Times New Roman" w:cs="Times New Roman"/>
-          <w:sz w:val="24"/>
-        </w:rPr>
-      </w:pPr>
-      <w:r>
-        <w:rPr>
-          <w:rFonts w:ascii="Times New Roman" w:hAnsi="Times New Roman" w:cs="Times New Roman"/>
-          <w:sz w:val="24"/>
+        <w:jc w:val="both"/>
+        <w:rPr>
+          <w:rFonts w:ascii="Times New Roman" w:hAnsi="Times New Roman" w:cs="Times New Roman"/>
+          <w:sz w:val="28"/>
+          <w:szCs w:val="28"/>
+        </w:rPr>
+      </w:pPr>
+      <w:r>
+        <w:rPr>
+          <w:rFonts w:ascii="Times New Roman" w:hAnsi="Times New Roman" w:cs="Times New Roman"/>
+          <w:sz w:val="28"/>
+          <w:szCs w:val="28"/>
         </w:rPr>
         <w:t>Можно ли в эту область памяти писать?</w:t>
       </w:r>
@@ -3675,15 +3613,18 @@
           <w:tab w:val="left" w:pos="2968"/>
         </w:tabs>
         <w:ind w:left="360"/>
+        <w:jc w:val="both"/>
         <w:rPr>
           <w:rFonts w:ascii="Times New Roman" w:hAnsi="Times New Roman"/>
-          <w:sz w:val="24"/>
+          <w:sz w:val="28"/>
+          <w:szCs w:val="28"/>
         </w:rPr>
       </w:pPr>
       <w:r>
         <w:rPr>
           <w:rFonts w:ascii="Times New Roman" w:hAnsi="Times New Roman"/>
-          <w:sz w:val="24"/>
+          <w:sz w:val="28"/>
+          <w:szCs w:val="28"/>
         </w:rPr>
         <w:t>Да, так как память DOS не имеет защиты.</w:t>
       </w:r>
@@ -3693,39 +3634,38 @@
         <w:tabs>
           <w:tab w:val="left" w:pos="2968"/>
         </w:tabs>
-        <w:ind w:left="360"/>
+        <w:jc w:val="both"/>
         <w:rPr>
           <w:rFonts w:ascii="Times New Roman" w:hAnsi="Times New Roman"/>
-          <w:sz w:val="24"/>
-        </w:rPr>
-      </w:pPr>
-    </w:p>
-    <w:p>
-      <w:pPr>
-        <w:tabs>
-          <w:tab w:val="left" w:pos="2968"/>
-        </w:tabs>
+          <w:b/>
+          <w:sz w:val="28"/>
+          <w:szCs w:val="28"/>
+        </w:rPr>
+      </w:pPr>
+      <w:r>
         <w:rPr>
           <w:rFonts w:ascii="Times New Roman" w:hAnsi="Times New Roman"/>
           <w:b/>
-          <w:sz w:val="24"/>
-        </w:rPr>
-      </w:pPr>
-      <w:proofErr w:type="gramStart"/>
+          <w:sz w:val="28"/>
+          <w:szCs w:val="28"/>
+        </w:rPr>
+        <w:t>Среда</w:t>
+      </w:r>
       <w:r>
         <w:rPr>
           <w:rFonts w:ascii="Times New Roman" w:hAnsi="Times New Roman"/>
           <w:b/>
-          <w:sz w:val="24"/>
-        </w:rPr>
-        <w:t>Среда</w:t>
-      </w:r>
-      <w:proofErr w:type="gramEnd"/>
+          <w:sz w:val="28"/>
+          <w:szCs w:val="28"/>
+        </w:rPr>
+        <w:t>,</w:t>
+      </w:r>
       <w:r>
         <w:rPr>
           <w:rFonts w:ascii="Times New Roman" w:hAnsi="Times New Roman"/>
           <w:b/>
-          <w:sz w:val="24"/>
+          <w:sz w:val="28"/>
+          <w:szCs w:val="28"/>
         </w:rPr>
         <w:t xml:space="preserve"> передаваемая программе.</w:t>
       </w:r>
@@ -3740,17 +3680,19 @@
         <w:tabs>
           <w:tab w:val="left" w:pos="2968"/>
         </w:tabs>
-        <w:rPr>
-          <w:rFonts w:ascii="Times New Roman" w:hAnsi="Times New Roman" w:cs="Times New Roman"/>
-          <w:b/>
-          <w:sz w:val="24"/>
-        </w:rPr>
-      </w:pPr>
-      <w:r>
-        <w:rPr>
-          <w:rFonts w:ascii="Times New Roman" w:hAnsi="Times New Roman" w:cs="Times New Roman"/>
-          <w:sz w:val="24"/>
-          <w:szCs w:val="24"/>
+        <w:jc w:val="both"/>
+        <w:rPr>
+          <w:rFonts w:ascii="Times New Roman" w:hAnsi="Times New Roman" w:cs="Times New Roman"/>
+          <w:b/>
+          <w:sz w:val="28"/>
+          <w:szCs w:val="28"/>
+        </w:rPr>
+      </w:pPr>
+      <w:r>
+        <w:rPr>
+          <w:rFonts w:ascii="Times New Roman" w:hAnsi="Times New Roman" w:cs="Times New Roman"/>
+          <w:sz w:val="28"/>
+          <w:szCs w:val="28"/>
         </w:rPr>
         <w:t>Что такое среда?</w:t>
       </w:r>
@@ -3761,15 +3703,18 @@
           <w:tab w:val="left" w:pos="2968"/>
         </w:tabs>
         <w:ind w:left="360"/>
+        <w:jc w:val="both"/>
         <w:rPr>
           <w:rFonts w:ascii="Times New Roman" w:hAnsi="Times New Roman"/>
-          <w:sz w:val="24"/>
+          <w:sz w:val="28"/>
+          <w:szCs w:val="28"/>
         </w:rPr>
       </w:pPr>
       <w:r>
         <w:rPr>
           <w:rFonts w:ascii="Times New Roman" w:hAnsi="Times New Roman"/>
-          <w:sz w:val="24"/>
+          <w:sz w:val="28"/>
+          <w:szCs w:val="28"/>
         </w:rPr>
         <w:t>Среда – область памяти, в которой в виде символьных строк записаны значения переменных, называемых переменными окружения.</w:t>
       </w:r>
@@ -3784,17 +3729,19 @@
         <w:tabs>
           <w:tab w:val="left" w:pos="2968"/>
         </w:tabs>
-        <w:rPr>
-          <w:rFonts w:ascii="Times New Roman" w:hAnsi="Times New Roman" w:cs="Times New Roman"/>
-          <w:b/>
-          <w:sz w:val="24"/>
-        </w:rPr>
-      </w:pPr>
-      <w:r>
-        <w:rPr>
-          <w:rFonts w:ascii="Times New Roman" w:hAnsi="Times New Roman" w:cs="Times New Roman"/>
-          <w:sz w:val="24"/>
-          <w:szCs w:val="24"/>
+        <w:jc w:val="both"/>
+        <w:rPr>
+          <w:rFonts w:ascii="Times New Roman" w:hAnsi="Times New Roman" w:cs="Times New Roman"/>
+          <w:b/>
+          <w:sz w:val="28"/>
+          <w:szCs w:val="28"/>
+        </w:rPr>
+      </w:pPr>
+      <w:r>
+        <w:rPr>
+          <w:rFonts w:ascii="Times New Roman" w:hAnsi="Times New Roman" w:cs="Times New Roman"/>
+          <w:sz w:val="28"/>
+          <w:szCs w:val="28"/>
         </w:rPr>
         <w:t>Когда создается среда? Перед запуском приложения или в другое время?</w:t>
       </w:r>
@@ -3805,22 +3752,26 @@
           <w:tab w:val="left" w:pos="2968"/>
         </w:tabs>
         <w:ind w:left="360"/>
+        <w:jc w:val="both"/>
         <w:rPr>
           <w:rFonts w:ascii="Times New Roman" w:hAnsi="Times New Roman"/>
-          <w:sz w:val="24"/>
+          <w:sz w:val="28"/>
+          <w:szCs w:val="28"/>
         </w:rPr>
       </w:pPr>
       <w:r>
         <w:rPr>
           <w:rFonts w:ascii="Times New Roman" w:hAnsi="Times New Roman"/>
-          <w:sz w:val="24"/>
+          <w:sz w:val="28"/>
+          <w:szCs w:val="28"/>
         </w:rPr>
         <w:t xml:space="preserve">При загрузке </w:t>
       </w:r>
       <w:r>
         <w:rPr>
           <w:rFonts w:ascii="Times New Roman" w:hAnsi="Times New Roman"/>
-          <w:sz w:val="24"/>
+          <w:sz w:val="28"/>
+          <w:szCs w:val="28"/>
           <w:lang w:val="en-US"/>
         </w:rPr>
         <w:t>DOS</w:t>
@@ -3828,7 +3779,8 @@
       <w:r>
         <w:rPr>
           <w:rFonts w:ascii="Times New Roman" w:hAnsi="Times New Roman"/>
-          <w:sz w:val="24"/>
+          <w:sz w:val="28"/>
+          <w:szCs w:val="28"/>
         </w:rPr>
         <w:t>; при запуске программы происходит лишь копирование среды в новую область памяти.</w:t>
       </w:r>
@@ -3843,17 +3795,19 @@
         <w:tabs>
           <w:tab w:val="left" w:pos="2968"/>
         </w:tabs>
-        <w:rPr>
-          <w:rFonts w:ascii="Times New Roman" w:hAnsi="Times New Roman" w:cs="Times New Roman"/>
-          <w:b/>
-          <w:sz w:val="24"/>
-        </w:rPr>
-      </w:pPr>
-      <w:r>
-        <w:rPr>
-          <w:rFonts w:ascii="Times New Roman" w:hAnsi="Times New Roman" w:cs="Times New Roman"/>
-          <w:sz w:val="24"/>
-          <w:szCs w:val="24"/>
+        <w:jc w:val="both"/>
+        <w:rPr>
+          <w:rFonts w:ascii="Times New Roman" w:hAnsi="Times New Roman" w:cs="Times New Roman"/>
+          <w:b/>
+          <w:sz w:val="28"/>
+          <w:szCs w:val="28"/>
+        </w:rPr>
+      </w:pPr>
+      <w:r>
+        <w:rPr>
+          <w:rFonts w:ascii="Times New Roman" w:hAnsi="Times New Roman" w:cs="Times New Roman"/>
+          <w:sz w:val="28"/>
+          <w:szCs w:val="28"/>
         </w:rPr>
         <w:t>Откуда берется информация, записываемая в среду?</w:t>
       </w:r>
@@ -3864,25 +3818,21 @@
           <w:tab w:val="left" w:pos="2968"/>
         </w:tabs>
         <w:ind w:left="360"/>
+        <w:jc w:val="both"/>
         <w:rPr>
           <w:rFonts w:ascii="Times New Roman" w:hAnsi="Times New Roman"/>
-          <w:sz w:val="24"/>
+          <w:sz w:val="28"/>
+          <w:szCs w:val="28"/>
         </w:rPr>
       </w:pPr>
       <w:r>
         <w:rPr>
           <w:rFonts w:ascii="Times New Roman" w:hAnsi="Times New Roman"/>
-          <w:sz w:val="24"/>
+          <w:sz w:val="28"/>
+          <w:szCs w:val="28"/>
         </w:rPr>
         <w:t>Информация записывается в среду из системного файла AUTOEXEC.BAT.</w:t>
       </w:r>
-    </w:p>
-    <w:p>
-      <w:pPr>
-        <w:rPr>
-          <w:rFonts w:ascii="Times New Roman" w:hAnsi="Times New Roman" w:cs="Times New Roman"/>
-        </w:rPr>
-      </w:pPr>
     </w:p>
     <w:sectPr>
       <w:pgSz w:w="11906" w:h="16838"/>
@@ -4597,6 +4547,7 @@
   <w:style w:type="character" w:default="1" w:styleId="a0">
     <w:name w:val="Default Paragraph Font"/>
     <w:uiPriority w:val="1"/>
+    <w:semiHidden/>
     <w:unhideWhenUsed/>
   </w:style>
   <w:style w:type="table" w:default="1" w:styleId="a1">
